--- a/Semester 2/Individuele Opdracht/Analyse/Test Cases.docx
+++ b/Semester 2/Individuele Opdracht/Analyse/Test Cases.docx
@@ -18,30 +18,54 @@
     </w:p>
     <w:p>
       <w:pPr>
-        <w:pStyle w:val="ListParagraph"/>
         <w:rPr>
           <w:rStyle w:val="BookTitle"/>
           <w:lang w:val="nl-NL"/>
         </w:rPr>
       </w:pPr>
+      <w:bookmarkStart w:id="0" w:name="_Hlk525547915"/>
+      <w:bookmarkStart w:id="1" w:name="_Hlk525549016"/>
+      <w:bookmarkStart w:id="2" w:name="_GoBack"/>
       <w:r>
         <w:rPr>
           <w:rStyle w:val="BookTitle"/>
         </w:rPr>
-        <w:t>Test cases van UC01</w:t>
+        <w:t xml:space="preserve">Test </w:t>
+      </w:r>
+      <w:r>
+        <w:rPr>
+          <w:rStyle w:val="BookTitle"/>
+          <w:lang w:val="nl-NL"/>
+        </w:rPr>
+        <w:t xml:space="preserve">cases </w:t>
+      </w:r>
+      <w:r>
+        <w:rPr>
+          <w:rStyle w:val="BookTitle"/>
+          <w:lang w:val="nl-NL"/>
+        </w:rPr>
+        <w:t>voor registratie</w:t>
+      </w:r>
+      <w:r>
+        <w:rPr>
+          <w:rStyle w:val="BookTitle"/>
+        </w:rPr>
+        <w:t xml:space="preserve"> (UC01 – UC04) (FR01 -FR04)</w:t>
       </w:r>
     </w:p>
     <w:tbl>
       <w:tblPr>
-        <w:tblStyle w:val="PlainTable1"/>
+        <w:tblStyle w:val="PlainTable3"/>
         <w:tblW w:w="10060" w:type="dxa"/>
         <w:tblLayout w:type="fixed"/>
         <w:tblLook w:val="06A0" w:firstRow="1" w:lastRow="0" w:firstColumn="1" w:lastColumn="0" w:noHBand="1" w:noVBand="1"/>
       </w:tblPr>
       <w:tblGrid>
         <w:gridCol w:w="724"/>
-        <w:gridCol w:w="5225"/>
-        <w:gridCol w:w="4111"/>
+        <w:gridCol w:w="4528"/>
+        <w:gridCol w:w="697"/>
+        <w:gridCol w:w="3260"/>
+        <w:gridCol w:w="851"/>
       </w:tblGrid>
       <w:tr>
         <w:trPr>
@@ -49,6 +73,67 @@
         </w:trPr>
         <w:tc>
           <w:tcPr>
+            <w:cnfStyle w:val="001000000100" w:firstRow="0" w:lastRow="0" w:firstColumn="1" w:lastColumn="0" w:oddVBand="0" w:evenVBand="0" w:oddHBand="0" w:evenHBand="0" w:firstRowFirstColumn="1" w:firstRowLastColumn="0" w:lastRowFirstColumn="0" w:lastRowLastColumn="0"/>
+            <w:tcW w:w="724" w:type="dxa"/>
+          </w:tcPr>
+          <w:p>
+            <w:pPr>
+              <w:rPr>
+                <w:lang w:val="nl-NL"/>
+              </w:rPr>
+            </w:pPr>
+            <w:r>
+              <w:rPr>
+                <w:lang w:val="nl-NL"/>
+              </w:rPr>
+              <w:t>ID</w:t>
+            </w:r>
+          </w:p>
+        </w:tc>
+        <w:tc>
+          <w:tcPr>
+            <w:tcW w:w="5225" w:type="dxa"/>
+            <w:gridSpan w:val="2"/>
+          </w:tcPr>
+          <w:p>
+            <w:pPr>
+              <w:cnfStyle w:val="100000000000" w:firstRow="1" w:lastRow="0" w:firstColumn="0" w:lastColumn="0" w:oddVBand="0" w:evenVBand="0" w:oddHBand="0" w:evenHBand="0" w:firstRowFirstColumn="0" w:firstRowLastColumn="0" w:lastRowFirstColumn="0" w:lastRowLastColumn="0"/>
+              <w:rPr>
+                <w:lang w:val="nl-NL"/>
+              </w:rPr>
+            </w:pPr>
+            <w:r>
+              <w:rPr>
+                <w:lang w:val="nl-NL"/>
+              </w:rPr>
+              <w:t>Input</w:t>
+            </w:r>
+          </w:p>
+        </w:tc>
+        <w:tc>
+          <w:tcPr>
+            <w:tcW w:w="4111" w:type="dxa"/>
+            <w:gridSpan w:val="2"/>
+          </w:tcPr>
+          <w:p>
+            <w:pPr>
+              <w:cnfStyle w:val="100000000000" w:firstRow="1" w:lastRow="0" w:firstColumn="0" w:lastColumn="0" w:oddVBand="0" w:evenVBand="0" w:oddHBand="0" w:evenHBand="0" w:firstRowFirstColumn="0" w:firstRowLastColumn="0" w:lastRowFirstColumn="0" w:lastRowLastColumn="0"/>
+              <w:rPr>
+                <w:lang w:val="nl-NL"/>
+              </w:rPr>
+            </w:pPr>
+            <w:r>
+              <w:rPr>
+                <w:lang w:val="nl-NL"/>
+              </w:rPr>
+              <w:t>Output</w:t>
+            </w:r>
+          </w:p>
+        </w:tc>
+      </w:tr>
+      <w:tr>
+        <w:tc>
+          <w:tcPr>
             <w:cnfStyle w:val="001000000000" w:firstRow="0" w:lastRow="0" w:firstColumn="1" w:lastColumn="0" w:oddVBand="0" w:evenVBand="0" w:oddHBand="0" w:evenHBand="0" w:firstRowFirstColumn="0" w:firstRowLastColumn="0" w:lastRowFirstColumn="0" w:lastRowLastColumn="0"/>
             <w:tcW w:w="724" w:type="dxa"/>
           </w:tcPr>
@@ -62,72 +147,14 @@
               <w:rPr>
                 <w:lang w:val="nl-NL"/>
               </w:rPr>
-              <w:t>ID</w:t>
+              <w:t>TC1.1</w:t>
             </w:r>
           </w:p>
         </w:tc>
         <w:tc>
           <w:tcPr>
             <w:tcW w:w="5225" w:type="dxa"/>
-          </w:tcPr>
-          <w:p>
-            <w:pPr>
-              <w:cnfStyle w:val="100000000000" w:firstRow="1" w:lastRow="0" w:firstColumn="0" w:lastColumn="0" w:oddVBand="0" w:evenVBand="0" w:oddHBand="0" w:evenHBand="0" w:firstRowFirstColumn="0" w:firstRowLastColumn="0" w:lastRowFirstColumn="0" w:lastRowLastColumn="0"/>
-              <w:rPr>
-                <w:lang w:val="nl-NL"/>
-              </w:rPr>
-            </w:pPr>
-            <w:r>
-              <w:rPr>
-                <w:lang w:val="nl-NL"/>
-              </w:rPr>
-              <w:t>Input</w:t>
-            </w:r>
-          </w:p>
-        </w:tc>
-        <w:tc>
-          <w:tcPr>
-            <w:tcW w:w="4111" w:type="dxa"/>
-          </w:tcPr>
-          <w:p>
-            <w:pPr>
-              <w:cnfStyle w:val="100000000000" w:firstRow="1" w:lastRow="0" w:firstColumn="0" w:lastColumn="0" w:oddVBand="0" w:evenVBand="0" w:oddHBand="0" w:evenHBand="0" w:firstRowFirstColumn="0" w:firstRowLastColumn="0" w:lastRowFirstColumn="0" w:lastRowLastColumn="0"/>
-              <w:rPr>
-                <w:lang w:val="nl-NL"/>
-              </w:rPr>
-            </w:pPr>
-            <w:r>
-              <w:rPr>
-                <w:lang w:val="nl-NL"/>
-              </w:rPr>
-              <w:t>Output</w:t>
-            </w:r>
-          </w:p>
-        </w:tc>
-      </w:tr>
-      <w:tr>
-        <w:tc>
-          <w:tcPr>
-            <w:cnfStyle w:val="001000000000" w:firstRow="0" w:lastRow="0" w:firstColumn="1" w:lastColumn="0" w:oddVBand="0" w:evenVBand="0" w:oddHBand="0" w:evenHBand="0" w:firstRowFirstColumn="0" w:firstRowLastColumn="0" w:lastRowFirstColumn="0" w:lastRowLastColumn="0"/>
-            <w:tcW w:w="724" w:type="dxa"/>
-          </w:tcPr>
-          <w:p>
-            <w:pPr>
-              <w:rPr>
-                <w:lang w:val="nl-NL"/>
-              </w:rPr>
-            </w:pPr>
-            <w:r>
-              <w:rPr>
-                <w:lang w:val="nl-NL"/>
-              </w:rPr>
-              <w:t>TC1.1</w:t>
-            </w:r>
-          </w:p>
-        </w:tc>
-        <w:tc>
-          <w:tcPr>
-            <w:tcW w:w="5225" w:type="dxa"/>
+            <w:gridSpan w:val="2"/>
           </w:tcPr>
           <w:p>
             <w:pPr>
@@ -189,13 +216,7 @@
               <w:rPr>
                 <w:lang w:val="nl-NL"/>
               </w:rPr>
-              <w:t xml:space="preserve"> </w:t>
-            </w:r>
-            <w:r>
-              <w:rPr>
-                <w:lang w:val="nl-NL"/>
-              </w:rPr>
-              <w:t>en drukt op de knop ‘Registreren’</w:t>
+              <w:t xml:space="preserve"> en drukt op de knop ‘Registreren’</w:t>
             </w:r>
             <w:r>
               <w:rPr>
@@ -208,6 +229,7 @@
         <w:tc>
           <w:tcPr>
             <w:tcW w:w="4111" w:type="dxa"/>
+            <w:gridSpan w:val="2"/>
           </w:tcPr>
           <w:p>
             <w:pPr>
@@ -235,13 +257,7 @@
               <w:rPr>
                 <w:lang w:val="nl-NL"/>
               </w:rPr>
-              <w:t xml:space="preserve">” en als wachtwoord </w:t>
-            </w:r>
-            <w:r>
-              <w:rPr>
-                <w:lang w:val="nl-NL"/>
-              </w:rPr>
-              <w:t>“</w:t>
+              <w:t>” en als wachtwoord “</w:t>
             </w:r>
             <w:proofErr w:type="spellStart"/>
             <w:r>
@@ -255,49 +271,13 @@
               <w:rPr>
                 <w:lang w:val="nl-NL"/>
               </w:rPr>
-              <w:t>”</w:t>
-            </w:r>
-            <w:r>
-              <w:rPr>
-                <w:lang w:val="nl-NL"/>
-              </w:rPr>
-              <w:t>.</w:t>
-            </w:r>
-            <w:r>
-              <w:rPr>
-                <w:lang w:val="nl-NL"/>
-              </w:rPr>
-              <w:t xml:space="preserve"> </w:t>
-            </w:r>
-            <w:r>
-              <w:rPr>
-                <w:lang w:val="nl-NL"/>
-              </w:rPr>
-              <w:t>Het systeem zorgt er</w:t>
-            </w:r>
-            <w:r>
-              <w:rPr>
-                <w:lang w:val="nl-NL"/>
-              </w:rPr>
-              <w:t xml:space="preserve"> ook </w:t>
-            </w:r>
-            <w:r>
-              <w:rPr>
-                <w:lang w:val="nl-NL"/>
-              </w:rPr>
-              <w:t xml:space="preserve">voor dat de gebruiker naar het hoofdmenu </w:t>
-            </w:r>
-            <w:r>
-              <w:rPr>
-                <w:lang w:val="nl-NL"/>
-              </w:rPr>
-              <w:t xml:space="preserve">wordt </w:t>
-            </w:r>
-            <w:r>
-              <w:rPr>
-                <w:lang w:val="nl-NL"/>
-              </w:rPr>
-              <w:t>gestuurd.</w:t>
+              <w:t>”.</w:t>
+            </w:r>
+            <w:r>
+              <w:rPr>
+                <w:lang w:val="nl-NL"/>
+              </w:rPr>
+              <w:t xml:space="preserve"> Het systeem zorgt er ook voor dat de gebruiker naar het hoofdmenu wordt gestuurd.</w:t>
             </w:r>
           </w:p>
         </w:tc>
@@ -331,6 +311,7 @@
         <w:tc>
           <w:tcPr>
             <w:tcW w:w="5225" w:type="dxa"/>
+            <w:gridSpan w:val="2"/>
           </w:tcPr>
           <w:p>
             <w:pPr>
@@ -377,13 +358,7 @@
               <w:rPr>
                 <w:lang w:val="nl-NL"/>
               </w:rPr>
-              <w:t xml:space="preserve"> </w:t>
-            </w:r>
-            <w:r>
-              <w:rPr>
-                <w:lang w:val="nl-NL"/>
-              </w:rPr>
-              <w:t>en drukt op de knop ‘Registreren’</w:t>
+              <w:t xml:space="preserve"> en drukt op de knop ‘Registreren’</w:t>
             </w:r>
             <w:r>
               <w:rPr>
@@ -396,6 +371,7 @@
         <w:tc>
           <w:tcPr>
             <w:tcW w:w="4111" w:type="dxa"/>
+            <w:gridSpan w:val="2"/>
           </w:tcPr>
           <w:p>
             <w:pPr>
@@ -442,6 +418,7 @@
         <w:tc>
           <w:tcPr>
             <w:tcW w:w="5225" w:type="dxa"/>
+            <w:gridSpan w:val="2"/>
           </w:tcPr>
           <w:p>
             <w:pPr>
@@ -468,37 +445,7 @@
               <w:rPr>
                 <w:lang w:val="nl-NL"/>
               </w:rPr>
-              <w:t xml:space="preserve">” </w:t>
-            </w:r>
-            <w:r>
-              <w:rPr>
-                <w:lang w:val="nl-NL"/>
-              </w:rPr>
-              <w:t xml:space="preserve">in als gebruikersnaam, </w:t>
-            </w:r>
-            <w:r>
-              <w:rPr>
-                <w:lang w:val="nl-NL"/>
-              </w:rPr>
-              <w:t>laat het</w:t>
-            </w:r>
-            <w:r>
-              <w:rPr>
-                <w:lang w:val="nl-NL"/>
-              </w:rPr>
-              <w:t xml:space="preserve"> e-mailadres</w:t>
-            </w:r>
-            <w:r>
-              <w:rPr>
-                <w:lang w:val="nl-NL"/>
-              </w:rPr>
-              <w:t xml:space="preserve"> leeg staan, voert</w:t>
-            </w:r>
-            <w:r>
-              <w:rPr>
-                <w:lang w:val="nl-NL"/>
-              </w:rPr>
-              <w:t xml:space="preserve"> “</w:t>
+              <w:t>” in als gebruikersnaam, laat het e-mailadres leeg staan, voert “</w:t>
             </w:r>
             <w:proofErr w:type="spellStart"/>
             <w:r>
@@ -512,19 +459,7 @@
               <w:rPr>
                 <w:lang w:val="nl-NL"/>
               </w:rPr>
-              <w:t xml:space="preserve">” als wachtwoord </w:t>
-            </w:r>
-            <w:r>
-              <w:rPr>
-                <w:lang w:val="nl-NL"/>
-              </w:rPr>
-              <w:t xml:space="preserve">in </w:t>
-            </w:r>
-            <w:r>
-              <w:rPr>
-                <w:lang w:val="nl-NL"/>
-              </w:rPr>
-              <w:t>en “</w:t>
+              <w:t>” als wachtwoord in en “</w:t>
             </w:r>
             <w:proofErr w:type="spellStart"/>
             <w:r>
@@ -544,13 +479,7 @@
               <w:rPr>
                 <w:lang w:val="nl-NL"/>
               </w:rPr>
-              <w:t xml:space="preserve"> </w:t>
-            </w:r>
-            <w:r>
-              <w:rPr>
-                <w:lang w:val="nl-NL"/>
-              </w:rPr>
-              <w:t>en drukt op de knop ‘Registreren’</w:t>
+              <w:t xml:space="preserve"> en drukt op de knop ‘Registreren’</w:t>
             </w:r>
             <w:r>
               <w:rPr>
@@ -563,6 +492,7 @@
         <w:tc>
           <w:tcPr>
             <w:tcW w:w="4111" w:type="dxa"/>
+            <w:gridSpan w:val="2"/>
           </w:tcPr>
           <w:p>
             <w:pPr>
@@ -596,13 +526,7 @@
               <w:rPr>
                 <w:lang w:val="nl-NL"/>
               </w:rPr>
-              <w:t>TC</w:t>
-            </w:r>
-            <w:r>
-              <w:rPr>
-                <w:lang w:val="nl-NL"/>
-              </w:rPr>
-              <w:t>1.</w:t>
+              <w:t>TC1.</w:t>
             </w:r>
             <w:r>
               <w:rPr>
@@ -615,37 +539,20 @@
         <w:tc>
           <w:tcPr>
             <w:tcW w:w="5225" w:type="dxa"/>
-          </w:tcPr>
-          <w:p>
-            <w:pPr>
-              <w:cnfStyle w:val="000000000000" w:firstRow="0" w:lastRow="0" w:firstColumn="0" w:lastColumn="0" w:oddVBand="0" w:evenVBand="0" w:oddHBand="0" w:evenHBand="0" w:firstRowFirstColumn="0" w:firstRowLastColumn="0" w:lastRowFirstColumn="0" w:lastRowLastColumn="0"/>
-              <w:rPr>
-                <w:lang w:val="nl-NL"/>
-              </w:rPr>
-            </w:pPr>
-            <w:r>
-              <w:rPr>
-                <w:lang w:val="nl-NL"/>
-              </w:rPr>
-              <w:t>De actor voert “</w:t>
-            </w:r>
-            <w:r>
-              <w:rPr>
-                <w:lang w:val="nl-NL"/>
-              </w:rPr>
-              <w:t>SuperGeorge@outlook.com</w:t>
-            </w:r>
-            <w:r>
-              <w:rPr>
-                <w:lang w:val="nl-NL"/>
-              </w:rPr>
-              <w:t xml:space="preserve">” in als </w:t>
-            </w:r>
-            <w:r>
-              <w:rPr>
-                <w:lang w:val="nl-NL"/>
-              </w:rPr>
-              <w:t>e-</w:t>
+            <w:gridSpan w:val="2"/>
+          </w:tcPr>
+          <w:p>
+            <w:pPr>
+              <w:cnfStyle w:val="000000000000" w:firstRow="0" w:lastRow="0" w:firstColumn="0" w:lastColumn="0" w:oddVBand="0" w:evenVBand="0" w:oddHBand="0" w:evenHBand="0" w:firstRowFirstColumn="0" w:firstRowLastColumn="0" w:lastRowFirstColumn="0" w:lastRowLastColumn="0"/>
+              <w:rPr>
+                <w:lang w:val="nl-NL"/>
+              </w:rPr>
+            </w:pPr>
+            <w:r>
+              <w:rPr>
+                <w:lang w:val="nl-NL"/>
+              </w:rPr>
+              <w:t>De actor voert “SuperGeorge@outlook.com” in als e-</w:t>
             </w:r>
             <w:proofErr w:type="spellStart"/>
             <w:r>
@@ -659,19 +566,7 @@
               <w:rPr>
                 <w:lang w:val="nl-NL"/>
               </w:rPr>
-              <w:t xml:space="preserve">, laat </w:t>
-            </w:r>
-            <w:r>
-              <w:rPr>
-                <w:lang w:val="nl-NL"/>
-              </w:rPr>
-              <w:t xml:space="preserve">de gebruikersnaam </w:t>
-            </w:r>
-            <w:r>
-              <w:rPr>
-                <w:lang w:val="nl-NL"/>
-              </w:rPr>
-              <w:t>leeg staan, voert “</w:t>
+              <w:t>, laat de gebruikersnaam leeg staan, voert “</w:t>
             </w:r>
             <w:proofErr w:type="spellStart"/>
             <w:r>
@@ -705,13 +600,7 @@
               <w:rPr>
                 <w:lang w:val="nl-NL"/>
               </w:rPr>
-              <w:t xml:space="preserve"> </w:t>
-            </w:r>
-            <w:r>
-              <w:rPr>
-                <w:lang w:val="nl-NL"/>
-              </w:rPr>
-              <w:t>en drukt op de knop ‘Registreren’</w:t>
+              <w:t xml:space="preserve"> en drukt op de knop ‘Registreren’</w:t>
             </w:r>
             <w:r>
               <w:rPr>
@@ -724,43 +613,20 @@
         <w:tc>
           <w:tcPr>
             <w:tcW w:w="4111" w:type="dxa"/>
-          </w:tcPr>
-          <w:p>
-            <w:pPr>
-              <w:cnfStyle w:val="000000000000" w:firstRow="0" w:lastRow="0" w:firstColumn="0" w:lastColumn="0" w:oddVBand="0" w:evenVBand="0" w:oddHBand="0" w:evenHBand="0" w:firstRowFirstColumn="0" w:firstRowLastColumn="0" w:lastRowFirstColumn="0" w:lastRowLastColumn="0"/>
-              <w:rPr>
-                <w:lang w:val="nl-NL"/>
-              </w:rPr>
-            </w:pPr>
-            <w:r>
-              <w:rPr>
-                <w:lang w:val="nl-NL"/>
-              </w:rPr>
-              <w:t xml:space="preserve">Het systeem herinnert de gebruiker </w:t>
-            </w:r>
-            <w:r>
-              <w:rPr>
-                <w:lang w:val="nl-NL"/>
-              </w:rPr>
-              <w:t>eraan</w:t>
-            </w:r>
-            <w:r>
-              <w:rPr>
-                <w:lang w:val="nl-NL"/>
-              </w:rPr>
-              <w:t xml:space="preserve"> dat hij een </w:t>
-            </w:r>
-            <w:r>
-              <w:rPr>
-                <w:lang w:val="nl-NL"/>
-              </w:rPr>
-              <w:t>gebruikersnaam</w:t>
-            </w:r>
-            <w:r>
-              <w:rPr>
-                <w:lang w:val="nl-NL"/>
-              </w:rPr>
-              <w:t xml:space="preserve"> hoort in te vullen.</w:t>
+            <w:gridSpan w:val="2"/>
+          </w:tcPr>
+          <w:p>
+            <w:pPr>
+              <w:cnfStyle w:val="000000000000" w:firstRow="0" w:lastRow="0" w:firstColumn="0" w:lastColumn="0" w:oddVBand="0" w:evenVBand="0" w:oddHBand="0" w:evenHBand="0" w:firstRowFirstColumn="0" w:firstRowLastColumn="0" w:lastRowFirstColumn="0" w:lastRowLastColumn="0"/>
+              <w:rPr>
+                <w:lang w:val="nl-NL"/>
+              </w:rPr>
+            </w:pPr>
+            <w:r>
+              <w:rPr>
+                <w:lang w:val="nl-NL"/>
+              </w:rPr>
+              <w:t>Het systeem herinnert de gebruiker eraan dat hij een gebruikersnaam hoort in te vullen.</w:t>
             </w:r>
           </w:p>
         </w:tc>
@@ -781,13 +647,7 @@
               <w:rPr>
                 <w:lang w:val="nl-NL"/>
               </w:rPr>
-              <w:t>T</w:t>
-            </w:r>
-            <w:r>
-              <w:rPr>
-                <w:lang w:val="nl-NL"/>
-              </w:rPr>
-              <w:t>C1.</w:t>
+              <w:t>TC1.</w:t>
             </w:r>
             <w:r>
               <w:rPr>
@@ -800,55 +660,20 @@
         <w:tc>
           <w:tcPr>
             <w:tcW w:w="5225" w:type="dxa"/>
-          </w:tcPr>
-          <w:p>
-            <w:pPr>
-              <w:cnfStyle w:val="000000000000" w:firstRow="0" w:lastRow="0" w:firstColumn="0" w:lastColumn="0" w:oddVBand="0" w:evenVBand="0" w:oddHBand="0" w:evenHBand="0" w:firstRowFirstColumn="0" w:firstRowLastColumn="0" w:lastRowFirstColumn="0" w:lastRowLastColumn="0"/>
-              <w:rPr>
-                <w:lang w:val="nl-NL"/>
-              </w:rPr>
-            </w:pPr>
-            <w:r>
-              <w:rPr>
-                <w:lang w:val="nl-NL"/>
-              </w:rPr>
-              <w:t>De actor voert “</w:t>
-            </w:r>
-            <w:r>
-              <w:rPr>
-                <w:lang w:val="nl-NL"/>
-              </w:rPr>
-              <w:t>n00bBoy</w:t>
-            </w:r>
-            <w:r>
-              <w:rPr>
-                <w:lang w:val="nl-NL"/>
-              </w:rPr>
-              <w:t>” in als gebruikersnaam, vult “</w:t>
-            </w:r>
-            <w:r>
-              <w:rPr>
-                <w:lang w:val="nl-NL"/>
-              </w:rPr>
-              <w:t>BarackObama</w:t>
-            </w:r>
-            <w:r>
-              <w:rPr>
-                <w:lang w:val="nl-NL"/>
-              </w:rPr>
-              <w:t xml:space="preserve">@gmail.com” als e-mailadres in </w:t>
-            </w:r>
-            <w:r>
-              <w:rPr>
-                <w:lang w:val="nl-NL"/>
-              </w:rPr>
-              <w:t xml:space="preserve">en </w:t>
-            </w:r>
-            <w:r>
-              <w:rPr>
-                <w:lang w:val="nl-NL"/>
-              </w:rPr>
-              <w:t>“</w:t>
+            <w:gridSpan w:val="2"/>
+          </w:tcPr>
+          <w:p>
+            <w:pPr>
+              <w:cnfStyle w:val="000000000000" w:firstRow="0" w:lastRow="0" w:firstColumn="0" w:lastColumn="0" w:oddVBand="0" w:evenVBand="0" w:oddHBand="0" w:evenHBand="0" w:firstRowFirstColumn="0" w:firstRowLastColumn="0" w:lastRowFirstColumn="0" w:lastRowLastColumn="0"/>
+              <w:rPr>
+                <w:lang w:val="nl-NL"/>
+              </w:rPr>
+            </w:pPr>
+            <w:r>
+              <w:rPr>
+                <w:lang w:val="nl-NL"/>
+              </w:rPr>
+              <w:t>De actor voert “n00bBoy” in als gebruikersnaam, vult “BarackObama@gmail.com” als e-mailadres in en “</w:t>
             </w:r>
             <w:proofErr w:type="spellStart"/>
             <w:r>
@@ -868,13 +693,7 @@
               <w:rPr>
                 <w:lang w:val="nl-NL"/>
               </w:rPr>
-              <w:t xml:space="preserve"> </w:t>
-            </w:r>
-            <w:r>
-              <w:rPr>
-                <w:lang w:val="nl-NL"/>
-              </w:rPr>
-              <w:t>en drukt op de knop ‘Registreren’</w:t>
+              <w:t xml:space="preserve"> en drukt op de knop ‘Registreren’</w:t>
             </w:r>
             <w:r>
               <w:rPr>
@@ -887,31 +706,20 @@
         <w:tc>
           <w:tcPr>
             <w:tcW w:w="4111" w:type="dxa"/>
-          </w:tcPr>
-          <w:p>
-            <w:pPr>
-              <w:cnfStyle w:val="000000000000" w:firstRow="0" w:lastRow="0" w:firstColumn="0" w:lastColumn="0" w:oddVBand="0" w:evenVBand="0" w:oddHBand="0" w:evenHBand="0" w:firstRowFirstColumn="0" w:firstRowLastColumn="0" w:lastRowFirstColumn="0" w:lastRowLastColumn="0"/>
-              <w:rPr>
-                <w:lang w:val="nl-NL"/>
-              </w:rPr>
-            </w:pPr>
-            <w:r>
-              <w:rPr>
-                <w:lang w:val="nl-NL"/>
-              </w:rPr>
-              <w:t xml:space="preserve">Het systeem herinnert de gebruiker eraan dat hij een </w:t>
-            </w:r>
-            <w:r>
-              <w:rPr>
-                <w:lang w:val="nl-NL"/>
-              </w:rPr>
-              <w:t xml:space="preserve">bevestigingswachtwoord </w:t>
-            </w:r>
-            <w:r>
-              <w:rPr>
-                <w:lang w:val="nl-NL"/>
-              </w:rPr>
-              <w:t>hoort in te vullen.</w:t>
+            <w:gridSpan w:val="2"/>
+          </w:tcPr>
+          <w:p>
+            <w:pPr>
+              <w:cnfStyle w:val="000000000000" w:firstRow="0" w:lastRow="0" w:firstColumn="0" w:lastColumn="0" w:oddVBand="0" w:evenVBand="0" w:oddHBand="0" w:evenHBand="0" w:firstRowFirstColumn="0" w:firstRowLastColumn="0" w:lastRowFirstColumn="0" w:lastRowLastColumn="0"/>
+              <w:rPr>
+                <w:lang w:val="nl-NL"/>
+              </w:rPr>
+            </w:pPr>
+            <w:r>
+              <w:rPr>
+                <w:lang w:val="nl-NL"/>
+              </w:rPr>
+              <w:t>Het systeem herinnert de gebruiker eraan dat hij een bevestigingswachtwoord hoort in te vullen.</w:t>
             </w:r>
           </w:p>
         </w:tc>
@@ -945,31 +753,20 @@
         <w:tc>
           <w:tcPr>
             <w:tcW w:w="5225" w:type="dxa"/>
-          </w:tcPr>
-          <w:p>
-            <w:pPr>
-              <w:cnfStyle w:val="000000000000" w:firstRow="0" w:lastRow="0" w:firstColumn="0" w:lastColumn="0" w:oddVBand="0" w:evenVBand="0" w:oddHBand="0" w:evenHBand="0" w:firstRowFirstColumn="0" w:firstRowLastColumn="0" w:lastRowFirstColumn="0" w:lastRowLastColumn="0"/>
-              <w:rPr>
-                <w:lang w:val="nl-NL"/>
-              </w:rPr>
-            </w:pPr>
-            <w:r>
-              <w:rPr>
-                <w:lang w:val="nl-NL"/>
-              </w:rPr>
-              <w:t>De actor voert “</w:t>
-            </w:r>
-            <w:r>
-              <w:rPr>
-                <w:lang w:val="nl-NL"/>
-              </w:rPr>
-              <w:t>De gebruiker</w:t>
-            </w:r>
-            <w:r>
-              <w:rPr>
-                <w:lang w:val="nl-NL"/>
-              </w:rPr>
-              <w:t xml:space="preserve">” in als gebruikersnaam, vult </w:t>
+            <w:gridSpan w:val="2"/>
+          </w:tcPr>
+          <w:p>
+            <w:pPr>
+              <w:cnfStyle w:val="000000000000" w:firstRow="0" w:lastRow="0" w:firstColumn="0" w:lastColumn="0" w:oddVBand="0" w:evenVBand="0" w:oddHBand="0" w:evenHBand="0" w:firstRowFirstColumn="0" w:firstRowLastColumn="0" w:lastRowFirstColumn="0" w:lastRowLastColumn="0"/>
+              <w:rPr>
+                <w:lang w:val="nl-NL"/>
+              </w:rPr>
+            </w:pPr>
+            <w:r>
+              <w:rPr>
+                <w:lang w:val="nl-NL"/>
+              </w:rPr>
+              <w:t xml:space="preserve">De actor voert “De gebruiker” in als gebruikersnaam, vult </w:t>
             </w:r>
             <w:hyperlink r:id="rId6" w:history="1">
               <w:r>
@@ -984,43 +781,13 @@
               <w:rPr>
                 <w:lang w:val="nl-NL"/>
               </w:rPr>
-              <w:t xml:space="preserve"> </w:t>
-            </w:r>
-            <w:r>
-              <w:rPr>
-                <w:lang w:val="nl-NL"/>
-              </w:rPr>
-              <w:t>als e-mailadres in</w:t>
-            </w:r>
-            <w:r>
-              <w:rPr>
-                <w:lang w:val="nl-NL"/>
-              </w:rPr>
-              <w:t xml:space="preserve"> en “Een wachtwoord</w:t>
-            </w:r>
-            <w:r>
-              <w:rPr>
-                <w:lang w:val="nl-NL"/>
-              </w:rPr>
-              <w:t>”</w:t>
-            </w:r>
-            <w:r>
-              <w:rPr>
-                <w:lang w:val="nl-NL"/>
-              </w:rPr>
-              <w:t xml:space="preserve"> als bevestigingswachtwoord</w:t>
-            </w:r>
-            <w:r>
-              <w:rPr>
-                <w:lang w:val="nl-NL"/>
-              </w:rPr>
-              <w:t xml:space="preserve"> </w:t>
-            </w:r>
-            <w:r>
-              <w:rPr>
-                <w:lang w:val="nl-NL"/>
-              </w:rPr>
-              <w:t>en drukt op de knop ‘Registreren’</w:t>
+              <w:t xml:space="preserve"> als e-mailadres in en “Een wachtwoord” als bevestigingswachtwoord</w:t>
+            </w:r>
+            <w:r>
+              <w:rPr>
+                <w:lang w:val="nl-NL"/>
+              </w:rPr>
+              <w:t xml:space="preserve"> en drukt op de knop ‘Registreren’</w:t>
             </w:r>
             <w:r>
               <w:rPr>
@@ -1033,6 +800,7 @@
         <w:tc>
           <w:tcPr>
             <w:tcW w:w="4111" w:type="dxa"/>
+            <w:gridSpan w:val="2"/>
           </w:tcPr>
           <w:p>
             <w:pPr>
@@ -1079,6 +847,7 @@
         <w:tc>
           <w:tcPr>
             <w:tcW w:w="5225" w:type="dxa"/>
+            <w:gridSpan w:val="2"/>
           </w:tcPr>
           <w:p>
             <w:pPr>
@@ -1158,13 +927,7 @@
               <w:rPr>
                 <w:lang w:val="nl-NL"/>
               </w:rPr>
-              <w:t xml:space="preserve"> </w:t>
-            </w:r>
-            <w:r>
-              <w:rPr>
-                <w:lang w:val="nl-NL"/>
-              </w:rPr>
-              <w:t>en drukt op de knop ‘Registreren’</w:t>
+              <w:t xml:space="preserve"> en drukt op de knop ‘Registreren’</w:t>
             </w:r>
             <w:r>
               <w:rPr>
@@ -1177,6 +940,7 @@
         <w:tc>
           <w:tcPr>
             <w:tcW w:w="4111" w:type="dxa"/>
+            <w:gridSpan w:val="2"/>
           </w:tcPr>
           <w:p>
             <w:pPr>
@@ -1223,31 +987,20 @@
         <w:tc>
           <w:tcPr>
             <w:tcW w:w="5225" w:type="dxa"/>
-          </w:tcPr>
-          <w:p>
-            <w:pPr>
-              <w:cnfStyle w:val="000000000000" w:firstRow="0" w:lastRow="0" w:firstColumn="0" w:lastColumn="0" w:oddVBand="0" w:evenVBand="0" w:oddHBand="0" w:evenHBand="0" w:firstRowFirstColumn="0" w:firstRowLastColumn="0" w:lastRowFirstColumn="0" w:lastRowLastColumn="0"/>
-              <w:rPr>
-                <w:lang w:val="nl-NL"/>
-              </w:rPr>
-            </w:pPr>
-            <w:r>
-              <w:rPr>
-                <w:lang w:val="nl-NL"/>
-              </w:rPr>
-              <w:t>De actor voert “</w:t>
-            </w:r>
-            <w:r>
-              <w:rPr>
-                <w:lang w:val="nl-NL"/>
-              </w:rPr>
-              <w:t>Ilias</w:t>
-            </w:r>
-            <w:r>
-              <w:rPr>
-                <w:lang w:val="nl-NL"/>
-              </w:rPr>
-              <w:t>” in als gebruikersnaam, vult “</w:t>
+            <w:gridSpan w:val="2"/>
+          </w:tcPr>
+          <w:p>
+            <w:pPr>
+              <w:cnfStyle w:val="000000000000" w:firstRow="0" w:lastRow="0" w:firstColumn="0" w:lastColumn="0" w:oddVBand="0" w:evenVBand="0" w:oddHBand="0" w:evenHBand="0" w:firstRowFirstColumn="0" w:firstRowLastColumn="0" w:lastRowFirstColumn="0" w:lastRowLastColumn="0"/>
+              <w:rPr>
+                <w:lang w:val="nl-NL"/>
+              </w:rPr>
+            </w:pPr>
+            <w:r>
+              <w:rPr>
+                <w:lang w:val="nl-NL"/>
+              </w:rPr>
+              <w:t>De actor voert “Ilias” in als gebruikersnaam, vult “</w:t>
             </w:r>
             <w:hyperlink r:id="rId8" w:history="1">
               <w:r>
@@ -1329,13 +1082,7 @@
               <w:rPr>
                 <w:lang w:val="nl-NL"/>
               </w:rPr>
-              <w:t xml:space="preserve"> </w:t>
-            </w:r>
-            <w:r>
-              <w:rPr>
-                <w:lang w:val="nl-NL"/>
-              </w:rPr>
-              <w:t>en drukt op de knop ‘Registreren’</w:t>
+              <w:t xml:space="preserve"> en drukt op de knop ‘Registreren’</w:t>
             </w:r>
             <w:r>
               <w:rPr>
@@ -1348,43 +1095,20 @@
         <w:tc>
           <w:tcPr>
             <w:tcW w:w="4111" w:type="dxa"/>
-          </w:tcPr>
-          <w:p>
-            <w:pPr>
-              <w:cnfStyle w:val="000000000000" w:firstRow="0" w:lastRow="0" w:firstColumn="0" w:lastColumn="0" w:oddVBand="0" w:evenVBand="0" w:oddHBand="0" w:evenHBand="0" w:firstRowFirstColumn="0" w:firstRowLastColumn="0" w:lastRowFirstColumn="0" w:lastRowLastColumn="0"/>
-              <w:rPr>
-                <w:lang w:val="nl-NL"/>
-              </w:rPr>
-            </w:pPr>
-            <w:r>
-              <w:rPr>
-                <w:lang w:val="nl-NL"/>
-              </w:rPr>
-              <w:t xml:space="preserve">Het systeem vertelt de gebruiker dat </w:t>
-            </w:r>
-            <w:r>
-              <w:rPr>
-                <w:lang w:val="nl-NL"/>
-              </w:rPr>
-              <w:t>het</w:t>
-            </w:r>
-            <w:r>
-              <w:rPr>
-                <w:lang w:val="nl-NL"/>
-              </w:rPr>
-              <w:t xml:space="preserve"> ingevulde </w:t>
-            </w:r>
-            <w:r>
-              <w:rPr>
-                <w:lang w:val="nl-NL"/>
-              </w:rPr>
-              <w:t xml:space="preserve">e-mailadres </w:t>
-            </w:r>
-            <w:r>
-              <w:rPr>
-                <w:lang w:val="nl-NL"/>
-              </w:rPr>
-              <w:t>al in bezet is.</w:t>
+            <w:gridSpan w:val="2"/>
+          </w:tcPr>
+          <w:p>
+            <w:pPr>
+              <w:cnfStyle w:val="000000000000" w:firstRow="0" w:lastRow="0" w:firstColumn="0" w:lastColumn="0" w:oddVBand="0" w:evenVBand="0" w:oddHBand="0" w:evenHBand="0" w:firstRowFirstColumn="0" w:firstRowLastColumn="0" w:lastRowFirstColumn="0" w:lastRowLastColumn="0"/>
+              <w:rPr>
+                <w:lang w:val="nl-NL"/>
+              </w:rPr>
+            </w:pPr>
+            <w:r>
+              <w:rPr>
+                <w:lang w:val="nl-NL"/>
+              </w:rPr>
+              <w:t>Het systeem vertelt de gebruiker dat het ingevulde e-mailadres al in bezet is.</w:t>
             </w:r>
           </w:p>
         </w:tc>
@@ -1418,31 +1142,20 @@
         <w:tc>
           <w:tcPr>
             <w:tcW w:w="5225" w:type="dxa"/>
-          </w:tcPr>
-          <w:p>
-            <w:pPr>
-              <w:cnfStyle w:val="000000000000" w:firstRow="0" w:lastRow="0" w:firstColumn="0" w:lastColumn="0" w:oddVBand="0" w:evenVBand="0" w:oddHBand="0" w:evenHBand="0" w:firstRowFirstColumn="0" w:firstRowLastColumn="0" w:lastRowFirstColumn="0" w:lastRowLastColumn="0"/>
-              <w:rPr>
-                <w:lang w:val="nl-NL"/>
-              </w:rPr>
-            </w:pPr>
-            <w:r>
-              <w:rPr>
-                <w:lang w:val="nl-NL"/>
-              </w:rPr>
-              <w:t>De actor voert “</w:t>
-            </w:r>
-            <w:r>
-              <w:rPr>
-                <w:lang w:val="nl-NL"/>
-              </w:rPr>
-              <w:t>Okan</w:t>
-            </w:r>
-            <w:r>
-              <w:rPr>
-                <w:lang w:val="nl-NL"/>
-              </w:rPr>
-              <w:t>” in als gebruikersnaam, vult “</w:t>
+            <w:gridSpan w:val="2"/>
+          </w:tcPr>
+          <w:p>
+            <w:pPr>
+              <w:cnfStyle w:val="000000000000" w:firstRow="0" w:lastRow="0" w:firstColumn="0" w:lastColumn="0" w:oddVBand="0" w:evenVBand="0" w:oddHBand="0" w:evenHBand="0" w:firstRowFirstColumn="0" w:firstRowLastColumn="0" w:lastRowFirstColumn="0" w:lastRowLastColumn="0"/>
+              <w:rPr>
+                <w:lang w:val="nl-NL"/>
+              </w:rPr>
+            </w:pPr>
+            <w:r>
+              <w:rPr>
+                <w:lang w:val="nl-NL"/>
+              </w:rPr>
+              <w:t>De actor voert “Okan” in als gebruikersnaam, vult “</w:t>
             </w:r>
             <w:hyperlink r:id="rId10" w:history="1">
               <w:r>
@@ -1457,43 +1170,7 @@
               <w:rPr>
                 <w:lang w:val="nl-NL"/>
               </w:rPr>
-              <w:t>” als e-mailadres in “</w:t>
-            </w:r>
-            <w:r>
-              <w:rPr>
-                <w:lang w:val="nl-NL"/>
-              </w:rPr>
-              <w:t>1</w:t>
-            </w:r>
-            <w:r>
-              <w:rPr>
-                <w:lang w:val="nl-NL"/>
-              </w:rPr>
-              <w:t>” als wachtwoord en “</w:t>
-            </w:r>
-            <w:r>
-              <w:rPr>
-                <w:lang w:val="nl-NL"/>
-              </w:rPr>
-              <w:t>1</w:t>
-            </w:r>
-            <w:r>
-              <w:rPr>
-                <w:lang w:val="nl-NL"/>
-              </w:rPr>
-              <w:t>” als bevestigingswachtwoord in.</w:t>
-            </w:r>
-            <w:r>
-              <w:rPr>
-                <w:lang w:val="nl-NL"/>
-              </w:rPr>
-              <w:t xml:space="preserve"> Terwijl het wachtwoord </w:t>
-            </w:r>
-            <w:r>
-              <w:rPr>
-                <w:lang w:val="nl-NL"/>
-              </w:rPr>
-              <w:t>“1”</w:t>
+              <w:t>” als e-mailadres in “1” als wachtwoord en “1” als bevestigingswachtwoord in. Terwijl het wachtwoord “1”</w:t>
             </w:r>
             <w:r>
               <w:rPr>
@@ -1505,25 +1182,665 @@
               <w:rPr>
                 <w:lang w:val="nl-NL"/>
               </w:rPr>
+              <w:t xml:space="preserve"> en drukt op de knop ‘Registreren’</w:t>
+            </w:r>
+            <w:r>
+              <w:rPr>
+                <w:lang w:val="nl-NL"/>
+              </w:rPr>
+              <w:t>.</w:t>
+            </w:r>
+          </w:p>
+        </w:tc>
+        <w:tc>
+          <w:tcPr>
+            <w:tcW w:w="4111" w:type="dxa"/>
+            <w:gridSpan w:val="2"/>
+          </w:tcPr>
+          <w:p>
+            <w:pPr>
+              <w:cnfStyle w:val="000000000000" w:firstRow="0" w:lastRow="0" w:firstColumn="0" w:lastColumn="0" w:oddVBand="0" w:evenVBand="0" w:oddHBand="0" w:evenHBand="0" w:firstRowFirstColumn="0" w:firstRowLastColumn="0" w:lastRowFirstColumn="0" w:lastRowLastColumn="0"/>
+              <w:rPr>
+                <w:lang w:val="nl-NL"/>
+              </w:rPr>
+            </w:pPr>
+            <w:r>
+              <w:rPr>
+                <w:lang w:val="nl-NL"/>
+              </w:rPr>
+              <w:t>Het systeem vertelt de gebruiker dat het ingevulde wachtwoord al in gebruik is.</w:t>
+            </w:r>
+          </w:p>
+        </w:tc>
+      </w:tr>
+      <w:tr>
+        <w:trPr>
+          <w:gridAfter w:val="1"/>
+          <w:wAfter w:w="851" w:type="dxa"/>
+        </w:trPr>
+        <w:tc>
+          <w:tcPr>
+            <w:cnfStyle w:val="001000000000" w:firstRow="0" w:lastRow="0" w:firstColumn="1" w:lastColumn="0" w:oddVBand="0" w:evenVBand="0" w:oddHBand="0" w:evenHBand="0" w:firstRowFirstColumn="0" w:firstRowLastColumn="0" w:lastRowFirstColumn="0" w:lastRowLastColumn="0"/>
+            <w:tcW w:w="724" w:type="dxa"/>
+          </w:tcPr>
+          <w:p>
+            <w:pPr>
+              <w:rPr>
+                <w:lang w:val="nl-NL"/>
+              </w:rPr>
+            </w:pPr>
+            <w:r>
+              <w:rPr>
+                <w:lang w:val="nl-NL"/>
+              </w:rPr>
+              <w:lastRenderedPageBreak/>
+              <w:t>TC2.1</w:t>
+            </w:r>
+          </w:p>
+        </w:tc>
+        <w:tc>
+          <w:tcPr>
+            <w:tcW w:w="4528" w:type="dxa"/>
+          </w:tcPr>
+          <w:p>
+            <w:pPr>
+              <w:cnfStyle w:val="000000000000" w:firstRow="0" w:lastRow="0" w:firstColumn="0" w:lastColumn="0" w:oddVBand="0" w:evenVBand="0" w:oddHBand="0" w:evenHBand="0" w:firstRowFirstColumn="0" w:firstRowLastColumn="0" w:lastRowFirstColumn="0" w:lastRowLastColumn="0"/>
+              <w:rPr>
+                <w:lang w:val="nl-NL"/>
+              </w:rPr>
+            </w:pPr>
+            <w:r>
+              <w:rPr>
+                <w:lang w:val="nl-NL"/>
+              </w:rPr>
+              <w:t xml:space="preserve">De actor voert </w:t>
+            </w:r>
+            <w:r>
+              <w:rPr>
+                <w:lang w:val="nl-NL"/>
+              </w:rPr>
+              <w:t>zijn eigen gebruikersnaam en wachtwoord in en drukt op de knop ‘login’.</w:t>
+            </w:r>
+          </w:p>
+        </w:tc>
+        <w:tc>
+          <w:tcPr>
+            <w:tcW w:w="3957" w:type="dxa"/>
+            <w:gridSpan w:val="2"/>
+          </w:tcPr>
+          <w:p>
+            <w:pPr>
+              <w:cnfStyle w:val="000000000000" w:firstRow="0" w:lastRow="0" w:firstColumn="0" w:lastColumn="0" w:oddVBand="0" w:evenVBand="0" w:oddHBand="0" w:evenHBand="0" w:firstRowFirstColumn="0" w:firstRowLastColumn="0" w:lastRowFirstColumn="0" w:lastRowLastColumn="0"/>
+              <w:rPr>
+                <w:lang w:val="nl-NL"/>
+              </w:rPr>
+            </w:pPr>
+            <w:r>
+              <w:rPr>
+                <w:lang w:val="nl-NL"/>
+              </w:rPr>
+              <w:t xml:space="preserve">Het </w:t>
+            </w:r>
+            <w:r>
+              <w:rPr>
+                <w:lang w:val="nl-NL"/>
+              </w:rPr>
+              <w:t>systeem zorgt ervoor dat de gebruiker wordt ingelogd en de gebruiker wordt naar het hoofdmenu gestuurd.</w:t>
+            </w:r>
+          </w:p>
+        </w:tc>
+      </w:tr>
+      <w:tr>
+        <w:trPr>
+          <w:gridAfter w:val="1"/>
+          <w:wAfter w:w="851" w:type="dxa"/>
+        </w:trPr>
+        <w:tc>
+          <w:tcPr>
+            <w:cnfStyle w:val="001000000000" w:firstRow="0" w:lastRow="0" w:firstColumn="1" w:lastColumn="0" w:oddVBand="0" w:evenVBand="0" w:oddHBand="0" w:evenHBand="0" w:firstRowFirstColumn="0" w:firstRowLastColumn="0" w:lastRowFirstColumn="0" w:lastRowLastColumn="0"/>
+            <w:tcW w:w="724" w:type="dxa"/>
+          </w:tcPr>
+          <w:p>
+            <w:pPr>
+              <w:rPr>
+                <w:lang w:val="nl-NL"/>
+              </w:rPr>
+            </w:pPr>
+            <w:r>
+              <w:rPr>
+                <w:lang w:val="nl-NL"/>
+              </w:rPr>
+              <w:t>TC2.2</w:t>
+            </w:r>
+          </w:p>
+        </w:tc>
+        <w:tc>
+          <w:tcPr>
+            <w:tcW w:w="4528" w:type="dxa"/>
+          </w:tcPr>
+          <w:p>
+            <w:pPr>
+              <w:cnfStyle w:val="000000000000" w:firstRow="0" w:lastRow="0" w:firstColumn="0" w:lastColumn="0" w:oddVBand="0" w:evenVBand="0" w:oddHBand="0" w:evenHBand="0" w:firstRowFirstColumn="0" w:firstRowLastColumn="0" w:lastRowFirstColumn="0" w:lastRowLastColumn="0"/>
+              <w:rPr>
+                <w:lang w:val="nl-NL"/>
+              </w:rPr>
+            </w:pPr>
+            <w:r>
+              <w:rPr>
+                <w:lang w:val="nl-NL"/>
+              </w:rPr>
+              <w:t xml:space="preserve">De actor voert zijn eigen gebruikersnaam in </w:t>
+            </w:r>
+            <w:r>
+              <w:rPr>
+                <w:lang w:val="nl-NL"/>
+              </w:rPr>
+              <w:t>en geeft een verkeerd wachtwoord en drukt op de knop ‘login’.</w:t>
+            </w:r>
+          </w:p>
+        </w:tc>
+        <w:tc>
+          <w:tcPr>
+            <w:tcW w:w="3957" w:type="dxa"/>
+            <w:gridSpan w:val="2"/>
+          </w:tcPr>
+          <w:p>
+            <w:pPr>
+              <w:cnfStyle w:val="000000000000" w:firstRow="0" w:lastRow="0" w:firstColumn="0" w:lastColumn="0" w:oddVBand="0" w:evenVBand="0" w:oddHBand="0" w:evenHBand="0" w:firstRowFirstColumn="0" w:firstRowLastColumn="0" w:lastRowFirstColumn="0" w:lastRowLastColumn="0"/>
+              <w:rPr>
+                <w:lang w:val="nl-NL"/>
+              </w:rPr>
+            </w:pPr>
+            <w:r>
+              <w:rPr>
+                <w:lang w:val="nl-NL"/>
+              </w:rPr>
+              <w:t>Het systeem geeft de melding dat de gebruikersnaam wachtwoord combinatie niet klopt</w:t>
+            </w:r>
+          </w:p>
+        </w:tc>
+      </w:tr>
+      <w:tr>
+        <w:trPr>
+          <w:gridAfter w:val="1"/>
+          <w:wAfter w:w="851" w:type="dxa"/>
+        </w:trPr>
+        <w:tc>
+          <w:tcPr>
+            <w:cnfStyle w:val="001000000000" w:firstRow="0" w:lastRow="0" w:firstColumn="1" w:lastColumn="0" w:oddVBand="0" w:evenVBand="0" w:oddHBand="0" w:evenHBand="0" w:firstRowFirstColumn="0" w:firstRowLastColumn="0" w:lastRowFirstColumn="0" w:lastRowLastColumn="0"/>
+            <w:tcW w:w="724" w:type="dxa"/>
+          </w:tcPr>
+          <w:p>
+            <w:pPr>
+              <w:rPr>
+                <w:lang w:val="nl-NL"/>
+              </w:rPr>
+            </w:pPr>
+            <w:r>
+              <w:rPr>
+                <w:lang w:val="nl-NL"/>
+              </w:rPr>
+              <w:t>TC2.3</w:t>
+            </w:r>
+          </w:p>
+        </w:tc>
+        <w:tc>
+          <w:tcPr>
+            <w:tcW w:w="4528" w:type="dxa"/>
+          </w:tcPr>
+          <w:p>
+            <w:pPr>
+              <w:cnfStyle w:val="000000000000" w:firstRow="0" w:lastRow="0" w:firstColumn="0" w:lastColumn="0" w:oddVBand="0" w:evenVBand="0" w:oddHBand="0" w:evenHBand="0" w:firstRowFirstColumn="0" w:firstRowLastColumn="0" w:lastRowFirstColumn="0" w:lastRowLastColumn="0"/>
+              <w:rPr>
+                <w:lang w:val="nl-NL"/>
+              </w:rPr>
+            </w:pPr>
+            <w:r>
+              <w:rPr>
+                <w:lang w:val="nl-NL"/>
+              </w:rPr>
+              <w:t>De actor voert een niet bestaande gebruikersnaam in en drukt op de knop ‘login’.</w:t>
+            </w:r>
+          </w:p>
+        </w:tc>
+        <w:tc>
+          <w:tcPr>
+            <w:tcW w:w="3957" w:type="dxa"/>
+            <w:gridSpan w:val="2"/>
+          </w:tcPr>
+          <w:p>
+            <w:pPr>
+              <w:cnfStyle w:val="000000000000" w:firstRow="0" w:lastRow="0" w:firstColumn="0" w:lastColumn="0" w:oddVBand="0" w:evenVBand="0" w:oddHBand="0" w:evenHBand="0" w:firstRowFirstColumn="0" w:firstRowLastColumn="0" w:lastRowFirstColumn="0" w:lastRowLastColumn="0"/>
+              <w:rPr>
+                <w:lang w:val="nl-NL"/>
+              </w:rPr>
+            </w:pPr>
+            <w:r>
+              <w:rPr>
+                <w:lang w:val="nl-NL"/>
+              </w:rPr>
+              <w:t>Het systeem geeft de gebruiker de melding dat de ingevoerde gebruikersnaam niet bestaat.</w:t>
+            </w:r>
+          </w:p>
+        </w:tc>
+      </w:tr>
+      <w:tr>
+        <w:trPr>
+          <w:gridAfter w:val="1"/>
+          <w:wAfter w:w="851" w:type="dxa"/>
+        </w:trPr>
+        <w:tc>
+          <w:tcPr>
+            <w:cnfStyle w:val="001000000000" w:firstRow="0" w:lastRow="0" w:firstColumn="1" w:lastColumn="0" w:oddVBand="0" w:evenVBand="0" w:oddHBand="0" w:evenHBand="0" w:firstRowFirstColumn="0" w:firstRowLastColumn="0" w:lastRowFirstColumn="0" w:lastRowLastColumn="0"/>
+            <w:tcW w:w="724" w:type="dxa"/>
+          </w:tcPr>
+          <w:p>
+            <w:pPr>
+              <w:rPr>
+                <w:lang w:val="nl-NL"/>
+              </w:rPr>
+            </w:pPr>
+            <w:r>
+              <w:rPr>
+                <w:lang w:val="nl-NL"/>
+              </w:rPr>
+              <w:t>TC2.4</w:t>
+            </w:r>
+          </w:p>
+        </w:tc>
+        <w:tc>
+          <w:tcPr>
+            <w:tcW w:w="4528" w:type="dxa"/>
+          </w:tcPr>
+          <w:p>
+            <w:pPr>
+              <w:cnfStyle w:val="000000000000" w:firstRow="0" w:lastRow="0" w:firstColumn="0" w:lastColumn="0" w:oddVBand="0" w:evenVBand="0" w:oddHBand="0" w:evenHBand="0" w:firstRowFirstColumn="0" w:firstRowLastColumn="0" w:lastRowFirstColumn="0" w:lastRowLastColumn="0"/>
+              <w:rPr>
+                <w:lang w:val="nl-NL"/>
+              </w:rPr>
+            </w:pPr>
+            <w:r>
+              <w:rPr>
+                <w:lang w:val="nl-NL"/>
+              </w:rPr>
+              <w:t xml:space="preserve">De vult zijn gebruikersnaam niet in en drukt op </w:t>
+            </w:r>
+            <w:r>
+              <w:rPr>
+                <w:lang w:val="nl-NL"/>
+              </w:rPr>
+              <w:t xml:space="preserve">de knop </w:t>
+            </w:r>
+            <w:r>
+              <w:rPr>
+                <w:lang w:val="nl-NL"/>
+              </w:rPr>
+              <w:t>‘login’.</w:t>
+            </w:r>
+          </w:p>
+        </w:tc>
+        <w:tc>
+          <w:tcPr>
+            <w:tcW w:w="3957" w:type="dxa"/>
+            <w:gridSpan w:val="2"/>
+          </w:tcPr>
+          <w:p>
+            <w:pPr>
+              <w:cnfStyle w:val="000000000000" w:firstRow="0" w:lastRow="0" w:firstColumn="0" w:lastColumn="0" w:oddVBand="0" w:evenVBand="0" w:oddHBand="0" w:evenHBand="0" w:firstRowFirstColumn="0" w:firstRowLastColumn="0" w:lastRowFirstColumn="0" w:lastRowLastColumn="0"/>
+              <w:rPr>
+                <w:lang w:val="nl-NL"/>
+              </w:rPr>
+            </w:pPr>
+            <w:r>
+              <w:rPr>
+                <w:lang w:val="nl-NL"/>
+              </w:rPr>
+              <w:t xml:space="preserve">Het systeem geeft de gebruiker de melding dat </w:t>
+            </w:r>
+            <w:r>
+              <w:rPr>
+                <w:lang w:val="nl-NL"/>
+              </w:rPr>
+              <w:t>hij zijn gebruikersnaam hoort in te vullen.</w:t>
+            </w:r>
+          </w:p>
+        </w:tc>
+      </w:tr>
+      <w:tr>
+        <w:trPr>
+          <w:gridAfter w:val="1"/>
+          <w:wAfter w:w="851" w:type="dxa"/>
+        </w:trPr>
+        <w:tc>
+          <w:tcPr>
+            <w:cnfStyle w:val="001000000000" w:firstRow="0" w:lastRow="0" w:firstColumn="1" w:lastColumn="0" w:oddVBand="0" w:evenVBand="0" w:oddHBand="0" w:evenHBand="0" w:firstRowFirstColumn="0" w:firstRowLastColumn="0" w:lastRowFirstColumn="0" w:lastRowLastColumn="0"/>
+            <w:tcW w:w="724" w:type="dxa"/>
+          </w:tcPr>
+          <w:p>
+            <w:pPr>
+              <w:rPr>
+                <w:b w:val="0"/>
+                <w:bCs w:val="0"/>
+                <w:lang w:val="nl-NL"/>
+              </w:rPr>
+            </w:pPr>
+            <w:r>
+              <w:rPr>
+                <w:lang w:val="nl-NL"/>
+              </w:rPr>
+              <w:t>TC2.5</w:t>
+            </w:r>
+          </w:p>
+        </w:tc>
+        <w:tc>
+          <w:tcPr>
+            <w:tcW w:w="4528" w:type="dxa"/>
+          </w:tcPr>
+          <w:p>
+            <w:pPr>
+              <w:cnfStyle w:val="000000000000" w:firstRow="0" w:lastRow="0" w:firstColumn="0" w:lastColumn="0" w:oddVBand="0" w:evenVBand="0" w:oddHBand="0" w:evenHBand="0" w:firstRowFirstColumn="0" w:firstRowLastColumn="0" w:lastRowFirstColumn="0" w:lastRowLastColumn="0"/>
+              <w:rPr>
+                <w:lang w:val="nl-NL"/>
+              </w:rPr>
+            </w:pPr>
+            <w:r>
+              <w:rPr>
+                <w:lang w:val="nl-NL"/>
+              </w:rPr>
+              <w:t>De gebruiker vult zijn wachtwoord niet in en drukt op de knop ‘login’.</w:t>
+            </w:r>
+          </w:p>
+        </w:tc>
+        <w:tc>
+          <w:tcPr>
+            <w:tcW w:w="3957" w:type="dxa"/>
+            <w:gridSpan w:val="2"/>
+          </w:tcPr>
+          <w:p>
+            <w:pPr>
+              <w:cnfStyle w:val="000000000000" w:firstRow="0" w:lastRow="0" w:firstColumn="0" w:lastColumn="0" w:oddVBand="0" w:evenVBand="0" w:oddHBand="0" w:evenHBand="0" w:firstRowFirstColumn="0" w:firstRowLastColumn="0" w:lastRowFirstColumn="0" w:lastRowLastColumn="0"/>
+              <w:rPr>
+                <w:lang w:val="nl-NL"/>
+              </w:rPr>
+            </w:pPr>
+            <w:r>
+              <w:rPr>
+                <w:lang w:val="nl-NL"/>
+              </w:rPr>
+              <w:t>Het systeem geeft de gebruiker de melding dat hij zijn wachtwoord hoort in te vullen.</w:t>
+            </w:r>
+          </w:p>
+        </w:tc>
+      </w:tr>
+      <w:tr>
+        <w:trPr>
+          <w:gridAfter w:val="1"/>
+          <w:wAfter w:w="851" w:type="dxa"/>
+        </w:trPr>
+        <w:tc>
+          <w:tcPr>
+            <w:cnfStyle w:val="001000000000" w:firstRow="0" w:lastRow="0" w:firstColumn="1" w:lastColumn="0" w:oddVBand="0" w:evenVBand="0" w:oddHBand="0" w:evenHBand="0" w:firstRowFirstColumn="0" w:firstRowLastColumn="0" w:lastRowFirstColumn="0" w:lastRowLastColumn="0"/>
+            <w:tcW w:w="724" w:type="dxa"/>
+          </w:tcPr>
+          <w:p>
+            <w:pPr>
+              <w:rPr>
+                <w:lang w:val="nl-NL"/>
+              </w:rPr>
+            </w:pPr>
+            <w:r>
+              <w:rPr>
+                <w:lang w:val="nl-NL"/>
+              </w:rPr>
+              <w:t>TC2.6</w:t>
+            </w:r>
+          </w:p>
+        </w:tc>
+        <w:tc>
+          <w:tcPr>
+            <w:tcW w:w="4528" w:type="dxa"/>
+          </w:tcPr>
+          <w:p>
+            <w:pPr>
+              <w:cnfStyle w:val="000000000000" w:firstRow="0" w:lastRow="0" w:firstColumn="0" w:lastColumn="0" w:oddVBand="0" w:evenVBand="0" w:oddHBand="0" w:evenHBand="0" w:firstRowFirstColumn="0" w:firstRowLastColumn="0" w:lastRowFirstColumn="0" w:lastRowLastColumn="0"/>
+              <w:rPr>
+                <w:lang w:val="nl-NL"/>
+              </w:rPr>
+            </w:pPr>
+            <w:r>
+              <w:rPr>
+                <w:lang w:val="nl-NL"/>
+              </w:rPr>
+              <w:t>De gebruiker vult de gebruikersnaam en het wachtwoord in van een account dat al ingelogd is op een ander toestel en drukt op de knop ‘login’.</w:t>
+            </w:r>
+          </w:p>
+        </w:tc>
+        <w:tc>
+          <w:tcPr>
+            <w:tcW w:w="3957" w:type="dxa"/>
+            <w:gridSpan w:val="2"/>
+          </w:tcPr>
+          <w:p>
+            <w:pPr>
+              <w:cnfStyle w:val="000000000000" w:firstRow="0" w:lastRow="0" w:firstColumn="0" w:lastColumn="0" w:oddVBand="0" w:evenVBand="0" w:oddHBand="0" w:evenHBand="0" w:firstRowFirstColumn="0" w:firstRowLastColumn="0" w:lastRowFirstColumn="0" w:lastRowLastColumn="0"/>
+              <w:rPr>
+                <w:lang w:val="nl-NL"/>
+              </w:rPr>
+            </w:pPr>
+            <w:r>
+              <w:rPr>
+                <w:lang w:val="nl-NL"/>
+              </w:rPr>
+              <w:t>Het systeem geeft de gebruiker een melding dat het account al op een ander toestel is ingelogd.</w:t>
+            </w:r>
+          </w:p>
+        </w:tc>
+      </w:tr>
+      <w:tr>
+        <w:trPr>
+          <w:gridAfter w:val="1"/>
+          <w:wAfter w:w="851" w:type="dxa"/>
+        </w:trPr>
+        <w:tc>
+          <w:tcPr>
+            <w:cnfStyle w:val="001000000000" w:firstRow="0" w:lastRow="0" w:firstColumn="1" w:lastColumn="0" w:oddVBand="0" w:evenVBand="0" w:oddHBand="0" w:evenHBand="0" w:firstRowFirstColumn="0" w:firstRowLastColumn="0" w:lastRowFirstColumn="0" w:lastRowLastColumn="0"/>
+            <w:tcW w:w="724" w:type="dxa"/>
+          </w:tcPr>
+          <w:p>
+            <w:pPr>
+              <w:rPr>
+                <w:lang w:val="nl-NL"/>
+              </w:rPr>
+            </w:pPr>
+            <w:r>
+              <w:rPr>
+                <w:lang w:val="nl-NL"/>
+              </w:rPr>
+              <w:t>TC</w:t>
+            </w:r>
+            <w:r>
+              <w:rPr>
+                <w:lang w:val="nl-NL"/>
+              </w:rPr>
+              <w:t>3</w:t>
+            </w:r>
+            <w:r>
+              <w:rPr>
+                <w:lang w:val="nl-NL"/>
+              </w:rPr>
+              <w:t>.1</w:t>
+            </w:r>
+          </w:p>
+        </w:tc>
+        <w:tc>
+          <w:tcPr>
+            <w:tcW w:w="4528" w:type="dxa"/>
+          </w:tcPr>
+          <w:p>
+            <w:pPr>
+              <w:cnfStyle w:val="000000000000" w:firstRow="0" w:lastRow="0" w:firstColumn="0" w:lastColumn="0" w:oddVBand="0" w:evenVBand="0" w:oddHBand="0" w:evenHBand="0" w:firstRowFirstColumn="0" w:firstRowLastColumn="0" w:lastRowFirstColumn="0" w:lastRowLastColumn="0"/>
+              <w:rPr>
+                <w:lang w:val="nl-NL"/>
+              </w:rPr>
+            </w:pPr>
+            <w:r>
+              <w:rPr>
+                <w:lang w:val="nl-NL"/>
+              </w:rPr>
+              <w:t>De gebruiker klikt op de knop ‘uitloggen’</w:t>
+            </w:r>
+            <w:r>
+              <w:rPr>
+                <w:lang w:val="nl-NL"/>
+              </w:rPr>
+              <w:t xml:space="preserve"> wanneer hij/zij is ingelogd</w:t>
+            </w:r>
+          </w:p>
+        </w:tc>
+        <w:tc>
+          <w:tcPr>
+            <w:tcW w:w="3957" w:type="dxa"/>
+            <w:gridSpan w:val="2"/>
+          </w:tcPr>
+          <w:p>
+            <w:pPr>
+              <w:cnfStyle w:val="000000000000" w:firstRow="0" w:lastRow="0" w:firstColumn="0" w:lastColumn="0" w:oddVBand="0" w:evenVBand="0" w:oddHBand="0" w:evenHBand="0" w:firstRowFirstColumn="0" w:firstRowLastColumn="0" w:lastRowFirstColumn="0" w:lastRowLastColumn="0"/>
+              <w:rPr>
+                <w:lang w:val="nl-NL"/>
+              </w:rPr>
+            </w:pPr>
+            <w:r>
+              <w:rPr>
+                <w:lang w:val="nl-NL"/>
+              </w:rPr>
+              <w:t xml:space="preserve">De gebruiker wordt door het systeem afgemeld en naar de </w:t>
+            </w:r>
+            <w:hyperlink r:id="rId11" w:anchor="HomePage" w:history="1">
+              <w:r>
+                <w:rPr>
+                  <w:rStyle w:val="Hyperlink"/>
+                  <w:i/>
+                </w:rPr>
+                <w:t>Home Page</w:t>
+              </w:r>
+            </w:hyperlink>
+            <w:r>
+              <w:rPr>
+                <w:lang w:val="nl-NL"/>
+              </w:rPr>
+              <w:t xml:space="preserve"> toe gestuurd.</w:t>
+            </w:r>
+          </w:p>
+        </w:tc>
+      </w:tr>
+      <w:tr>
+        <w:trPr>
+          <w:gridAfter w:val="1"/>
+          <w:wAfter w:w="851" w:type="dxa"/>
+        </w:trPr>
+        <w:tc>
+          <w:tcPr>
+            <w:cnfStyle w:val="001000000000" w:firstRow="0" w:lastRow="0" w:firstColumn="1" w:lastColumn="0" w:oddVBand="0" w:evenVBand="0" w:oddHBand="0" w:evenHBand="0" w:firstRowFirstColumn="0" w:firstRowLastColumn="0" w:lastRowFirstColumn="0" w:lastRowLastColumn="0"/>
+            <w:tcW w:w="724" w:type="dxa"/>
+          </w:tcPr>
+          <w:p>
+            <w:pPr>
+              <w:rPr>
+                <w:lang w:val="nl-NL"/>
+              </w:rPr>
+            </w:pPr>
+            <w:r>
+              <w:rPr>
+                <w:lang w:val="nl-NL"/>
+              </w:rPr>
+              <w:t>TC4.1</w:t>
+            </w:r>
+          </w:p>
+        </w:tc>
+        <w:tc>
+          <w:tcPr>
+            <w:tcW w:w="4528" w:type="dxa"/>
+          </w:tcPr>
+          <w:p>
+            <w:pPr>
+              <w:cnfStyle w:val="000000000000" w:firstRow="0" w:lastRow="0" w:firstColumn="0" w:lastColumn="0" w:oddVBand="0" w:evenVBand="0" w:oddHBand="0" w:evenHBand="0" w:firstRowFirstColumn="0" w:firstRowLastColumn="0" w:lastRowFirstColumn="0" w:lastRowLastColumn="0"/>
+              <w:rPr>
+                <w:lang w:val="nl-NL"/>
+              </w:rPr>
+            </w:pPr>
+            <w:r>
+              <w:rPr>
+                <w:lang w:val="nl-NL"/>
+              </w:rPr>
+              <w:t xml:space="preserve">De actor navigeert zichzelf naar een pagina dat niet de </w:t>
+            </w:r>
+            <w:hyperlink r:id="rId12" w:anchor="HomePage" w:history="1">
+              <w:r>
+                <w:rPr>
+                  <w:rStyle w:val="Hyperlink"/>
+                  <w:i/>
+                  <w:lang w:val="nl-NL"/>
+                </w:rPr>
+                <w:t>Home Page</w:t>
+              </w:r>
+            </w:hyperlink>
+            <w:r>
+              <w:rPr>
+                <w:lang w:val="nl-NL"/>
+              </w:rPr>
+              <w:t xml:space="preserve">, </w:t>
+            </w:r>
+            <w:hyperlink r:id="rId13" w:anchor="RegisterPage" w:history="1">
+              <w:r>
+                <w:rPr>
+                  <w:rStyle w:val="Hyperlink"/>
+                  <w:i/>
+                  <w:lang w:val="nl-NL"/>
+                </w:rPr>
+                <w:t>Register Page</w:t>
+              </w:r>
+            </w:hyperlink>
+            <w:r>
+              <w:rPr>
+                <w:i/>
+                <w:lang w:val="nl-NL"/>
+              </w:rPr>
               <w:t xml:space="preserve"> </w:t>
             </w:r>
             <w:r>
               <w:rPr>
                 <w:lang w:val="nl-NL"/>
               </w:rPr>
-              <w:t>en drukt op de knop ‘</w:t>
-            </w:r>
-            <w:r>
-              <w:rPr>
-                <w:lang w:val="nl-NL"/>
-              </w:rPr>
-              <w:t>Registreren</w:t>
-            </w:r>
-            <w:r>
-              <w:rPr>
-                <w:lang w:val="nl-NL"/>
-              </w:rPr>
-              <w:t>’</w:t>
+              <w:t xml:space="preserve">of de </w:t>
+            </w:r>
+            <w:hyperlink r:id="rId14" w:anchor="LoginPage" w:history="1">
+              <w:r>
+                <w:rPr>
+                  <w:rStyle w:val="Hyperlink"/>
+                  <w:i/>
+                  <w:lang w:val="nl-NL"/>
+                </w:rPr>
+                <w:t>Login Page</w:t>
+              </w:r>
+            </w:hyperlink>
+            <w:r>
+              <w:rPr>
+                <w:i/>
+                <w:lang w:val="nl-NL"/>
+              </w:rPr>
+              <w:t xml:space="preserve"> </w:t>
+            </w:r>
+            <w:r>
+              <w:rPr>
+                <w:lang w:val="nl-NL"/>
+              </w:rPr>
+              <w:t>is</w:t>
+            </w:r>
+            <w:r>
+              <w:rPr>
+                <w:lang w:val="nl-NL"/>
+              </w:rPr>
+              <w:t xml:space="preserve"> terwijl hij/zij niet ingelogd is</w:t>
             </w:r>
             <w:r>
               <w:rPr>
@@ -1535,42 +1852,49 @@
         </w:tc>
         <w:tc>
           <w:tcPr>
-            <w:tcW w:w="4111" w:type="dxa"/>
-          </w:tcPr>
-          <w:p>
-            <w:pPr>
-              <w:cnfStyle w:val="000000000000" w:firstRow="0" w:lastRow="0" w:firstColumn="0" w:lastColumn="0" w:oddVBand="0" w:evenVBand="0" w:oddHBand="0" w:evenHBand="0" w:firstRowFirstColumn="0" w:firstRowLastColumn="0" w:lastRowFirstColumn="0" w:lastRowLastColumn="0"/>
-              <w:rPr>
-                <w:lang w:val="nl-NL"/>
-              </w:rPr>
-            </w:pPr>
-            <w:r>
-              <w:rPr>
-                <w:lang w:val="nl-NL"/>
-              </w:rPr>
-              <w:t xml:space="preserve">Het systeem vertelt de gebruiker dat </w:t>
-            </w:r>
-            <w:r>
-              <w:rPr>
-                <w:lang w:val="nl-NL"/>
-              </w:rPr>
-              <w:t>het</w:t>
-            </w:r>
-            <w:r>
-              <w:rPr>
-                <w:lang w:val="nl-NL"/>
-              </w:rPr>
-              <w:t xml:space="preserve"> ingevulde </w:t>
-            </w:r>
-            <w:r>
-              <w:rPr>
-                <w:lang w:val="nl-NL"/>
-              </w:rPr>
-              <w:t>wachtwoord al in gebruik is.</w:t>
+            <w:tcW w:w="3957" w:type="dxa"/>
+            <w:gridSpan w:val="2"/>
+          </w:tcPr>
+          <w:p>
+            <w:pPr>
+              <w:cnfStyle w:val="000000000000" w:firstRow="0" w:lastRow="0" w:firstColumn="0" w:lastColumn="0" w:oddVBand="0" w:evenVBand="0" w:oddHBand="0" w:evenHBand="0" w:firstRowFirstColumn="0" w:firstRowLastColumn="0" w:lastRowFirstColumn="0" w:lastRowLastColumn="0"/>
+              <w:rPr>
+                <w:lang w:val="nl-NL"/>
+              </w:rPr>
+            </w:pPr>
+            <w:r>
+              <w:rPr>
+                <w:lang w:val="nl-NL"/>
+              </w:rPr>
+              <w:t xml:space="preserve">De actor wordt naar de </w:t>
+            </w:r>
+            <w:hyperlink r:id="rId15" w:anchor="LoginPage" w:history="1">
+              <w:r>
+                <w:rPr>
+                  <w:rStyle w:val="Hyperlink"/>
+                  <w:i/>
+                  <w:lang w:val="nl-NL"/>
+                </w:rPr>
+                <w:t>Login Page</w:t>
+              </w:r>
+            </w:hyperlink>
+            <w:r>
+              <w:rPr>
+                <w:i/>
+                <w:lang w:val="nl-NL"/>
+              </w:rPr>
+              <w:t xml:space="preserve"> </w:t>
+            </w:r>
+            <w:r>
+              <w:rPr>
+                <w:lang w:val="nl-NL"/>
+              </w:rPr>
+              <w:t>teruggestuurd.</w:t>
             </w:r>
           </w:p>
         </w:tc>
       </w:tr>
+      <w:bookmarkEnd w:id="0"/>
     </w:tbl>
     <w:p>
       <w:pPr>
@@ -1578,20 +1902,15 @@
           <w:lang w:val="nl-NL"/>
         </w:rPr>
       </w:pPr>
-      <w:r>
-        <w:rPr>
-          <w:lang w:val="nl-NL"/>
-        </w:rPr>
-        <w:br w:type="page"/>
-      </w:r>
-      <w:bookmarkStart w:id="0" w:name="_GoBack"/>
-      <w:bookmarkEnd w:id="0"/>
     </w:p>
     <w:p>
       <w:pPr>
-        <w:pStyle w:val="ListParagraph"/>
         <w:rPr>
-          <w:rStyle w:val="BookTitle"/>
+          <w:b/>
+          <w:bCs/>
+          <w:i/>
+          <w:iCs/>
+          <w:spacing w:val="5"/>
           <w:lang w:val="nl-NL"/>
         </w:rPr>
       </w:pPr>
@@ -1599,26 +1918,49 @@
         <w:rPr>
           <w:rStyle w:val="BookTitle"/>
         </w:rPr>
-        <w:lastRenderedPageBreak/>
-        <w:t>Test cases van UC0</w:t>
+        <w:t xml:space="preserve">Test </w:t>
+      </w:r>
+      <w:r>
+        <w:rPr>
+          <w:rStyle w:val="BookTitle"/>
+          <w:lang w:val="nl-NL"/>
+        </w:rPr>
+        <w:t>matrix</w:t>
+      </w:r>
+      <w:r>
+        <w:rPr>
+          <w:rStyle w:val="BookTitle"/>
+          <w:lang w:val="nl-NL"/>
+        </w:rPr>
+        <w:t xml:space="preserve"> voor registratie</w:t>
       </w:r>
       <w:r>
         <w:rPr>
           <w:rStyle w:val="BookTitle"/>
         </w:rPr>
-        <w:t>2</w:t>
+        <w:t xml:space="preserve"> (UC01 – UC04) (FR01 -FR04)</w:t>
       </w:r>
     </w:p>
     <w:tbl>
       <w:tblPr>
-        <w:tblStyle w:val="PlainTable1"/>
-        <w:tblW w:w="9209" w:type="dxa"/>
-        <w:tblLook w:val="06A0" w:firstRow="1" w:lastRow="0" w:firstColumn="1" w:lastColumn="0" w:noHBand="1" w:noVBand="1"/>
+        <w:tblStyle w:val="GridTable3-Accent1"/>
+        <w:tblW w:w="0" w:type="auto"/>
+        <w:tblLook w:val="04A0" w:firstRow="1" w:lastRow="0" w:firstColumn="1" w:lastColumn="0" w:noHBand="0" w:noVBand="1"/>
       </w:tblPr>
       <w:tblGrid>
-        <w:gridCol w:w="724"/>
-        <w:gridCol w:w="4528"/>
-        <w:gridCol w:w="3957"/>
+        <w:gridCol w:w="763"/>
+        <w:gridCol w:w="562"/>
+        <w:gridCol w:w="773"/>
+        <w:gridCol w:w="773"/>
+        <w:gridCol w:w="773"/>
+        <w:gridCol w:w="561"/>
+        <w:gridCol w:w="773"/>
+        <w:gridCol w:w="773"/>
+        <w:gridCol w:w="773"/>
+        <w:gridCol w:w="518"/>
+        <w:gridCol w:w="733"/>
+        <w:gridCol w:w="518"/>
+        <w:gridCol w:w="733"/>
       </w:tblGrid>
       <w:tr>
         <w:trPr>
@@ -1626,26 +1968,20 @@
         </w:trPr>
         <w:tc>
           <w:tcPr>
-            <w:cnfStyle w:val="001000000000" w:firstRow="0" w:lastRow="0" w:firstColumn="1" w:lastColumn="0" w:oddVBand="0" w:evenVBand="0" w:oddHBand="0" w:evenHBand="0" w:firstRowFirstColumn="0" w:firstRowLastColumn="0" w:lastRowFirstColumn="0" w:lastRowLastColumn="0"/>
-            <w:tcW w:w="724" w:type="dxa"/>
-          </w:tcPr>
-          <w:p>
-            <w:pPr>
-              <w:rPr>
-                <w:lang w:val="nl-NL"/>
-              </w:rPr>
-            </w:pPr>
-            <w:r>
-              <w:rPr>
-                <w:lang w:val="nl-NL"/>
-              </w:rPr>
-              <w:t>ID</w:t>
-            </w:r>
-          </w:p>
-        </w:tc>
-        <w:tc>
-          <w:tcPr>
-            <w:tcW w:w="4528" w:type="dxa"/>
+            <w:cnfStyle w:val="001000000100" w:firstRow="0" w:lastRow="0" w:firstColumn="1" w:lastColumn="0" w:oddVBand="0" w:evenVBand="0" w:oddHBand="0" w:evenHBand="0" w:firstRowFirstColumn="1" w:firstRowLastColumn="0" w:lastRowFirstColumn="0" w:lastRowLastColumn="0"/>
+            <w:tcW w:w="781" w:type="dxa"/>
+          </w:tcPr>
+          <w:p>
+            <w:pPr>
+              <w:rPr>
+                <w:lang w:val="nl-NL"/>
+              </w:rPr>
+            </w:pPr>
+          </w:p>
+        </w:tc>
+        <w:tc>
+          <w:tcPr>
+            <w:tcW w:w="607" w:type="dxa"/>
           </w:tcPr>
           <w:p>
             <w:pPr>
@@ -1658,13 +1994,13 @@
               <w:rPr>
                 <w:lang w:val="nl-NL"/>
               </w:rPr>
-              <w:t>Input</w:t>
-            </w:r>
-          </w:p>
-        </w:tc>
-        <w:tc>
-          <w:tcPr>
-            <w:tcW w:w="3957" w:type="dxa"/>
+              <w:t>R1</w:t>
+            </w:r>
+          </w:p>
+        </w:tc>
+        <w:tc>
+          <w:tcPr>
+            <w:tcW w:w="790" w:type="dxa"/>
           </w:tcPr>
           <w:p>
             <w:pPr>
@@ -1677,91 +2013,396 @@
               <w:rPr>
                 <w:lang w:val="nl-NL"/>
               </w:rPr>
-              <w:t>Output</w:t>
+              <w:t>B1.01</w:t>
+            </w:r>
+          </w:p>
+        </w:tc>
+        <w:tc>
+          <w:tcPr>
+            <w:tcW w:w="790" w:type="dxa"/>
+          </w:tcPr>
+          <w:p>
+            <w:pPr>
+              <w:cnfStyle w:val="100000000000" w:firstRow="1" w:lastRow="0" w:firstColumn="0" w:lastColumn="0" w:oddVBand="0" w:evenVBand="0" w:oddHBand="0" w:evenHBand="0" w:firstRowFirstColumn="0" w:firstRowLastColumn="0" w:lastRowFirstColumn="0" w:lastRowLastColumn="0"/>
+              <w:rPr>
+                <w:lang w:val="nl-NL"/>
+              </w:rPr>
+            </w:pPr>
+            <w:r>
+              <w:rPr>
+                <w:lang w:val="nl-NL"/>
+              </w:rPr>
+              <w:t>B1.02</w:t>
+            </w:r>
+          </w:p>
+        </w:tc>
+        <w:tc>
+          <w:tcPr>
+            <w:tcW w:w="790" w:type="dxa"/>
+          </w:tcPr>
+          <w:p>
+            <w:pPr>
+              <w:cnfStyle w:val="100000000000" w:firstRow="1" w:lastRow="0" w:firstColumn="0" w:lastColumn="0" w:oddVBand="0" w:evenVBand="0" w:oddHBand="0" w:evenHBand="0" w:firstRowFirstColumn="0" w:firstRowLastColumn="0" w:lastRowFirstColumn="0" w:lastRowLastColumn="0"/>
+              <w:rPr>
+                <w:lang w:val="nl-NL"/>
+              </w:rPr>
+            </w:pPr>
+            <w:r>
+              <w:rPr>
+                <w:lang w:val="nl-NL"/>
+              </w:rPr>
+              <w:t>B1.03</w:t>
+            </w:r>
+          </w:p>
+        </w:tc>
+        <w:tc>
+          <w:tcPr>
+            <w:tcW w:w="606" w:type="dxa"/>
+          </w:tcPr>
+          <w:p>
+            <w:pPr>
+              <w:cnfStyle w:val="100000000000" w:firstRow="1" w:lastRow="0" w:firstColumn="0" w:lastColumn="0" w:oddVBand="0" w:evenVBand="0" w:oddHBand="0" w:evenHBand="0" w:firstRowFirstColumn="0" w:firstRowLastColumn="0" w:lastRowFirstColumn="0" w:lastRowLastColumn="0"/>
+              <w:rPr>
+                <w:lang w:val="nl-NL"/>
+              </w:rPr>
+            </w:pPr>
+            <w:r>
+              <w:rPr>
+                <w:lang w:val="nl-NL"/>
+              </w:rPr>
+              <w:t>R2</w:t>
+            </w:r>
+          </w:p>
+        </w:tc>
+        <w:tc>
+          <w:tcPr>
+            <w:tcW w:w="790" w:type="dxa"/>
+          </w:tcPr>
+          <w:p>
+            <w:pPr>
+              <w:cnfStyle w:val="100000000000" w:firstRow="1" w:lastRow="0" w:firstColumn="0" w:lastColumn="0" w:oddVBand="0" w:evenVBand="0" w:oddHBand="0" w:evenHBand="0" w:firstRowFirstColumn="0" w:firstRowLastColumn="0" w:lastRowFirstColumn="0" w:lastRowLastColumn="0"/>
+              <w:rPr>
+                <w:lang w:val="nl-NL"/>
+              </w:rPr>
+            </w:pPr>
+            <w:r>
+              <w:rPr>
+                <w:lang w:val="nl-NL"/>
+              </w:rPr>
+              <w:t>B2.01</w:t>
+            </w:r>
+          </w:p>
+        </w:tc>
+        <w:tc>
+          <w:tcPr>
+            <w:tcW w:w="790" w:type="dxa"/>
+          </w:tcPr>
+          <w:p>
+            <w:pPr>
+              <w:cnfStyle w:val="100000000000" w:firstRow="1" w:lastRow="0" w:firstColumn="0" w:lastColumn="0" w:oddVBand="0" w:evenVBand="0" w:oddHBand="0" w:evenHBand="0" w:firstRowFirstColumn="0" w:firstRowLastColumn="0" w:lastRowFirstColumn="0" w:lastRowLastColumn="0"/>
+              <w:rPr>
+                <w:lang w:val="nl-NL"/>
+              </w:rPr>
+            </w:pPr>
+            <w:r>
+              <w:rPr>
+                <w:lang w:val="nl-NL"/>
+              </w:rPr>
+              <w:t>B2.02</w:t>
+            </w:r>
+          </w:p>
+        </w:tc>
+        <w:tc>
+          <w:tcPr>
+            <w:tcW w:w="790" w:type="dxa"/>
+          </w:tcPr>
+          <w:p>
+            <w:pPr>
+              <w:cnfStyle w:val="100000000000" w:firstRow="1" w:lastRow="0" w:firstColumn="0" w:lastColumn="0" w:oddVBand="0" w:evenVBand="0" w:oddHBand="0" w:evenHBand="0" w:firstRowFirstColumn="0" w:firstRowLastColumn="0" w:lastRowFirstColumn="0" w:lastRowLastColumn="0"/>
+              <w:rPr>
+                <w:lang w:val="nl-NL"/>
+              </w:rPr>
+            </w:pPr>
+            <w:r>
+              <w:rPr>
+                <w:lang w:val="nl-NL"/>
+              </w:rPr>
+              <w:t>B2.03</w:t>
+            </w:r>
+          </w:p>
+        </w:tc>
+        <w:tc>
+          <w:tcPr>
+            <w:tcW w:w="546" w:type="dxa"/>
+          </w:tcPr>
+          <w:p>
+            <w:pPr>
+              <w:cnfStyle w:val="100000000000" w:firstRow="1" w:lastRow="0" w:firstColumn="0" w:lastColumn="0" w:oddVBand="0" w:evenVBand="0" w:oddHBand="0" w:evenHBand="0" w:firstRowFirstColumn="0" w:firstRowLastColumn="0" w:lastRowFirstColumn="0" w:lastRowLastColumn="0"/>
+              <w:rPr>
+                <w:lang w:val="nl-NL"/>
+              </w:rPr>
+            </w:pPr>
+            <w:r>
+              <w:rPr>
+                <w:lang w:val="nl-NL"/>
+              </w:rPr>
+              <w:t>R3</w:t>
+            </w:r>
+          </w:p>
+        </w:tc>
+        <w:tc>
+          <w:tcPr>
+            <w:tcW w:w="733" w:type="dxa"/>
+          </w:tcPr>
+          <w:p>
+            <w:pPr>
+              <w:cnfStyle w:val="100000000000" w:firstRow="1" w:lastRow="0" w:firstColumn="0" w:lastColumn="0" w:oddVBand="0" w:evenVBand="0" w:oddHBand="0" w:evenHBand="0" w:firstRowFirstColumn="0" w:firstRowLastColumn="0" w:lastRowFirstColumn="0" w:lastRowLastColumn="0"/>
+              <w:rPr>
+                <w:lang w:val="nl-NL"/>
+              </w:rPr>
+            </w:pPr>
+            <w:r>
+              <w:rPr>
+                <w:lang w:val="nl-NL"/>
+              </w:rPr>
+              <w:t>B3.01</w:t>
+            </w:r>
+          </w:p>
+        </w:tc>
+        <w:tc>
+          <w:tcPr>
+            <w:tcW w:w="546" w:type="dxa"/>
+          </w:tcPr>
+          <w:p>
+            <w:pPr>
+              <w:cnfStyle w:val="100000000000" w:firstRow="1" w:lastRow="0" w:firstColumn="0" w:lastColumn="0" w:oddVBand="0" w:evenVBand="0" w:oddHBand="0" w:evenHBand="0" w:firstRowFirstColumn="0" w:firstRowLastColumn="0" w:lastRowFirstColumn="0" w:lastRowLastColumn="0"/>
+              <w:rPr>
+                <w:lang w:val="nl-NL"/>
+              </w:rPr>
+            </w:pPr>
+            <w:r>
+              <w:rPr>
+                <w:lang w:val="nl-NL"/>
+              </w:rPr>
+              <w:t>R4</w:t>
+            </w:r>
+          </w:p>
+        </w:tc>
+        <w:tc>
+          <w:tcPr>
+            <w:tcW w:w="467" w:type="dxa"/>
+          </w:tcPr>
+          <w:p>
+            <w:pPr>
+              <w:cnfStyle w:val="100000000000" w:firstRow="1" w:lastRow="0" w:firstColumn="0" w:lastColumn="0" w:oddVBand="0" w:evenVBand="0" w:oddHBand="0" w:evenHBand="0" w:firstRowFirstColumn="0" w:firstRowLastColumn="0" w:lastRowFirstColumn="0" w:lastRowLastColumn="0"/>
+              <w:rPr>
+                <w:lang w:val="nl-NL"/>
+              </w:rPr>
+            </w:pPr>
+            <w:r>
+              <w:rPr>
+                <w:lang w:val="nl-NL"/>
+              </w:rPr>
+              <w:t>B4.01</w:t>
             </w:r>
           </w:p>
         </w:tc>
       </w:tr>
       <w:tr>
+        <w:trPr>
+          <w:cnfStyle w:val="000000100000" w:firstRow="0" w:lastRow="0" w:firstColumn="0" w:lastColumn="0" w:oddVBand="0" w:evenVBand="0" w:oddHBand="1" w:evenHBand="0" w:firstRowFirstColumn="0" w:firstRowLastColumn="0" w:lastRowFirstColumn="0" w:lastRowLastColumn="0"/>
+        </w:trPr>
         <w:tc>
           <w:tcPr>
             <w:cnfStyle w:val="001000000000" w:firstRow="0" w:lastRow="0" w:firstColumn="1" w:lastColumn="0" w:oddVBand="0" w:evenVBand="0" w:oddHBand="0" w:evenHBand="0" w:firstRowFirstColumn="0" w:firstRowLastColumn="0" w:lastRowFirstColumn="0" w:lastRowLastColumn="0"/>
-            <w:tcW w:w="724" w:type="dxa"/>
-          </w:tcPr>
-          <w:p>
-            <w:pPr>
-              <w:rPr>
-                <w:lang w:val="nl-NL"/>
-              </w:rPr>
-            </w:pPr>
-            <w:r>
-              <w:rPr>
-                <w:lang w:val="nl-NL"/>
-              </w:rPr>
-              <w:t>TC</w:t>
-            </w:r>
-            <w:r>
-              <w:rPr>
-                <w:lang w:val="nl-NL"/>
-              </w:rPr>
-              <w:t>2</w:t>
-            </w:r>
-            <w:r>
-              <w:rPr>
-                <w:lang w:val="nl-NL"/>
-              </w:rPr>
-              <w:t>.1</w:t>
-            </w:r>
-          </w:p>
-        </w:tc>
-        <w:tc>
-          <w:tcPr>
-            <w:tcW w:w="4528" w:type="dxa"/>
-          </w:tcPr>
-          <w:p>
-            <w:pPr>
-              <w:cnfStyle w:val="000000000000" w:firstRow="0" w:lastRow="0" w:firstColumn="0" w:lastColumn="0" w:oddVBand="0" w:evenVBand="0" w:oddHBand="0" w:evenHBand="0" w:firstRowFirstColumn="0" w:firstRowLastColumn="0" w:lastRowFirstColumn="0" w:lastRowLastColumn="0"/>
-              <w:rPr>
-                <w:lang w:val="nl-NL"/>
-              </w:rPr>
-            </w:pPr>
-            <w:r>
-              <w:rPr>
-                <w:lang w:val="nl-NL"/>
-              </w:rPr>
-              <w:t xml:space="preserve">De actor voert </w:t>
-            </w:r>
-            <w:r>
-              <w:rPr>
-                <w:lang w:val="nl-NL"/>
-              </w:rPr>
-              <w:t>zijn eigen gebruikersnaam en wachtwoord in en drukt op de knop ‘login’.</w:t>
-            </w:r>
-          </w:p>
-        </w:tc>
-        <w:tc>
-          <w:tcPr>
-            <w:tcW w:w="3957" w:type="dxa"/>
-          </w:tcPr>
-          <w:p>
-            <w:pPr>
-              <w:cnfStyle w:val="000000000000" w:firstRow="0" w:lastRow="0" w:firstColumn="0" w:lastColumn="0" w:oddVBand="0" w:evenVBand="0" w:oddHBand="0" w:evenHBand="0" w:firstRowFirstColumn="0" w:firstRowLastColumn="0" w:lastRowFirstColumn="0" w:lastRowLastColumn="0"/>
-              <w:rPr>
-                <w:lang w:val="nl-NL"/>
-              </w:rPr>
-            </w:pPr>
-            <w:r>
-              <w:rPr>
-                <w:lang w:val="nl-NL"/>
-              </w:rPr>
-              <w:t xml:space="preserve">Het </w:t>
-            </w:r>
-            <w:r>
-              <w:rPr>
-                <w:lang w:val="nl-NL"/>
-              </w:rPr>
-              <w:t>systeem zorgt ervoor dat de gebruiker wordt ingelogd en de gebruiker wordt naar het hoofdmenu gestuurd.</w:t>
-            </w:r>
+            <w:tcW w:w="781" w:type="dxa"/>
+          </w:tcPr>
+          <w:p>
+            <w:pPr>
+              <w:rPr>
+                <w:lang w:val="nl-NL"/>
+              </w:rPr>
+            </w:pPr>
+            <w:r>
+              <w:rPr>
+                <w:lang w:val="nl-NL"/>
+              </w:rPr>
+              <w:t>TC1.1</w:t>
+            </w:r>
+          </w:p>
+        </w:tc>
+        <w:tc>
+          <w:tcPr>
+            <w:tcW w:w="607" w:type="dxa"/>
+          </w:tcPr>
+          <w:p>
+            <w:pPr>
+              <w:jc w:val="center"/>
+              <w:cnfStyle w:val="000000100000" w:firstRow="0" w:lastRow="0" w:firstColumn="0" w:lastColumn="0" w:oddVBand="0" w:evenVBand="0" w:oddHBand="1" w:evenHBand="0" w:firstRowFirstColumn="0" w:firstRowLastColumn="0" w:lastRowFirstColumn="0" w:lastRowLastColumn="0"/>
+              <w:rPr>
+                <w:lang w:val="nl-NL"/>
+              </w:rPr>
+            </w:pPr>
+            <w:r>
+              <w:rPr>
+                <w:lang w:val="nl-NL"/>
+              </w:rPr>
+              <w:t>X</w:t>
+            </w:r>
+          </w:p>
+        </w:tc>
+        <w:tc>
+          <w:tcPr>
+            <w:tcW w:w="790" w:type="dxa"/>
+          </w:tcPr>
+          <w:p>
+            <w:pPr>
+              <w:jc w:val="center"/>
+              <w:cnfStyle w:val="000000100000" w:firstRow="0" w:lastRow="0" w:firstColumn="0" w:lastColumn="0" w:oddVBand="0" w:evenVBand="0" w:oddHBand="1" w:evenHBand="0" w:firstRowFirstColumn="0" w:firstRowLastColumn="0" w:lastRowFirstColumn="0" w:lastRowLastColumn="0"/>
+              <w:rPr>
+                <w:lang w:val="nl-NL"/>
+              </w:rPr>
+            </w:pPr>
+          </w:p>
+        </w:tc>
+        <w:tc>
+          <w:tcPr>
+            <w:tcW w:w="790" w:type="dxa"/>
+          </w:tcPr>
+          <w:p>
+            <w:pPr>
+              <w:jc w:val="center"/>
+              <w:cnfStyle w:val="000000100000" w:firstRow="0" w:lastRow="0" w:firstColumn="0" w:lastColumn="0" w:oddVBand="0" w:evenVBand="0" w:oddHBand="1" w:evenHBand="0" w:firstRowFirstColumn="0" w:firstRowLastColumn="0" w:lastRowFirstColumn="0" w:lastRowLastColumn="0"/>
+              <w:rPr>
+                <w:lang w:val="nl-NL"/>
+              </w:rPr>
+            </w:pPr>
+          </w:p>
+        </w:tc>
+        <w:tc>
+          <w:tcPr>
+            <w:tcW w:w="790" w:type="dxa"/>
+          </w:tcPr>
+          <w:p>
+            <w:pPr>
+              <w:jc w:val="center"/>
+              <w:cnfStyle w:val="000000100000" w:firstRow="0" w:lastRow="0" w:firstColumn="0" w:lastColumn="0" w:oddVBand="0" w:evenVBand="0" w:oddHBand="1" w:evenHBand="0" w:firstRowFirstColumn="0" w:firstRowLastColumn="0" w:lastRowFirstColumn="0" w:lastRowLastColumn="0"/>
+              <w:rPr>
+                <w:lang w:val="nl-NL"/>
+              </w:rPr>
+            </w:pPr>
+          </w:p>
+        </w:tc>
+        <w:tc>
+          <w:tcPr>
+            <w:tcW w:w="606" w:type="dxa"/>
+          </w:tcPr>
+          <w:p>
+            <w:pPr>
+              <w:jc w:val="center"/>
+              <w:cnfStyle w:val="000000100000" w:firstRow="0" w:lastRow="0" w:firstColumn="0" w:lastColumn="0" w:oddVBand="0" w:evenVBand="0" w:oddHBand="1" w:evenHBand="0" w:firstRowFirstColumn="0" w:firstRowLastColumn="0" w:lastRowFirstColumn="0" w:lastRowLastColumn="0"/>
+              <w:rPr>
+                <w:lang w:val="nl-NL"/>
+              </w:rPr>
+            </w:pPr>
+          </w:p>
+        </w:tc>
+        <w:tc>
+          <w:tcPr>
+            <w:tcW w:w="790" w:type="dxa"/>
+          </w:tcPr>
+          <w:p>
+            <w:pPr>
+              <w:jc w:val="center"/>
+              <w:cnfStyle w:val="000000100000" w:firstRow="0" w:lastRow="0" w:firstColumn="0" w:lastColumn="0" w:oddVBand="0" w:evenVBand="0" w:oddHBand="1" w:evenHBand="0" w:firstRowFirstColumn="0" w:firstRowLastColumn="0" w:lastRowFirstColumn="0" w:lastRowLastColumn="0"/>
+              <w:rPr>
+                <w:lang w:val="nl-NL"/>
+              </w:rPr>
+            </w:pPr>
+          </w:p>
+        </w:tc>
+        <w:tc>
+          <w:tcPr>
+            <w:tcW w:w="790" w:type="dxa"/>
+          </w:tcPr>
+          <w:p>
+            <w:pPr>
+              <w:jc w:val="center"/>
+              <w:cnfStyle w:val="000000100000" w:firstRow="0" w:lastRow="0" w:firstColumn="0" w:lastColumn="0" w:oddVBand="0" w:evenVBand="0" w:oddHBand="1" w:evenHBand="0" w:firstRowFirstColumn="0" w:firstRowLastColumn="0" w:lastRowFirstColumn="0" w:lastRowLastColumn="0"/>
+              <w:rPr>
+                <w:lang w:val="nl-NL"/>
+              </w:rPr>
+            </w:pPr>
+          </w:p>
+        </w:tc>
+        <w:tc>
+          <w:tcPr>
+            <w:tcW w:w="790" w:type="dxa"/>
+          </w:tcPr>
+          <w:p>
+            <w:pPr>
+              <w:jc w:val="center"/>
+              <w:cnfStyle w:val="000000100000" w:firstRow="0" w:lastRow="0" w:firstColumn="0" w:lastColumn="0" w:oddVBand="0" w:evenVBand="0" w:oddHBand="1" w:evenHBand="0" w:firstRowFirstColumn="0" w:firstRowLastColumn="0" w:lastRowFirstColumn="0" w:lastRowLastColumn="0"/>
+              <w:rPr>
+                <w:lang w:val="nl-NL"/>
+              </w:rPr>
+            </w:pPr>
+          </w:p>
+        </w:tc>
+        <w:tc>
+          <w:tcPr>
+            <w:tcW w:w="546" w:type="dxa"/>
+          </w:tcPr>
+          <w:p>
+            <w:pPr>
+              <w:jc w:val="center"/>
+              <w:cnfStyle w:val="000000100000" w:firstRow="0" w:lastRow="0" w:firstColumn="0" w:lastColumn="0" w:oddVBand="0" w:evenVBand="0" w:oddHBand="1" w:evenHBand="0" w:firstRowFirstColumn="0" w:firstRowLastColumn="0" w:lastRowFirstColumn="0" w:lastRowLastColumn="0"/>
+              <w:rPr>
+                <w:lang w:val="nl-NL"/>
+              </w:rPr>
+            </w:pPr>
+          </w:p>
+        </w:tc>
+        <w:tc>
+          <w:tcPr>
+            <w:tcW w:w="733" w:type="dxa"/>
+          </w:tcPr>
+          <w:p>
+            <w:pPr>
+              <w:jc w:val="center"/>
+              <w:cnfStyle w:val="000000100000" w:firstRow="0" w:lastRow="0" w:firstColumn="0" w:lastColumn="0" w:oddVBand="0" w:evenVBand="0" w:oddHBand="1" w:evenHBand="0" w:firstRowFirstColumn="0" w:firstRowLastColumn="0" w:lastRowFirstColumn="0" w:lastRowLastColumn="0"/>
+              <w:rPr>
+                <w:lang w:val="nl-NL"/>
+              </w:rPr>
+            </w:pPr>
+          </w:p>
+        </w:tc>
+        <w:tc>
+          <w:tcPr>
+            <w:tcW w:w="546" w:type="dxa"/>
+          </w:tcPr>
+          <w:p>
+            <w:pPr>
+              <w:jc w:val="center"/>
+              <w:cnfStyle w:val="000000100000" w:firstRow="0" w:lastRow="0" w:firstColumn="0" w:lastColumn="0" w:oddVBand="0" w:evenVBand="0" w:oddHBand="1" w:evenHBand="0" w:firstRowFirstColumn="0" w:firstRowLastColumn="0" w:lastRowFirstColumn="0" w:lastRowLastColumn="0"/>
+              <w:rPr>
+                <w:lang w:val="nl-NL"/>
+              </w:rPr>
+            </w:pPr>
+          </w:p>
+        </w:tc>
+        <w:tc>
+          <w:tcPr>
+            <w:tcW w:w="467" w:type="dxa"/>
+          </w:tcPr>
+          <w:p>
+            <w:pPr>
+              <w:jc w:val="center"/>
+              <w:cnfStyle w:val="000000100000" w:firstRow="0" w:lastRow="0" w:firstColumn="0" w:lastColumn="0" w:oddVBand="0" w:evenVBand="0" w:oddHBand="1" w:evenHBand="0" w:firstRowFirstColumn="0" w:firstRowLastColumn="0" w:lastRowFirstColumn="0" w:lastRowLastColumn="0"/>
+              <w:rPr>
+                <w:lang w:val="nl-NL"/>
+              </w:rPr>
+            </w:pPr>
           </w:p>
         </w:tc>
       </w:tr>
@@ -1769,47 +2410,189 @@
         <w:tc>
           <w:tcPr>
             <w:cnfStyle w:val="001000000000" w:firstRow="0" w:lastRow="0" w:firstColumn="1" w:lastColumn="0" w:oddVBand="0" w:evenVBand="0" w:oddHBand="0" w:evenHBand="0" w:firstRowFirstColumn="0" w:firstRowLastColumn="0" w:lastRowFirstColumn="0" w:lastRowLastColumn="0"/>
-            <w:tcW w:w="724" w:type="dxa"/>
-          </w:tcPr>
-          <w:p>
-            <w:pPr>
-              <w:rPr>
-                <w:lang w:val="nl-NL"/>
-              </w:rPr>
-            </w:pPr>
-            <w:r>
-              <w:rPr>
-                <w:lang w:val="nl-NL"/>
-              </w:rPr>
-              <w:t>TC2.2</w:t>
-            </w:r>
-          </w:p>
-        </w:tc>
-        <w:tc>
-          <w:tcPr>
-            <w:tcW w:w="4528" w:type="dxa"/>
-          </w:tcPr>
-          <w:p>
-            <w:pPr>
-              <w:cnfStyle w:val="000000000000" w:firstRow="0" w:lastRow="0" w:firstColumn="0" w:lastColumn="0" w:oddVBand="0" w:evenVBand="0" w:oddHBand="0" w:evenHBand="0" w:firstRowFirstColumn="0" w:firstRowLastColumn="0" w:lastRowFirstColumn="0" w:lastRowLastColumn="0"/>
-              <w:rPr>
-                <w:lang w:val="nl-NL"/>
-              </w:rPr>
-            </w:pPr>
-            <w:r>
-              <w:rPr>
-                <w:lang w:val="nl-NL"/>
-              </w:rPr>
-              <w:t xml:space="preserve">De actor voert zijn eigen gebruikersnaam in </w:t>
-            </w:r>
-          </w:p>
-        </w:tc>
-        <w:tc>
-          <w:tcPr>
-            <w:tcW w:w="3957" w:type="dxa"/>
-          </w:tcPr>
-          <w:p>
-            <w:pPr>
+            <w:tcW w:w="781" w:type="dxa"/>
+          </w:tcPr>
+          <w:p>
+            <w:pPr>
+              <w:rPr>
+                <w:lang w:val="nl-NL"/>
+              </w:rPr>
+            </w:pPr>
+            <w:r>
+              <w:rPr>
+                <w:lang w:val="nl-NL"/>
+              </w:rPr>
+              <w:t>TC1.2</w:t>
+            </w:r>
+          </w:p>
+        </w:tc>
+        <w:tc>
+          <w:tcPr>
+            <w:tcW w:w="607" w:type="dxa"/>
+          </w:tcPr>
+          <w:p>
+            <w:pPr>
+              <w:jc w:val="center"/>
+              <w:cnfStyle w:val="000000000000" w:firstRow="0" w:lastRow="0" w:firstColumn="0" w:lastColumn="0" w:oddVBand="0" w:evenVBand="0" w:oddHBand="0" w:evenHBand="0" w:firstRowFirstColumn="0" w:firstRowLastColumn="0" w:lastRowFirstColumn="0" w:lastRowLastColumn="0"/>
+              <w:rPr>
+                <w:lang w:val="nl-NL"/>
+              </w:rPr>
+            </w:pPr>
+          </w:p>
+        </w:tc>
+        <w:tc>
+          <w:tcPr>
+            <w:tcW w:w="790" w:type="dxa"/>
+          </w:tcPr>
+          <w:p>
+            <w:pPr>
+              <w:jc w:val="center"/>
+              <w:cnfStyle w:val="000000000000" w:firstRow="0" w:lastRow="0" w:firstColumn="0" w:lastColumn="0" w:oddVBand="0" w:evenVBand="0" w:oddHBand="0" w:evenHBand="0" w:firstRowFirstColumn="0" w:firstRowLastColumn="0" w:lastRowFirstColumn="0" w:lastRowLastColumn="0"/>
+              <w:rPr>
+                <w:lang w:val="nl-NL"/>
+              </w:rPr>
+            </w:pPr>
+          </w:p>
+        </w:tc>
+        <w:tc>
+          <w:tcPr>
+            <w:tcW w:w="790" w:type="dxa"/>
+          </w:tcPr>
+          <w:p>
+            <w:pPr>
+              <w:jc w:val="center"/>
+              <w:cnfStyle w:val="000000000000" w:firstRow="0" w:lastRow="0" w:firstColumn="0" w:lastColumn="0" w:oddVBand="0" w:evenVBand="0" w:oddHBand="0" w:evenHBand="0" w:firstRowFirstColumn="0" w:firstRowLastColumn="0" w:lastRowFirstColumn="0" w:lastRowLastColumn="0"/>
+              <w:rPr>
+                <w:lang w:val="nl-NL"/>
+              </w:rPr>
+            </w:pPr>
+            <w:r>
+              <w:rPr>
+                <w:lang w:val="nl-NL"/>
+              </w:rPr>
+              <w:t>X</w:t>
+            </w:r>
+          </w:p>
+        </w:tc>
+        <w:tc>
+          <w:tcPr>
+            <w:tcW w:w="790" w:type="dxa"/>
+          </w:tcPr>
+          <w:p>
+            <w:pPr>
+              <w:jc w:val="center"/>
+              <w:cnfStyle w:val="000000000000" w:firstRow="0" w:lastRow="0" w:firstColumn="0" w:lastColumn="0" w:oddVBand="0" w:evenVBand="0" w:oddHBand="0" w:evenHBand="0" w:firstRowFirstColumn="0" w:firstRowLastColumn="0" w:lastRowFirstColumn="0" w:lastRowLastColumn="0"/>
+              <w:rPr>
+                <w:lang w:val="nl-NL"/>
+              </w:rPr>
+            </w:pPr>
+          </w:p>
+        </w:tc>
+        <w:tc>
+          <w:tcPr>
+            <w:tcW w:w="606" w:type="dxa"/>
+          </w:tcPr>
+          <w:p>
+            <w:pPr>
+              <w:jc w:val="center"/>
+              <w:cnfStyle w:val="000000000000" w:firstRow="0" w:lastRow="0" w:firstColumn="0" w:lastColumn="0" w:oddVBand="0" w:evenVBand="0" w:oddHBand="0" w:evenHBand="0" w:firstRowFirstColumn="0" w:firstRowLastColumn="0" w:lastRowFirstColumn="0" w:lastRowLastColumn="0"/>
+              <w:rPr>
+                <w:lang w:val="nl-NL"/>
+              </w:rPr>
+            </w:pPr>
+          </w:p>
+        </w:tc>
+        <w:tc>
+          <w:tcPr>
+            <w:tcW w:w="790" w:type="dxa"/>
+          </w:tcPr>
+          <w:p>
+            <w:pPr>
+              <w:jc w:val="center"/>
+              <w:cnfStyle w:val="000000000000" w:firstRow="0" w:lastRow="0" w:firstColumn="0" w:lastColumn="0" w:oddVBand="0" w:evenVBand="0" w:oddHBand="0" w:evenHBand="0" w:firstRowFirstColumn="0" w:firstRowLastColumn="0" w:lastRowFirstColumn="0" w:lastRowLastColumn="0"/>
+              <w:rPr>
+                <w:lang w:val="nl-NL"/>
+              </w:rPr>
+            </w:pPr>
+          </w:p>
+        </w:tc>
+        <w:tc>
+          <w:tcPr>
+            <w:tcW w:w="790" w:type="dxa"/>
+          </w:tcPr>
+          <w:p>
+            <w:pPr>
+              <w:jc w:val="center"/>
+              <w:cnfStyle w:val="000000000000" w:firstRow="0" w:lastRow="0" w:firstColumn="0" w:lastColumn="0" w:oddVBand="0" w:evenVBand="0" w:oddHBand="0" w:evenHBand="0" w:firstRowFirstColumn="0" w:firstRowLastColumn="0" w:lastRowFirstColumn="0" w:lastRowLastColumn="0"/>
+              <w:rPr>
+                <w:lang w:val="nl-NL"/>
+              </w:rPr>
+            </w:pPr>
+          </w:p>
+        </w:tc>
+        <w:tc>
+          <w:tcPr>
+            <w:tcW w:w="790" w:type="dxa"/>
+          </w:tcPr>
+          <w:p>
+            <w:pPr>
+              <w:jc w:val="center"/>
+              <w:cnfStyle w:val="000000000000" w:firstRow="0" w:lastRow="0" w:firstColumn="0" w:lastColumn="0" w:oddVBand="0" w:evenVBand="0" w:oddHBand="0" w:evenHBand="0" w:firstRowFirstColumn="0" w:firstRowLastColumn="0" w:lastRowFirstColumn="0" w:lastRowLastColumn="0"/>
+              <w:rPr>
+                <w:lang w:val="nl-NL"/>
+              </w:rPr>
+            </w:pPr>
+          </w:p>
+        </w:tc>
+        <w:tc>
+          <w:tcPr>
+            <w:tcW w:w="546" w:type="dxa"/>
+          </w:tcPr>
+          <w:p>
+            <w:pPr>
+              <w:jc w:val="center"/>
+              <w:cnfStyle w:val="000000000000" w:firstRow="0" w:lastRow="0" w:firstColumn="0" w:lastColumn="0" w:oddVBand="0" w:evenVBand="0" w:oddHBand="0" w:evenHBand="0" w:firstRowFirstColumn="0" w:firstRowLastColumn="0" w:lastRowFirstColumn="0" w:lastRowLastColumn="0"/>
+              <w:rPr>
+                <w:lang w:val="nl-NL"/>
+              </w:rPr>
+            </w:pPr>
+          </w:p>
+        </w:tc>
+        <w:tc>
+          <w:tcPr>
+            <w:tcW w:w="733" w:type="dxa"/>
+          </w:tcPr>
+          <w:p>
+            <w:pPr>
+              <w:jc w:val="center"/>
+              <w:cnfStyle w:val="000000000000" w:firstRow="0" w:lastRow="0" w:firstColumn="0" w:lastColumn="0" w:oddVBand="0" w:evenVBand="0" w:oddHBand="0" w:evenHBand="0" w:firstRowFirstColumn="0" w:firstRowLastColumn="0" w:lastRowFirstColumn="0" w:lastRowLastColumn="0"/>
+              <w:rPr>
+                <w:lang w:val="nl-NL"/>
+              </w:rPr>
+            </w:pPr>
+          </w:p>
+        </w:tc>
+        <w:tc>
+          <w:tcPr>
+            <w:tcW w:w="546" w:type="dxa"/>
+          </w:tcPr>
+          <w:p>
+            <w:pPr>
+              <w:jc w:val="center"/>
+              <w:cnfStyle w:val="000000000000" w:firstRow="0" w:lastRow="0" w:firstColumn="0" w:lastColumn="0" w:oddVBand="0" w:evenVBand="0" w:oddHBand="0" w:evenHBand="0" w:firstRowFirstColumn="0" w:firstRowLastColumn="0" w:lastRowFirstColumn="0" w:lastRowLastColumn="0"/>
+              <w:rPr>
+                <w:lang w:val="nl-NL"/>
+              </w:rPr>
+            </w:pPr>
+          </w:p>
+        </w:tc>
+        <w:tc>
+          <w:tcPr>
+            <w:tcW w:w="467" w:type="dxa"/>
+          </w:tcPr>
+          <w:p>
+            <w:pPr>
+              <w:jc w:val="center"/>
               <w:cnfStyle w:val="000000000000" w:firstRow="0" w:lastRow="0" w:firstColumn="0" w:lastColumn="0" w:oddVBand="0" w:evenVBand="0" w:oddHBand="0" w:evenHBand="0" w:firstRowFirstColumn="0" w:firstRowLastColumn="0" w:lastRowFirstColumn="0" w:lastRowLastColumn="0"/>
               <w:rPr>
                 <w:lang w:val="nl-NL"/>
@@ -1818,6 +2601,3023 @@
           </w:p>
         </w:tc>
       </w:tr>
+      <w:tr>
+        <w:trPr>
+          <w:cnfStyle w:val="000000100000" w:firstRow="0" w:lastRow="0" w:firstColumn="0" w:lastColumn="0" w:oddVBand="0" w:evenVBand="0" w:oddHBand="1" w:evenHBand="0" w:firstRowFirstColumn="0" w:firstRowLastColumn="0" w:lastRowFirstColumn="0" w:lastRowLastColumn="0"/>
+        </w:trPr>
+        <w:tc>
+          <w:tcPr>
+            <w:cnfStyle w:val="001000000000" w:firstRow="0" w:lastRow="0" w:firstColumn="1" w:lastColumn="0" w:oddVBand="0" w:evenVBand="0" w:oddHBand="0" w:evenHBand="0" w:firstRowFirstColumn="0" w:firstRowLastColumn="0" w:lastRowFirstColumn="0" w:lastRowLastColumn="0"/>
+            <w:tcW w:w="781" w:type="dxa"/>
+          </w:tcPr>
+          <w:p>
+            <w:pPr>
+              <w:rPr>
+                <w:lang w:val="nl-NL"/>
+              </w:rPr>
+            </w:pPr>
+            <w:r>
+              <w:rPr>
+                <w:lang w:val="nl-NL"/>
+              </w:rPr>
+              <w:t>TC1.3</w:t>
+            </w:r>
+          </w:p>
+        </w:tc>
+        <w:tc>
+          <w:tcPr>
+            <w:tcW w:w="607" w:type="dxa"/>
+          </w:tcPr>
+          <w:p>
+            <w:pPr>
+              <w:jc w:val="center"/>
+              <w:cnfStyle w:val="000000100000" w:firstRow="0" w:lastRow="0" w:firstColumn="0" w:lastColumn="0" w:oddVBand="0" w:evenVBand="0" w:oddHBand="1" w:evenHBand="0" w:firstRowFirstColumn="0" w:firstRowLastColumn="0" w:lastRowFirstColumn="0" w:lastRowLastColumn="0"/>
+              <w:rPr>
+                <w:lang w:val="nl-NL"/>
+              </w:rPr>
+            </w:pPr>
+          </w:p>
+        </w:tc>
+        <w:tc>
+          <w:tcPr>
+            <w:tcW w:w="790" w:type="dxa"/>
+          </w:tcPr>
+          <w:p>
+            <w:pPr>
+              <w:jc w:val="center"/>
+              <w:cnfStyle w:val="000000100000" w:firstRow="0" w:lastRow="0" w:firstColumn="0" w:lastColumn="0" w:oddVBand="0" w:evenVBand="0" w:oddHBand="1" w:evenHBand="0" w:firstRowFirstColumn="0" w:firstRowLastColumn="0" w:lastRowFirstColumn="0" w:lastRowLastColumn="0"/>
+              <w:rPr>
+                <w:lang w:val="nl-NL"/>
+              </w:rPr>
+            </w:pPr>
+            <w:r>
+              <w:rPr>
+                <w:lang w:val="nl-NL"/>
+              </w:rPr>
+              <w:t>X</w:t>
+            </w:r>
+          </w:p>
+        </w:tc>
+        <w:tc>
+          <w:tcPr>
+            <w:tcW w:w="790" w:type="dxa"/>
+          </w:tcPr>
+          <w:p>
+            <w:pPr>
+              <w:jc w:val="center"/>
+              <w:cnfStyle w:val="000000100000" w:firstRow="0" w:lastRow="0" w:firstColumn="0" w:lastColumn="0" w:oddVBand="0" w:evenVBand="0" w:oddHBand="1" w:evenHBand="0" w:firstRowFirstColumn="0" w:firstRowLastColumn="0" w:lastRowFirstColumn="0" w:lastRowLastColumn="0"/>
+              <w:rPr>
+                <w:lang w:val="nl-NL"/>
+              </w:rPr>
+            </w:pPr>
+          </w:p>
+        </w:tc>
+        <w:tc>
+          <w:tcPr>
+            <w:tcW w:w="790" w:type="dxa"/>
+          </w:tcPr>
+          <w:p>
+            <w:pPr>
+              <w:jc w:val="center"/>
+              <w:cnfStyle w:val="000000100000" w:firstRow="0" w:lastRow="0" w:firstColumn="0" w:lastColumn="0" w:oddVBand="0" w:evenVBand="0" w:oddHBand="1" w:evenHBand="0" w:firstRowFirstColumn="0" w:firstRowLastColumn="0" w:lastRowFirstColumn="0" w:lastRowLastColumn="0"/>
+              <w:rPr>
+                <w:lang w:val="nl-NL"/>
+              </w:rPr>
+            </w:pPr>
+          </w:p>
+        </w:tc>
+        <w:tc>
+          <w:tcPr>
+            <w:tcW w:w="606" w:type="dxa"/>
+          </w:tcPr>
+          <w:p>
+            <w:pPr>
+              <w:jc w:val="center"/>
+              <w:cnfStyle w:val="000000100000" w:firstRow="0" w:lastRow="0" w:firstColumn="0" w:lastColumn="0" w:oddVBand="0" w:evenVBand="0" w:oddHBand="1" w:evenHBand="0" w:firstRowFirstColumn="0" w:firstRowLastColumn="0" w:lastRowFirstColumn="0" w:lastRowLastColumn="0"/>
+              <w:rPr>
+                <w:lang w:val="nl-NL"/>
+              </w:rPr>
+            </w:pPr>
+          </w:p>
+        </w:tc>
+        <w:tc>
+          <w:tcPr>
+            <w:tcW w:w="790" w:type="dxa"/>
+          </w:tcPr>
+          <w:p>
+            <w:pPr>
+              <w:jc w:val="center"/>
+              <w:cnfStyle w:val="000000100000" w:firstRow="0" w:lastRow="0" w:firstColumn="0" w:lastColumn="0" w:oddVBand="0" w:evenVBand="0" w:oddHBand="1" w:evenHBand="0" w:firstRowFirstColumn="0" w:firstRowLastColumn="0" w:lastRowFirstColumn="0" w:lastRowLastColumn="0"/>
+              <w:rPr>
+                <w:lang w:val="nl-NL"/>
+              </w:rPr>
+            </w:pPr>
+          </w:p>
+        </w:tc>
+        <w:tc>
+          <w:tcPr>
+            <w:tcW w:w="790" w:type="dxa"/>
+          </w:tcPr>
+          <w:p>
+            <w:pPr>
+              <w:jc w:val="center"/>
+              <w:cnfStyle w:val="000000100000" w:firstRow="0" w:lastRow="0" w:firstColumn="0" w:lastColumn="0" w:oddVBand="0" w:evenVBand="0" w:oddHBand="1" w:evenHBand="0" w:firstRowFirstColumn="0" w:firstRowLastColumn="0" w:lastRowFirstColumn="0" w:lastRowLastColumn="0"/>
+              <w:rPr>
+                <w:lang w:val="nl-NL"/>
+              </w:rPr>
+            </w:pPr>
+          </w:p>
+        </w:tc>
+        <w:tc>
+          <w:tcPr>
+            <w:tcW w:w="790" w:type="dxa"/>
+          </w:tcPr>
+          <w:p>
+            <w:pPr>
+              <w:jc w:val="center"/>
+              <w:cnfStyle w:val="000000100000" w:firstRow="0" w:lastRow="0" w:firstColumn="0" w:lastColumn="0" w:oddVBand="0" w:evenVBand="0" w:oddHBand="1" w:evenHBand="0" w:firstRowFirstColumn="0" w:firstRowLastColumn="0" w:lastRowFirstColumn="0" w:lastRowLastColumn="0"/>
+              <w:rPr>
+                <w:lang w:val="nl-NL"/>
+              </w:rPr>
+            </w:pPr>
+          </w:p>
+        </w:tc>
+        <w:tc>
+          <w:tcPr>
+            <w:tcW w:w="546" w:type="dxa"/>
+          </w:tcPr>
+          <w:p>
+            <w:pPr>
+              <w:jc w:val="center"/>
+              <w:cnfStyle w:val="000000100000" w:firstRow="0" w:lastRow="0" w:firstColumn="0" w:lastColumn="0" w:oddVBand="0" w:evenVBand="0" w:oddHBand="1" w:evenHBand="0" w:firstRowFirstColumn="0" w:firstRowLastColumn="0" w:lastRowFirstColumn="0" w:lastRowLastColumn="0"/>
+              <w:rPr>
+                <w:lang w:val="nl-NL"/>
+              </w:rPr>
+            </w:pPr>
+          </w:p>
+        </w:tc>
+        <w:tc>
+          <w:tcPr>
+            <w:tcW w:w="733" w:type="dxa"/>
+          </w:tcPr>
+          <w:p>
+            <w:pPr>
+              <w:jc w:val="center"/>
+              <w:cnfStyle w:val="000000100000" w:firstRow="0" w:lastRow="0" w:firstColumn="0" w:lastColumn="0" w:oddVBand="0" w:evenVBand="0" w:oddHBand="1" w:evenHBand="0" w:firstRowFirstColumn="0" w:firstRowLastColumn="0" w:lastRowFirstColumn="0" w:lastRowLastColumn="0"/>
+              <w:rPr>
+                <w:lang w:val="nl-NL"/>
+              </w:rPr>
+            </w:pPr>
+          </w:p>
+        </w:tc>
+        <w:tc>
+          <w:tcPr>
+            <w:tcW w:w="546" w:type="dxa"/>
+          </w:tcPr>
+          <w:p>
+            <w:pPr>
+              <w:jc w:val="center"/>
+              <w:cnfStyle w:val="000000100000" w:firstRow="0" w:lastRow="0" w:firstColumn="0" w:lastColumn="0" w:oddVBand="0" w:evenVBand="0" w:oddHBand="1" w:evenHBand="0" w:firstRowFirstColumn="0" w:firstRowLastColumn="0" w:lastRowFirstColumn="0" w:lastRowLastColumn="0"/>
+              <w:rPr>
+                <w:lang w:val="nl-NL"/>
+              </w:rPr>
+            </w:pPr>
+          </w:p>
+        </w:tc>
+        <w:tc>
+          <w:tcPr>
+            <w:tcW w:w="467" w:type="dxa"/>
+          </w:tcPr>
+          <w:p>
+            <w:pPr>
+              <w:jc w:val="center"/>
+              <w:cnfStyle w:val="000000100000" w:firstRow="0" w:lastRow="0" w:firstColumn="0" w:lastColumn="0" w:oddVBand="0" w:evenVBand="0" w:oddHBand="1" w:evenHBand="0" w:firstRowFirstColumn="0" w:firstRowLastColumn="0" w:lastRowFirstColumn="0" w:lastRowLastColumn="0"/>
+              <w:rPr>
+                <w:lang w:val="nl-NL"/>
+              </w:rPr>
+            </w:pPr>
+          </w:p>
+        </w:tc>
+      </w:tr>
+      <w:tr>
+        <w:tc>
+          <w:tcPr>
+            <w:cnfStyle w:val="001000000000" w:firstRow="0" w:lastRow="0" w:firstColumn="1" w:lastColumn="0" w:oddVBand="0" w:evenVBand="0" w:oddHBand="0" w:evenHBand="0" w:firstRowFirstColumn="0" w:firstRowLastColumn="0" w:lastRowFirstColumn="0" w:lastRowLastColumn="0"/>
+            <w:tcW w:w="781" w:type="dxa"/>
+          </w:tcPr>
+          <w:p>
+            <w:pPr>
+              <w:rPr>
+                <w:lang w:val="nl-NL"/>
+              </w:rPr>
+            </w:pPr>
+            <w:r>
+              <w:rPr>
+                <w:lang w:val="nl-NL"/>
+              </w:rPr>
+              <w:t>TC1.4</w:t>
+            </w:r>
+          </w:p>
+        </w:tc>
+        <w:tc>
+          <w:tcPr>
+            <w:tcW w:w="607" w:type="dxa"/>
+          </w:tcPr>
+          <w:p>
+            <w:pPr>
+              <w:jc w:val="center"/>
+              <w:cnfStyle w:val="000000000000" w:firstRow="0" w:lastRow="0" w:firstColumn="0" w:lastColumn="0" w:oddVBand="0" w:evenVBand="0" w:oddHBand="0" w:evenHBand="0" w:firstRowFirstColumn="0" w:firstRowLastColumn="0" w:lastRowFirstColumn="0" w:lastRowLastColumn="0"/>
+              <w:rPr>
+                <w:lang w:val="nl-NL"/>
+              </w:rPr>
+            </w:pPr>
+          </w:p>
+        </w:tc>
+        <w:tc>
+          <w:tcPr>
+            <w:tcW w:w="790" w:type="dxa"/>
+          </w:tcPr>
+          <w:p>
+            <w:pPr>
+              <w:jc w:val="center"/>
+              <w:cnfStyle w:val="000000000000" w:firstRow="0" w:lastRow="0" w:firstColumn="0" w:lastColumn="0" w:oddVBand="0" w:evenVBand="0" w:oddHBand="0" w:evenHBand="0" w:firstRowFirstColumn="0" w:firstRowLastColumn="0" w:lastRowFirstColumn="0" w:lastRowLastColumn="0"/>
+              <w:rPr>
+                <w:lang w:val="nl-NL"/>
+              </w:rPr>
+            </w:pPr>
+            <w:r>
+              <w:rPr>
+                <w:lang w:val="nl-NL"/>
+              </w:rPr>
+              <w:t>X</w:t>
+            </w:r>
+          </w:p>
+        </w:tc>
+        <w:tc>
+          <w:tcPr>
+            <w:tcW w:w="790" w:type="dxa"/>
+          </w:tcPr>
+          <w:p>
+            <w:pPr>
+              <w:jc w:val="center"/>
+              <w:cnfStyle w:val="000000000000" w:firstRow="0" w:lastRow="0" w:firstColumn="0" w:lastColumn="0" w:oddVBand="0" w:evenVBand="0" w:oddHBand="0" w:evenHBand="0" w:firstRowFirstColumn="0" w:firstRowLastColumn="0" w:lastRowFirstColumn="0" w:lastRowLastColumn="0"/>
+              <w:rPr>
+                <w:lang w:val="nl-NL"/>
+              </w:rPr>
+            </w:pPr>
+          </w:p>
+        </w:tc>
+        <w:tc>
+          <w:tcPr>
+            <w:tcW w:w="790" w:type="dxa"/>
+          </w:tcPr>
+          <w:p>
+            <w:pPr>
+              <w:jc w:val="center"/>
+              <w:cnfStyle w:val="000000000000" w:firstRow="0" w:lastRow="0" w:firstColumn="0" w:lastColumn="0" w:oddVBand="0" w:evenVBand="0" w:oddHBand="0" w:evenHBand="0" w:firstRowFirstColumn="0" w:firstRowLastColumn="0" w:lastRowFirstColumn="0" w:lastRowLastColumn="0"/>
+              <w:rPr>
+                <w:lang w:val="nl-NL"/>
+              </w:rPr>
+            </w:pPr>
+          </w:p>
+        </w:tc>
+        <w:tc>
+          <w:tcPr>
+            <w:tcW w:w="606" w:type="dxa"/>
+          </w:tcPr>
+          <w:p>
+            <w:pPr>
+              <w:jc w:val="center"/>
+              <w:cnfStyle w:val="000000000000" w:firstRow="0" w:lastRow="0" w:firstColumn="0" w:lastColumn="0" w:oddVBand="0" w:evenVBand="0" w:oddHBand="0" w:evenHBand="0" w:firstRowFirstColumn="0" w:firstRowLastColumn="0" w:lastRowFirstColumn="0" w:lastRowLastColumn="0"/>
+              <w:rPr>
+                <w:lang w:val="nl-NL"/>
+              </w:rPr>
+            </w:pPr>
+          </w:p>
+        </w:tc>
+        <w:tc>
+          <w:tcPr>
+            <w:tcW w:w="790" w:type="dxa"/>
+          </w:tcPr>
+          <w:p>
+            <w:pPr>
+              <w:jc w:val="center"/>
+              <w:cnfStyle w:val="000000000000" w:firstRow="0" w:lastRow="0" w:firstColumn="0" w:lastColumn="0" w:oddVBand="0" w:evenVBand="0" w:oddHBand="0" w:evenHBand="0" w:firstRowFirstColumn="0" w:firstRowLastColumn="0" w:lastRowFirstColumn="0" w:lastRowLastColumn="0"/>
+              <w:rPr>
+                <w:lang w:val="nl-NL"/>
+              </w:rPr>
+            </w:pPr>
+          </w:p>
+        </w:tc>
+        <w:tc>
+          <w:tcPr>
+            <w:tcW w:w="790" w:type="dxa"/>
+          </w:tcPr>
+          <w:p>
+            <w:pPr>
+              <w:jc w:val="center"/>
+              <w:cnfStyle w:val="000000000000" w:firstRow="0" w:lastRow="0" w:firstColumn="0" w:lastColumn="0" w:oddVBand="0" w:evenVBand="0" w:oddHBand="0" w:evenHBand="0" w:firstRowFirstColumn="0" w:firstRowLastColumn="0" w:lastRowFirstColumn="0" w:lastRowLastColumn="0"/>
+              <w:rPr>
+                <w:lang w:val="nl-NL"/>
+              </w:rPr>
+            </w:pPr>
+          </w:p>
+        </w:tc>
+        <w:tc>
+          <w:tcPr>
+            <w:tcW w:w="790" w:type="dxa"/>
+          </w:tcPr>
+          <w:p>
+            <w:pPr>
+              <w:jc w:val="center"/>
+              <w:cnfStyle w:val="000000000000" w:firstRow="0" w:lastRow="0" w:firstColumn="0" w:lastColumn="0" w:oddVBand="0" w:evenVBand="0" w:oddHBand="0" w:evenHBand="0" w:firstRowFirstColumn="0" w:firstRowLastColumn="0" w:lastRowFirstColumn="0" w:lastRowLastColumn="0"/>
+              <w:rPr>
+                <w:lang w:val="nl-NL"/>
+              </w:rPr>
+            </w:pPr>
+          </w:p>
+        </w:tc>
+        <w:tc>
+          <w:tcPr>
+            <w:tcW w:w="546" w:type="dxa"/>
+          </w:tcPr>
+          <w:p>
+            <w:pPr>
+              <w:jc w:val="center"/>
+              <w:cnfStyle w:val="000000000000" w:firstRow="0" w:lastRow="0" w:firstColumn="0" w:lastColumn="0" w:oddVBand="0" w:evenVBand="0" w:oddHBand="0" w:evenHBand="0" w:firstRowFirstColumn="0" w:firstRowLastColumn="0" w:lastRowFirstColumn="0" w:lastRowLastColumn="0"/>
+              <w:rPr>
+                <w:lang w:val="nl-NL"/>
+              </w:rPr>
+            </w:pPr>
+          </w:p>
+        </w:tc>
+        <w:tc>
+          <w:tcPr>
+            <w:tcW w:w="733" w:type="dxa"/>
+          </w:tcPr>
+          <w:p>
+            <w:pPr>
+              <w:jc w:val="center"/>
+              <w:cnfStyle w:val="000000000000" w:firstRow="0" w:lastRow="0" w:firstColumn="0" w:lastColumn="0" w:oddVBand="0" w:evenVBand="0" w:oddHBand="0" w:evenHBand="0" w:firstRowFirstColumn="0" w:firstRowLastColumn="0" w:lastRowFirstColumn="0" w:lastRowLastColumn="0"/>
+              <w:rPr>
+                <w:lang w:val="nl-NL"/>
+              </w:rPr>
+            </w:pPr>
+          </w:p>
+        </w:tc>
+        <w:tc>
+          <w:tcPr>
+            <w:tcW w:w="546" w:type="dxa"/>
+          </w:tcPr>
+          <w:p>
+            <w:pPr>
+              <w:jc w:val="center"/>
+              <w:cnfStyle w:val="000000000000" w:firstRow="0" w:lastRow="0" w:firstColumn="0" w:lastColumn="0" w:oddVBand="0" w:evenVBand="0" w:oddHBand="0" w:evenHBand="0" w:firstRowFirstColumn="0" w:firstRowLastColumn="0" w:lastRowFirstColumn="0" w:lastRowLastColumn="0"/>
+              <w:rPr>
+                <w:lang w:val="nl-NL"/>
+              </w:rPr>
+            </w:pPr>
+          </w:p>
+        </w:tc>
+        <w:tc>
+          <w:tcPr>
+            <w:tcW w:w="467" w:type="dxa"/>
+          </w:tcPr>
+          <w:p>
+            <w:pPr>
+              <w:jc w:val="center"/>
+              <w:cnfStyle w:val="000000000000" w:firstRow="0" w:lastRow="0" w:firstColumn="0" w:lastColumn="0" w:oddVBand="0" w:evenVBand="0" w:oddHBand="0" w:evenHBand="0" w:firstRowFirstColumn="0" w:firstRowLastColumn="0" w:lastRowFirstColumn="0" w:lastRowLastColumn="0"/>
+              <w:rPr>
+                <w:lang w:val="nl-NL"/>
+              </w:rPr>
+            </w:pPr>
+          </w:p>
+        </w:tc>
+      </w:tr>
+      <w:tr>
+        <w:trPr>
+          <w:cnfStyle w:val="000000100000" w:firstRow="0" w:lastRow="0" w:firstColumn="0" w:lastColumn="0" w:oddVBand="0" w:evenVBand="0" w:oddHBand="1" w:evenHBand="0" w:firstRowFirstColumn="0" w:firstRowLastColumn="0" w:lastRowFirstColumn="0" w:lastRowLastColumn="0"/>
+        </w:trPr>
+        <w:tc>
+          <w:tcPr>
+            <w:cnfStyle w:val="001000000000" w:firstRow="0" w:lastRow="0" w:firstColumn="1" w:lastColumn="0" w:oddVBand="0" w:evenVBand="0" w:oddHBand="0" w:evenHBand="0" w:firstRowFirstColumn="0" w:firstRowLastColumn="0" w:lastRowFirstColumn="0" w:lastRowLastColumn="0"/>
+            <w:tcW w:w="781" w:type="dxa"/>
+          </w:tcPr>
+          <w:p>
+            <w:pPr>
+              <w:rPr>
+                <w:lang w:val="nl-NL"/>
+              </w:rPr>
+            </w:pPr>
+            <w:r>
+              <w:rPr>
+                <w:lang w:val="nl-NL"/>
+              </w:rPr>
+              <w:t>TC1.</w:t>
+            </w:r>
+            <w:r>
+              <w:rPr>
+                <w:lang w:val="nl-NL"/>
+              </w:rPr>
+              <w:t>5</w:t>
+            </w:r>
+          </w:p>
+        </w:tc>
+        <w:tc>
+          <w:tcPr>
+            <w:tcW w:w="607" w:type="dxa"/>
+          </w:tcPr>
+          <w:p>
+            <w:pPr>
+              <w:jc w:val="center"/>
+              <w:cnfStyle w:val="000000100000" w:firstRow="0" w:lastRow="0" w:firstColumn="0" w:lastColumn="0" w:oddVBand="0" w:evenVBand="0" w:oddHBand="1" w:evenHBand="0" w:firstRowFirstColumn="0" w:firstRowLastColumn="0" w:lastRowFirstColumn="0" w:lastRowLastColumn="0"/>
+              <w:rPr>
+                <w:lang w:val="nl-NL"/>
+              </w:rPr>
+            </w:pPr>
+          </w:p>
+        </w:tc>
+        <w:tc>
+          <w:tcPr>
+            <w:tcW w:w="790" w:type="dxa"/>
+          </w:tcPr>
+          <w:p>
+            <w:pPr>
+              <w:jc w:val="center"/>
+              <w:cnfStyle w:val="000000100000" w:firstRow="0" w:lastRow="0" w:firstColumn="0" w:lastColumn="0" w:oddVBand="0" w:evenVBand="0" w:oddHBand="1" w:evenHBand="0" w:firstRowFirstColumn="0" w:firstRowLastColumn="0" w:lastRowFirstColumn="0" w:lastRowLastColumn="0"/>
+              <w:rPr>
+                <w:lang w:val="nl-NL"/>
+              </w:rPr>
+            </w:pPr>
+            <w:r>
+              <w:rPr>
+                <w:lang w:val="nl-NL"/>
+              </w:rPr>
+              <w:t>X</w:t>
+            </w:r>
+          </w:p>
+        </w:tc>
+        <w:tc>
+          <w:tcPr>
+            <w:tcW w:w="790" w:type="dxa"/>
+          </w:tcPr>
+          <w:p>
+            <w:pPr>
+              <w:jc w:val="center"/>
+              <w:cnfStyle w:val="000000100000" w:firstRow="0" w:lastRow="0" w:firstColumn="0" w:lastColumn="0" w:oddVBand="0" w:evenVBand="0" w:oddHBand="1" w:evenHBand="0" w:firstRowFirstColumn="0" w:firstRowLastColumn="0" w:lastRowFirstColumn="0" w:lastRowLastColumn="0"/>
+              <w:rPr>
+                <w:lang w:val="nl-NL"/>
+              </w:rPr>
+            </w:pPr>
+          </w:p>
+        </w:tc>
+        <w:tc>
+          <w:tcPr>
+            <w:tcW w:w="790" w:type="dxa"/>
+          </w:tcPr>
+          <w:p>
+            <w:pPr>
+              <w:jc w:val="center"/>
+              <w:cnfStyle w:val="000000100000" w:firstRow="0" w:lastRow="0" w:firstColumn="0" w:lastColumn="0" w:oddVBand="0" w:evenVBand="0" w:oddHBand="1" w:evenHBand="0" w:firstRowFirstColumn="0" w:firstRowLastColumn="0" w:lastRowFirstColumn="0" w:lastRowLastColumn="0"/>
+              <w:rPr>
+                <w:lang w:val="nl-NL"/>
+              </w:rPr>
+            </w:pPr>
+          </w:p>
+        </w:tc>
+        <w:tc>
+          <w:tcPr>
+            <w:tcW w:w="606" w:type="dxa"/>
+          </w:tcPr>
+          <w:p>
+            <w:pPr>
+              <w:jc w:val="center"/>
+              <w:cnfStyle w:val="000000100000" w:firstRow="0" w:lastRow="0" w:firstColumn="0" w:lastColumn="0" w:oddVBand="0" w:evenVBand="0" w:oddHBand="1" w:evenHBand="0" w:firstRowFirstColumn="0" w:firstRowLastColumn="0" w:lastRowFirstColumn="0" w:lastRowLastColumn="0"/>
+              <w:rPr>
+                <w:lang w:val="nl-NL"/>
+              </w:rPr>
+            </w:pPr>
+          </w:p>
+        </w:tc>
+        <w:tc>
+          <w:tcPr>
+            <w:tcW w:w="790" w:type="dxa"/>
+          </w:tcPr>
+          <w:p>
+            <w:pPr>
+              <w:jc w:val="center"/>
+              <w:cnfStyle w:val="000000100000" w:firstRow="0" w:lastRow="0" w:firstColumn="0" w:lastColumn="0" w:oddVBand="0" w:evenVBand="0" w:oddHBand="1" w:evenHBand="0" w:firstRowFirstColumn="0" w:firstRowLastColumn="0" w:lastRowFirstColumn="0" w:lastRowLastColumn="0"/>
+              <w:rPr>
+                <w:lang w:val="nl-NL"/>
+              </w:rPr>
+            </w:pPr>
+          </w:p>
+        </w:tc>
+        <w:tc>
+          <w:tcPr>
+            <w:tcW w:w="790" w:type="dxa"/>
+          </w:tcPr>
+          <w:p>
+            <w:pPr>
+              <w:jc w:val="center"/>
+              <w:cnfStyle w:val="000000100000" w:firstRow="0" w:lastRow="0" w:firstColumn="0" w:lastColumn="0" w:oddVBand="0" w:evenVBand="0" w:oddHBand="1" w:evenHBand="0" w:firstRowFirstColumn="0" w:firstRowLastColumn="0" w:lastRowFirstColumn="0" w:lastRowLastColumn="0"/>
+              <w:rPr>
+                <w:lang w:val="nl-NL"/>
+              </w:rPr>
+            </w:pPr>
+          </w:p>
+        </w:tc>
+        <w:tc>
+          <w:tcPr>
+            <w:tcW w:w="790" w:type="dxa"/>
+          </w:tcPr>
+          <w:p>
+            <w:pPr>
+              <w:jc w:val="center"/>
+              <w:cnfStyle w:val="000000100000" w:firstRow="0" w:lastRow="0" w:firstColumn="0" w:lastColumn="0" w:oddVBand="0" w:evenVBand="0" w:oddHBand="1" w:evenHBand="0" w:firstRowFirstColumn="0" w:firstRowLastColumn="0" w:lastRowFirstColumn="0" w:lastRowLastColumn="0"/>
+              <w:rPr>
+                <w:lang w:val="nl-NL"/>
+              </w:rPr>
+            </w:pPr>
+          </w:p>
+        </w:tc>
+        <w:tc>
+          <w:tcPr>
+            <w:tcW w:w="546" w:type="dxa"/>
+          </w:tcPr>
+          <w:p>
+            <w:pPr>
+              <w:jc w:val="center"/>
+              <w:cnfStyle w:val="000000100000" w:firstRow="0" w:lastRow="0" w:firstColumn="0" w:lastColumn="0" w:oddVBand="0" w:evenVBand="0" w:oddHBand="1" w:evenHBand="0" w:firstRowFirstColumn="0" w:firstRowLastColumn="0" w:lastRowFirstColumn="0" w:lastRowLastColumn="0"/>
+              <w:rPr>
+                <w:lang w:val="nl-NL"/>
+              </w:rPr>
+            </w:pPr>
+          </w:p>
+        </w:tc>
+        <w:tc>
+          <w:tcPr>
+            <w:tcW w:w="733" w:type="dxa"/>
+          </w:tcPr>
+          <w:p>
+            <w:pPr>
+              <w:jc w:val="center"/>
+              <w:cnfStyle w:val="000000100000" w:firstRow="0" w:lastRow="0" w:firstColumn="0" w:lastColumn="0" w:oddVBand="0" w:evenVBand="0" w:oddHBand="1" w:evenHBand="0" w:firstRowFirstColumn="0" w:firstRowLastColumn="0" w:lastRowFirstColumn="0" w:lastRowLastColumn="0"/>
+              <w:rPr>
+                <w:lang w:val="nl-NL"/>
+              </w:rPr>
+            </w:pPr>
+          </w:p>
+        </w:tc>
+        <w:tc>
+          <w:tcPr>
+            <w:tcW w:w="546" w:type="dxa"/>
+          </w:tcPr>
+          <w:p>
+            <w:pPr>
+              <w:jc w:val="center"/>
+              <w:cnfStyle w:val="000000100000" w:firstRow="0" w:lastRow="0" w:firstColumn="0" w:lastColumn="0" w:oddVBand="0" w:evenVBand="0" w:oddHBand="1" w:evenHBand="0" w:firstRowFirstColumn="0" w:firstRowLastColumn="0" w:lastRowFirstColumn="0" w:lastRowLastColumn="0"/>
+              <w:rPr>
+                <w:lang w:val="nl-NL"/>
+              </w:rPr>
+            </w:pPr>
+          </w:p>
+        </w:tc>
+        <w:tc>
+          <w:tcPr>
+            <w:tcW w:w="467" w:type="dxa"/>
+          </w:tcPr>
+          <w:p>
+            <w:pPr>
+              <w:jc w:val="center"/>
+              <w:cnfStyle w:val="000000100000" w:firstRow="0" w:lastRow="0" w:firstColumn="0" w:lastColumn="0" w:oddVBand="0" w:evenVBand="0" w:oddHBand="1" w:evenHBand="0" w:firstRowFirstColumn="0" w:firstRowLastColumn="0" w:lastRowFirstColumn="0" w:lastRowLastColumn="0"/>
+              <w:rPr>
+                <w:lang w:val="nl-NL"/>
+              </w:rPr>
+            </w:pPr>
+          </w:p>
+        </w:tc>
+      </w:tr>
+      <w:tr>
+        <w:tc>
+          <w:tcPr>
+            <w:cnfStyle w:val="001000000000" w:firstRow="0" w:lastRow="0" w:firstColumn="1" w:lastColumn="0" w:oddVBand="0" w:evenVBand="0" w:oddHBand="0" w:evenHBand="0" w:firstRowFirstColumn="0" w:firstRowLastColumn="0" w:lastRowFirstColumn="0" w:lastRowLastColumn="0"/>
+            <w:tcW w:w="781" w:type="dxa"/>
+          </w:tcPr>
+          <w:p>
+            <w:pPr>
+              <w:rPr>
+                <w:lang w:val="nl-NL"/>
+              </w:rPr>
+            </w:pPr>
+            <w:r>
+              <w:rPr>
+                <w:lang w:val="nl-NL"/>
+              </w:rPr>
+              <w:t>TC1.</w:t>
+            </w:r>
+            <w:r>
+              <w:rPr>
+                <w:lang w:val="nl-NL"/>
+              </w:rPr>
+              <w:t>6</w:t>
+            </w:r>
+          </w:p>
+        </w:tc>
+        <w:tc>
+          <w:tcPr>
+            <w:tcW w:w="607" w:type="dxa"/>
+          </w:tcPr>
+          <w:p>
+            <w:pPr>
+              <w:jc w:val="center"/>
+              <w:cnfStyle w:val="000000000000" w:firstRow="0" w:lastRow="0" w:firstColumn="0" w:lastColumn="0" w:oddVBand="0" w:evenVBand="0" w:oddHBand="0" w:evenHBand="0" w:firstRowFirstColumn="0" w:firstRowLastColumn="0" w:lastRowFirstColumn="0" w:lastRowLastColumn="0"/>
+              <w:rPr>
+                <w:lang w:val="nl-NL"/>
+              </w:rPr>
+            </w:pPr>
+          </w:p>
+        </w:tc>
+        <w:tc>
+          <w:tcPr>
+            <w:tcW w:w="790" w:type="dxa"/>
+          </w:tcPr>
+          <w:p>
+            <w:pPr>
+              <w:jc w:val="center"/>
+              <w:cnfStyle w:val="000000000000" w:firstRow="0" w:lastRow="0" w:firstColumn="0" w:lastColumn="0" w:oddVBand="0" w:evenVBand="0" w:oddHBand="0" w:evenHBand="0" w:firstRowFirstColumn="0" w:firstRowLastColumn="0" w:lastRowFirstColumn="0" w:lastRowLastColumn="0"/>
+              <w:rPr>
+                <w:lang w:val="nl-NL"/>
+              </w:rPr>
+            </w:pPr>
+            <w:r>
+              <w:rPr>
+                <w:lang w:val="nl-NL"/>
+              </w:rPr>
+              <w:t>X</w:t>
+            </w:r>
+          </w:p>
+        </w:tc>
+        <w:tc>
+          <w:tcPr>
+            <w:tcW w:w="790" w:type="dxa"/>
+          </w:tcPr>
+          <w:p>
+            <w:pPr>
+              <w:jc w:val="center"/>
+              <w:cnfStyle w:val="000000000000" w:firstRow="0" w:lastRow="0" w:firstColumn="0" w:lastColumn="0" w:oddVBand="0" w:evenVBand="0" w:oddHBand="0" w:evenHBand="0" w:firstRowFirstColumn="0" w:firstRowLastColumn="0" w:lastRowFirstColumn="0" w:lastRowLastColumn="0"/>
+              <w:rPr>
+                <w:lang w:val="nl-NL"/>
+              </w:rPr>
+            </w:pPr>
+          </w:p>
+        </w:tc>
+        <w:tc>
+          <w:tcPr>
+            <w:tcW w:w="790" w:type="dxa"/>
+          </w:tcPr>
+          <w:p>
+            <w:pPr>
+              <w:jc w:val="center"/>
+              <w:cnfStyle w:val="000000000000" w:firstRow="0" w:lastRow="0" w:firstColumn="0" w:lastColumn="0" w:oddVBand="0" w:evenVBand="0" w:oddHBand="0" w:evenHBand="0" w:firstRowFirstColumn="0" w:firstRowLastColumn="0" w:lastRowFirstColumn="0" w:lastRowLastColumn="0"/>
+              <w:rPr>
+                <w:lang w:val="nl-NL"/>
+              </w:rPr>
+            </w:pPr>
+          </w:p>
+        </w:tc>
+        <w:tc>
+          <w:tcPr>
+            <w:tcW w:w="606" w:type="dxa"/>
+          </w:tcPr>
+          <w:p>
+            <w:pPr>
+              <w:jc w:val="center"/>
+              <w:cnfStyle w:val="000000000000" w:firstRow="0" w:lastRow="0" w:firstColumn="0" w:lastColumn="0" w:oddVBand="0" w:evenVBand="0" w:oddHBand="0" w:evenHBand="0" w:firstRowFirstColumn="0" w:firstRowLastColumn="0" w:lastRowFirstColumn="0" w:lastRowLastColumn="0"/>
+              <w:rPr>
+                <w:lang w:val="nl-NL"/>
+              </w:rPr>
+            </w:pPr>
+          </w:p>
+        </w:tc>
+        <w:tc>
+          <w:tcPr>
+            <w:tcW w:w="790" w:type="dxa"/>
+          </w:tcPr>
+          <w:p>
+            <w:pPr>
+              <w:jc w:val="center"/>
+              <w:cnfStyle w:val="000000000000" w:firstRow="0" w:lastRow="0" w:firstColumn="0" w:lastColumn="0" w:oddVBand="0" w:evenVBand="0" w:oddHBand="0" w:evenHBand="0" w:firstRowFirstColumn="0" w:firstRowLastColumn="0" w:lastRowFirstColumn="0" w:lastRowLastColumn="0"/>
+              <w:rPr>
+                <w:lang w:val="nl-NL"/>
+              </w:rPr>
+            </w:pPr>
+          </w:p>
+        </w:tc>
+        <w:tc>
+          <w:tcPr>
+            <w:tcW w:w="790" w:type="dxa"/>
+          </w:tcPr>
+          <w:p>
+            <w:pPr>
+              <w:jc w:val="center"/>
+              <w:cnfStyle w:val="000000000000" w:firstRow="0" w:lastRow="0" w:firstColumn="0" w:lastColumn="0" w:oddVBand="0" w:evenVBand="0" w:oddHBand="0" w:evenHBand="0" w:firstRowFirstColumn="0" w:firstRowLastColumn="0" w:lastRowFirstColumn="0" w:lastRowLastColumn="0"/>
+              <w:rPr>
+                <w:lang w:val="nl-NL"/>
+              </w:rPr>
+            </w:pPr>
+          </w:p>
+        </w:tc>
+        <w:tc>
+          <w:tcPr>
+            <w:tcW w:w="790" w:type="dxa"/>
+          </w:tcPr>
+          <w:p>
+            <w:pPr>
+              <w:jc w:val="center"/>
+              <w:cnfStyle w:val="000000000000" w:firstRow="0" w:lastRow="0" w:firstColumn="0" w:lastColumn="0" w:oddVBand="0" w:evenVBand="0" w:oddHBand="0" w:evenHBand="0" w:firstRowFirstColumn="0" w:firstRowLastColumn="0" w:lastRowFirstColumn="0" w:lastRowLastColumn="0"/>
+              <w:rPr>
+                <w:lang w:val="nl-NL"/>
+              </w:rPr>
+            </w:pPr>
+          </w:p>
+        </w:tc>
+        <w:tc>
+          <w:tcPr>
+            <w:tcW w:w="546" w:type="dxa"/>
+          </w:tcPr>
+          <w:p>
+            <w:pPr>
+              <w:jc w:val="center"/>
+              <w:cnfStyle w:val="000000000000" w:firstRow="0" w:lastRow="0" w:firstColumn="0" w:lastColumn="0" w:oddVBand="0" w:evenVBand="0" w:oddHBand="0" w:evenHBand="0" w:firstRowFirstColumn="0" w:firstRowLastColumn="0" w:lastRowFirstColumn="0" w:lastRowLastColumn="0"/>
+              <w:rPr>
+                <w:lang w:val="nl-NL"/>
+              </w:rPr>
+            </w:pPr>
+          </w:p>
+        </w:tc>
+        <w:tc>
+          <w:tcPr>
+            <w:tcW w:w="733" w:type="dxa"/>
+          </w:tcPr>
+          <w:p>
+            <w:pPr>
+              <w:jc w:val="center"/>
+              <w:cnfStyle w:val="000000000000" w:firstRow="0" w:lastRow="0" w:firstColumn="0" w:lastColumn="0" w:oddVBand="0" w:evenVBand="0" w:oddHBand="0" w:evenHBand="0" w:firstRowFirstColumn="0" w:firstRowLastColumn="0" w:lastRowFirstColumn="0" w:lastRowLastColumn="0"/>
+              <w:rPr>
+                <w:lang w:val="nl-NL"/>
+              </w:rPr>
+            </w:pPr>
+          </w:p>
+        </w:tc>
+        <w:tc>
+          <w:tcPr>
+            <w:tcW w:w="546" w:type="dxa"/>
+          </w:tcPr>
+          <w:p>
+            <w:pPr>
+              <w:jc w:val="center"/>
+              <w:cnfStyle w:val="000000000000" w:firstRow="0" w:lastRow="0" w:firstColumn="0" w:lastColumn="0" w:oddVBand="0" w:evenVBand="0" w:oddHBand="0" w:evenHBand="0" w:firstRowFirstColumn="0" w:firstRowLastColumn="0" w:lastRowFirstColumn="0" w:lastRowLastColumn="0"/>
+              <w:rPr>
+                <w:lang w:val="nl-NL"/>
+              </w:rPr>
+            </w:pPr>
+          </w:p>
+        </w:tc>
+        <w:tc>
+          <w:tcPr>
+            <w:tcW w:w="467" w:type="dxa"/>
+          </w:tcPr>
+          <w:p>
+            <w:pPr>
+              <w:jc w:val="center"/>
+              <w:cnfStyle w:val="000000000000" w:firstRow="0" w:lastRow="0" w:firstColumn="0" w:lastColumn="0" w:oddVBand="0" w:evenVBand="0" w:oddHBand="0" w:evenHBand="0" w:firstRowFirstColumn="0" w:firstRowLastColumn="0" w:lastRowFirstColumn="0" w:lastRowLastColumn="0"/>
+              <w:rPr>
+                <w:lang w:val="nl-NL"/>
+              </w:rPr>
+            </w:pPr>
+          </w:p>
+        </w:tc>
+      </w:tr>
+      <w:tr>
+        <w:trPr>
+          <w:cnfStyle w:val="000000100000" w:firstRow="0" w:lastRow="0" w:firstColumn="0" w:lastColumn="0" w:oddVBand="0" w:evenVBand="0" w:oddHBand="1" w:evenHBand="0" w:firstRowFirstColumn="0" w:firstRowLastColumn="0" w:lastRowFirstColumn="0" w:lastRowLastColumn="0"/>
+        </w:trPr>
+        <w:tc>
+          <w:tcPr>
+            <w:cnfStyle w:val="001000000000" w:firstRow="0" w:lastRow="0" w:firstColumn="1" w:lastColumn="0" w:oddVBand="0" w:evenVBand="0" w:oddHBand="0" w:evenHBand="0" w:firstRowFirstColumn="0" w:firstRowLastColumn="0" w:lastRowFirstColumn="0" w:lastRowLastColumn="0"/>
+            <w:tcW w:w="781" w:type="dxa"/>
+          </w:tcPr>
+          <w:p>
+            <w:pPr>
+              <w:rPr>
+                <w:lang w:val="nl-NL"/>
+              </w:rPr>
+            </w:pPr>
+            <w:r>
+              <w:rPr>
+                <w:lang w:val="nl-NL"/>
+              </w:rPr>
+              <w:t>TC1.</w:t>
+            </w:r>
+            <w:r>
+              <w:rPr>
+                <w:lang w:val="nl-NL"/>
+              </w:rPr>
+              <w:t>7</w:t>
+            </w:r>
+          </w:p>
+        </w:tc>
+        <w:tc>
+          <w:tcPr>
+            <w:tcW w:w="607" w:type="dxa"/>
+          </w:tcPr>
+          <w:p>
+            <w:pPr>
+              <w:jc w:val="center"/>
+              <w:cnfStyle w:val="000000100000" w:firstRow="0" w:lastRow="0" w:firstColumn="0" w:lastColumn="0" w:oddVBand="0" w:evenVBand="0" w:oddHBand="1" w:evenHBand="0" w:firstRowFirstColumn="0" w:firstRowLastColumn="0" w:lastRowFirstColumn="0" w:lastRowLastColumn="0"/>
+              <w:rPr>
+                <w:lang w:val="nl-NL"/>
+              </w:rPr>
+            </w:pPr>
+          </w:p>
+        </w:tc>
+        <w:tc>
+          <w:tcPr>
+            <w:tcW w:w="790" w:type="dxa"/>
+          </w:tcPr>
+          <w:p>
+            <w:pPr>
+              <w:jc w:val="center"/>
+              <w:cnfStyle w:val="000000100000" w:firstRow="0" w:lastRow="0" w:firstColumn="0" w:lastColumn="0" w:oddVBand="0" w:evenVBand="0" w:oddHBand="1" w:evenHBand="0" w:firstRowFirstColumn="0" w:firstRowLastColumn="0" w:lastRowFirstColumn="0" w:lastRowLastColumn="0"/>
+              <w:rPr>
+                <w:lang w:val="nl-NL"/>
+              </w:rPr>
+            </w:pPr>
+          </w:p>
+        </w:tc>
+        <w:tc>
+          <w:tcPr>
+            <w:tcW w:w="790" w:type="dxa"/>
+          </w:tcPr>
+          <w:p>
+            <w:pPr>
+              <w:jc w:val="center"/>
+              <w:cnfStyle w:val="000000100000" w:firstRow="0" w:lastRow="0" w:firstColumn="0" w:lastColumn="0" w:oddVBand="0" w:evenVBand="0" w:oddHBand="1" w:evenHBand="0" w:firstRowFirstColumn="0" w:firstRowLastColumn="0" w:lastRowFirstColumn="0" w:lastRowLastColumn="0"/>
+              <w:rPr>
+                <w:lang w:val="nl-NL"/>
+              </w:rPr>
+            </w:pPr>
+          </w:p>
+        </w:tc>
+        <w:tc>
+          <w:tcPr>
+            <w:tcW w:w="790" w:type="dxa"/>
+          </w:tcPr>
+          <w:p>
+            <w:pPr>
+              <w:jc w:val="center"/>
+              <w:cnfStyle w:val="000000100000" w:firstRow="0" w:lastRow="0" w:firstColumn="0" w:lastColumn="0" w:oddVBand="0" w:evenVBand="0" w:oddHBand="1" w:evenHBand="0" w:firstRowFirstColumn="0" w:firstRowLastColumn="0" w:lastRowFirstColumn="0" w:lastRowLastColumn="0"/>
+              <w:rPr>
+                <w:lang w:val="nl-NL"/>
+              </w:rPr>
+            </w:pPr>
+            <w:r>
+              <w:rPr>
+                <w:lang w:val="nl-NL"/>
+              </w:rPr>
+              <w:t>X</w:t>
+            </w:r>
+          </w:p>
+        </w:tc>
+        <w:tc>
+          <w:tcPr>
+            <w:tcW w:w="606" w:type="dxa"/>
+          </w:tcPr>
+          <w:p>
+            <w:pPr>
+              <w:jc w:val="center"/>
+              <w:cnfStyle w:val="000000100000" w:firstRow="0" w:lastRow="0" w:firstColumn="0" w:lastColumn="0" w:oddVBand="0" w:evenVBand="0" w:oddHBand="1" w:evenHBand="0" w:firstRowFirstColumn="0" w:firstRowLastColumn="0" w:lastRowFirstColumn="0" w:lastRowLastColumn="0"/>
+              <w:rPr>
+                <w:lang w:val="nl-NL"/>
+              </w:rPr>
+            </w:pPr>
+          </w:p>
+        </w:tc>
+        <w:tc>
+          <w:tcPr>
+            <w:tcW w:w="790" w:type="dxa"/>
+          </w:tcPr>
+          <w:p>
+            <w:pPr>
+              <w:jc w:val="center"/>
+              <w:cnfStyle w:val="000000100000" w:firstRow="0" w:lastRow="0" w:firstColumn="0" w:lastColumn="0" w:oddVBand="0" w:evenVBand="0" w:oddHBand="1" w:evenHBand="0" w:firstRowFirstColumn="0" w:firstRowLastColumn="0" w:lastRowFirstColumn="0" w:lastRowLastColumn="0"/>
+              <w:rPr>
+                <w:lang w:val="nl-NL"/>
+              </w:rPr>
+            </w:pPr>
+          </w:p>
+        </w:tc>
+        <w:tc>
+          <w:tcPr>
+            <w:tcW w:w="790" w:type="dxa"/>
+          </w:tcPr>
+          <w:p>
+            <w:pPr>
+              <w:jc w:val="center"/>
+              <w:cnfStyle w:val="000000100000" w:firstRow="0" w:lastRow="0" w:firstColumn="0" w:lastColumn="0" w:oddVBand="0" w:evenVBand="0" w:oddHBand="1" w:evenHBand="0" w:firstRowFirstColumn="0" w:firstRowLastColumn="0" w:lastRowFirstColumn="0" w:lastRowLastColumn="0"/>
+              <w:rPr>
+                <w:lang w:val="nl-NL"/>
+              </w:rPr>
+            </w:pPr>
+          </w:p>
+        </w:tc>
+        <w:tc>
+          <w:tcPr>
+            <w:tcW w:w="790" w:type="dxa"/>
+          </w:tcPr>
+          <w:p>
+            <w:pPr>
+              <w:jc w:val="center"/>
+              <w:cnfStyle w:val="000000100000" w:firstRow="0" w:lastRow="0" w:firstColumn="0" w:lastColumn="0" w:oddVBand="0" w:evenVBand="0" w:oddHBand="1" w:evenHBand="0" w:firstRowFirstColumn="0" w:firstRowLastColumn="0" w:lastRowFirstColumn="0" w:lastRowLastColumn="0"/>
+              <w:rPr>
+                <w:lang w:val="nl-NL"/>
+              </w:rPr>
+            </w:pPr>
+          </w:p>
+        </w:tc>
+        <w:tc>
+          <w:tcPr>
+            <w:tcW w:w="546" w:type="dxa"/>
+          </w:tcPr>
+          <w:p>
+            <w:pPr>
+              <w:jc w:val="center"/>
+              <w:cnfStyle w:val="000000100000" w:firstRow="0" w:lastRow="0" w:firstColumn="0" w:lastColumn="0" w:oddVBand="0" w:evenVBand="0" w:oddHBand="1" w:evenHBand="0" w:firstRowFirstColumn="0" w:firstRowLastColumn="0" w:lastRowFirstColumn="0" w:lastRowLastColumn="0"/>
+              <w:rPr>
+                <w:lang w:val="nl-NL"/>
+              </w:rPr>
+            </w:pPr>
+          </w:p>
+        </w:tc>
+        <w:tc>
+          <w:tcPr>
+            <w:tcW w:w="733" w:type="dxa"/>
+          </w:tcPr>
+          <w:p>
+            <w:pPr>
+              <w:jc w:val="center"/>
+              <w:cnfStyle w:val="000000100000" w:firstRow="0" w:lastRow="0" w:firstColumn="0" w:lastColumn="0" w:oddVBand="0" w:evenVBand="0" w:oddHBand="1" w:evenHBand="0" w:firstRowFirstColumn="0" w:firstRowLastColumn="0" w:lastRowFirstColumn="0" w:lastRowLastColumn="0"/>
+              <w:rPr>
+                <w:lang w:val="nl-NL"/>
+              </w:rPr>
+            </w:pPr>
+          </w:p>
+        </w:tc>
+        <w:tc>
+          <w:tcPr>
+            <w:tcW w:w="546" w:type="dxa"/>
+          </w:tcPr>
+          <w:p>
+            <w:pPr>
+              <w:jc w:val="center"/>
+              <w:cnfStyle w:val="000000100000" w:firstRow="0" w:lastRow="0" w:firstColumn="0" w:lastColumn="0" w:oddVBand="0" w:evenVBand="0" w:oddHBand="1" w:evenHBand="0" w:firstRowFirstColumn="0" w:firstRowLastColumn="0" w:lastRowFirstColumn="0" w:lastRowLastColumn="0"/>
+              <w:rPr>
+                <w:lang w:val="nl-NL"/>
+              </w:rPr>
+            </w:pPr>
+          </w:p>
+        </w:tc>
+        <w:tc>
+          <w:tcPr>
+            <w:tcW w:w="467" w:type="dxa"/>
+          </w:tcPr>
+          <w:p>
+            <w:pPr>
+              <w:jc w:val="center"/>
+              <w:cnfStyle w:val="000000100000" w:firstRow="0" w:lastRow="0" w:firstColumn="0" w:lastColumn="0" w:oddVBand="0" w:evenVBand="0" w:oddHBand="1" w:evenHBand="0" w:firstRowFirstColumn="0" w:firstRowLastColumn="0" w:lastRowFirstColumn="0" w:lastRowLastColumn="0"/>
+              <w:rPr>
+                <w:lang w:val="nl-NL"/>
+              </w:rPr>
+            </w:pPr>
+          </w:p>
+        </w:tc>
+      </w:tr>
+      <w:tr>
+        <w:tc>
+          <w:tcPr>
+            <w:cnfStyle w:val="001000000000" w:firstRow="0" w:lastRow="0" w:firstColumn="1" w:lastColumn="0" w:oddVBand="0" w:evenVBand="0" w:oddHBand="0" w:evenHBand="0" w:firstRowFirstColumn="0" w:firstRowLastColumn="0" w:lastRowFirstColumn="0" w:lastRowLastColumn="0"/>
+            <w:tcW w:w="781" w:type="dxa"/>
+          </w:tcPr>
+          <w:p>
+            <w:pPr>
+              <w:rPr>
+                <w:lang w:val="nl-NL"/>
+              </w:rPr>
+            </w:pPr>
+            <w:r>
+              <w:rPr>
+                <w:lang w:val="nl-NL"/>
+              </w:rPr>
+              <w:t>TC1.</w:t>
+            </w:r>
+            <w:r>
+              <w:rPr>
+                <w:lang w:val="nl-NL"/>
+              </w:rPr>
+              <w:t>8</w:t>
+            </w:r>
+          </w:p>
+        </w:tc>
+        <w:tc>
+          <w:tcPr>
+            <w:tcW w:w="607" w:type="dxa"/>
+          </w:tcPr>
+          <w:p>
+            <w:pPr>
+              <w:jc w:val="center"/>
+              <w:cnfStyle w:val="000000000000" w:firstRow="0" w:lastRow="0" w:firstColumn="0" w:lastColumn="0" w:oddVBand="0" w:evenVBand="0" w:oddHBand="0" w:evenHBand="0" w:firstRowFirstColumn="0" w:firstRowLastColumn="0" w:lastRowFirstColumn="0" w:lastRowLastColumn="0"/>
+              <w:rPr>
+                <w:lang w:val="nl-NL"/>
+              </w:rPr>
+            </w:pPr>
+          </w:p>
+        </w:tc>
+        <w:tc>
+          <w:tcPr>
+            <w:tcW w:w="790" w:type="dxa"/>
+          </w:tcPr>
+          <w:p>
+            <w:pPr>
+              <w:jc w:val="center"/>
+              <w:cnfStyle w:val="000000000000" w:firstRow="0" w:lastRow="0" w:firstColumn="0" w:lastColumn="0" w:oddVBand="0" w:evenVBand="0" w:oddHBand="0" w:evenHBand="0" w:firstRowFirstColumn="0" w:firstRowLastColumn="0" w:lastRowFirstColumn="0" w:lastRowLastColumn="0"/>
+              <w:rPr>
+                <w:lang w:val="nl-NL"/>
+              </w:rPr>
+            </w:pPr>
+          </w:p>
+        </w:tc>
+        <w:tc>
+          <w:tcPr>
+            <w:tcW w:w="790" w:type="dxa"/>
+          </w:tcPr>
+          <w:p>
+            <w:pPr>
+              <w:jc w:val="center"/>
+              <w:cnfStyle w:val="000000000000" w:firstRow="0" w:lastRow="0" w:firstColumn="0" w:lastColumn="0" w:oddVBand="0" w:evenVBand="0" w:oddHBand="0" w:evenHBand="0" w:firstRowFirstColumn="0" w:firstRowLastColumn="0" w:lastRowFirstColumn="0" w:lastRowLastColumn="0"/>
+              <w:rPr>
+                <w:lang w:val="nl-NL"/>
+              </w:rPr>
+            </w:pPr>
+          </w:p>
+        </w:tc>
+        <w:tc>
+          <w:tcPr>
+            <w:tcW w:w="790" w:type="dxa"/>
+          </w:tcPr>
+          <w:p>
+            <w:pPr>
+              <w:jc w:val="center"/>
+              <w:cnfStyle w:val="000000000000" w:firstRow="0" w:lastRow="0" w:firstColumn="0" w:lastColumn="0" w:oddVBand="0" w:evenVBand="0" w:oddHBand="0" w:evenHBand="0" w:firstRowFirstColumn="0" w:firstRowLastColumn="0" w:lastRowFirstColumn="0" w:lastRowLastColumn="0"/>
+              <w:rPr>
+                <w:lang w:val="nl-NL"/>
+              </w:rPr>
+            </w:pPr>
+            <w:r>
+              <w:rPr>
+                <w:lang w:val="nl-NL"/>
+              </w:rPr>
+              <w:t>X</w:t>
+            </w:r>
+          </w:p>
+        </w:tc>
+        <w:tc>
+          <w:tcPr>
+            <w:tcW w:w="606" w:type="dxa"/>
+          </w:tcPr>
+          <w:p>
+            <w:pPr>
+              <w:jc w:val="center"/>
+              <w:cnfStyle w:val="000000000000" w:firstRow="0" w:lastRow="0" w:firstColumn="0" w:lastColumn="0" w:oddVBand="0" w:evenVBand="0" w:oddHBand="0" w:evenHBand="0" w:firstRowFirstColumn="0" w:firstRowLastColumn="0" w:lastRowFirstColumn="0" w:lastRowLastColumn="0"/>
+              <w:rPr>
+                <w:lang w:val="nl-NL"/>
+              </w:rPr>
+            </w:pPr>
+          </w:p>
+        </w:tc>
+        <w:tc>
+          <w:tcPr>
+            <w:tcW w:w="790" w:type="dxa"/>
+          </w:tcPr>
+          <w:p>
+            <w:pPr>
+              <w:jc w:val="center"/>
+              <w:cnfStyle w:val="000000000000" w:firstRow="0" w:lastRow="0" w:firstColumn="0" w:lastColumn="0" w:oddVBand="0" w:evenVBand="0" w:oddHBand="0" w:evenHBand="0" w:firstRowFirstColumn="0" w:firstRowLastColumn="0" w:lastRowFirstColumn="0" w:lastRowLastColumn="0"/>
+              <w:rPr>
+                <w:lang w:val="nl-NL"/>
+              </w:rPr>
+            </w:pPr>
+          </w:p>
+        </w:tc>
+        <w:tc>
+          <w:tcPr>
+            <w:tcW w:w="790" w:type="dxa"/>
+          </w:tcPr>
+          <w:p>
+            <w:pPr>
+              <w:jc w:val="center"/>
+              <w:cnfStyle w:val="000000000000" w:firstRow="0" w:lastRow="0" w:firstColumn="0" w:lastColumn="0" w:oddVBand="0" w:evenVBand="0" w:oddHBand="0" w:evenHBand="0" w:firstRowFirstColumn="0" w:firstRowLastColumn="0" w:lastRowFirstColumn="0" w:lastRowLastColumn="0"/>
+              <w:rPr>
+                <w:lang w:val="nl-NL"/>
+              </w:rPr>
+            </w:pPr>
+          </w:p>
+        </w:tc>
+        <w:tc>
+          <w:tcPr>
+            <w:tcW w:w="790" w:type="dxa"/>
+          </w:tcPr>
+          <w:p>
+            <w:pPr>
+              <w:jc w:val="center"/>
+              <w:cnfStyle w:val="000000000000" w:firstRow="0" w:lastRow="0" w:firstColumn="0" w:lastColumn="0" w:oddVBand="0" w:evenVBand="0" w:oddHBand="0" w:evenHBand="0" w:firstRowFirstColumn="0" w:firstRowLastColumn="0" w:lastRowFirstColumn="0" w:lastRowLastColumn="0"/>
+              <w:rPr>
+                <w:lang w:val="nl-NL"/>
+              </w:rPr>
+            </w:pPr>
+          </w:p>
+        </w:tc>
+        <w:tc>
+          <w:tcPr>
+            <w:tcW w:w="546" w:type="dxa"/>
+          </w:tcPr>
+          <w:p>
+            <w:pPr>
+              <w:jc w:val="center"/>
+              <w:cnfStyle w:val="000000000000" w:firstRow="0" w:lastRow="0" w:firstColumn="0" w:lastColumn="0" w:oddVBand="0" w:evenVBand="0" w:oddHBand="0" w:evenHBand="0" w:firstRowFirstColumn="0" w:firstRowLastColumn="0" w:lastRowFirstColumn="0" w:lastRowLastColumn="0"/>
+              <w:rPr>
+                <w:lang w:val="nl-NL"/>
+              </w:rPr>
+            </w:pPr>
+          </w:p>
+        </w:tc>
+        <w:tc>
+          <w:tcPr>
+            <w:tcW w:w="733" w:type="dxa"/>
+          </w:tcPr>
+          <w:p>
+            <w:pPr>
+              <w:jc w:val="center"/>
+              <w:cnfStyle w:val="000000000000" w:firstRow="0" w:lastRow="0" w:firstColumn="0" w:lastColumn="0" w:oddVBand="0" w:evenVBand="0" w:oddHBand="0" w:evenHBand="0" w:firstRowFirstColumn="0" w:firstRowLastColumn="0" w:lastRowFirstColumn="0" w:lastRowLastColumn="0"/>
+              <w:rPr>
+                <w:lang w:val="nl-NL"/>
+              </w:rPr>
+            </w:pPr>
+          </w:p>
+        </w:tc>
+        <w:tc>
+          <w:tcPr>
+            <w:tcW w:w="546" w:type="dxa"/>
+          </w:tcPr>
+          <w:p>
+            <w:pPr>
+              <w:jc w:val="center"/>
+              <w:cnfStyle w:val="000000000000" w:firstRow="0" w:lastRow="0" w:firstColumn="0" w:lastColumn="0" w:oddVBand="0" w:evenVBand="0" w:oddHBand="0" w:evenHBand="0" w:firstRowFirstColumn="0" w:firstRowLastColumn="0" w:lastRowFirstColumn="0" w:lastRowLastColumn="0"/>
+              <w:rPr>
+                <w:lang w:val="nl-NL"/>
+              </w:rPr>
+            </w:pPr>
+          </w:p>
+        </w:tc>
+        <w:tc>
+          <w:tcPr>
+            <w:tcW w:w="467" w:type="dxa"/>
+          </w:tcPr>
+          <w:p>
+            <w:pPr>
+              <w:jc w:val="center"/>
+              <w:cnfStyle w:val="000000000000" w:firstRow="0" w:lastRow="0" w:firstColumn="0" w:lastColumn="0" w:oddVBand="0" w:evenVBand="0" w:oddHBand="0" w:evenHBand="0" w:firstRowFirstColumn="0" w:firstRowLastColumn="0" w:lastRowFirstColumn="0" w:lastRowLastColumn="0"/>
+              <w:rPr>
+                <w:lang w:val="nl-NL"/>
+              </w:rPr>
+            </w:pPr>
+          </w:p>
+        </w:tc>
+      </w:tr>
+      <w:tr>
+        <w:trPr>
+          <w:cnfStyle w:val="000000100000" w:firstRow="0" w:lastRow="0" w:firstColumn="0" w:lastColumn="0" w:oddVBand="0" w:evenVBand="0" w:oddHBand="1" w:evenHBand="0" w:firstRowFirstColumn="0" w:firstRowLastColumn="0" w:lastRowFirstColumn="0" w:lastRowLastColumn="0"/>
+        </w:trPr>
+        <w:tc>
+          <w:tcPr>
+            <w:cnfStyle w:val="001000000000" w:firstRow="0" w:lastRow="0" w:firstColumn="1" w:lastColumn="0" w:oddVBand="0" w:evenVBand="0" w:oddHBand="0" w:evenHBand="0" w:firstRowFirstColumn="0" w:firstRowLastColumn="0" w:lastRowFirstColumn="0" w:lastRowLastColumn="0"/>
+            <w:tcW w:w="781" w:type="dxa"/>
+          </w:tcPr>
+          <w:p>
+            <w:pPr>
+              <w:rPr>
+                <w:lang w:val="nl-NL"/>
+              </w:rPr>
+            </w:pPr>
+            <w:r>
+              <w:rPr>
+                <w:lang w:val="nl-NL"/>
+              </w:rPr>
+              <w:t>TC1.</w:t>
+            </w:r>
+            <w:r>
+              <w:rPr>
+                <w:lang w:val="nl-NL"/>
+              </w:rPr>
+              <w:t>9</w:t>
+            </w:r>
+          </w:p>
+        </w:tc>
+        <w:tc>
+          <w:tcPr>
+            <w:tcW w:w="607" w:type="dxa"/>
+          </w:tcPr>
+          <w:p>
+            <w:pPr>
+              <w:jc w:val="center"/>
+              <w:cnfStyle w:val="000000100000" w:firstRow="0" w:lastRow="0" w:firstColumn="0" w:lastColumn="0" w:oddVBand="0" w:evenVBand="0" w:oddHBand="1" w:evenHBand="0" w:firstRowFirstColumn="0" w:firstRowLastColumn="0" w:lastRowFirstColumn="0" w:lastRowLastColumn="0"/>
+              <w:rPr>
+                <w:lang w:val="nl-NL"/>
+              </w:rPr>
+            </w:pPr>
+          </w:p>
+        </w:tc>
+        <w:tc>
+          <w:tcPr>
+            <w:tcW w:w="790" w:type="dxa"/>
+          </w:tcPr>
+          <w:p>
+            <w:pPr>
+              <w:jc w:val="center"/>
+              <w:cnfStyle w:val="000000100000" w:firstRow="0" w:lastRow="0" w:firstColumn="0" w:lastColumn="0" w:oddVBand="0" w:evenVBand="0" w:oddHBand="1" w:evenHBand="0" w:firstRowFirstColumn="0" w:firstRowLastColumn="0" w:lastRowFirstColumn="0" w:lastRowLastColumn="0"/>
+              <w:rPr>
+                <w:lang w:val="nl-NL"/>
+              </w:rPr>
+            </w:pPr>
+          </w:p>
+        </w:tc>
+        <w:tc>
+          <w:tcPr>
+            <w:tcW w:w="790" w:type="dxa"/>
+          </w:tcPr>
+          <w:p>
+            <w:pPr>
+              <w:jc w:val="center"/>
+              <w:cnfStyle w:val="000000100000" w:firstRow="0" w:lastRow="0" w:firstColumn="0" w:lastColumn="0" w:oddVBand="0" w:evenVBand="0" w:oddHBand="1" w:evenHBand="0" w:firstRowFirstColumn="0" w:firstRowLastColumn="0" w:lastRowFirstColumn="0" w:lastRowLastColumn="0"/>
+              <w:rPr>
+                <w:lang w:val="nl-NL"/>
+              </w:rPr>
+            </w:pPr>
+          </w:p>
+        </w:tc>
+        <w:tc>
+          <w:tcPr>
+            <w:tcW w:w="790" w:type="dxa"/>
+          </w:tcPr>
+          <w:p>
+            <w:pPr>
+              <w:jc w:val="center"/>
+              <w:cnfStyle w:val="000000100000" w:firstRow="0" w:lastRow="0" w:firstColumn="0" w:lastColumn="0" w:oddVBand="0" w:evenVBand="0" w:oddHBand="1" w:evenHBand="0" w:firstRowFirstColumn="0" w:firstRowLastColumn="0" w:lastRowFirstColumn="0" w:lastRowLastColumn="0"/>
+              <w:rPr>
+                <w:lang w:val="nl-NL"/>
+              </w:rPr>
+            </w:pPr>
+            <w:r>
+              <w:rPr>
+                <w:lang w:val="nl-NL"/>
+              </w:rPr>
+              <w:t>X</w:t>
+            </w:r>
+          </w:p>
+        </w:tc>
+        <w:tc>
+          <w:tcPr>
+            <w:tcW w:w="606" w:type="dxa"/>
+          </w:tcPr>
+          <w:p>
+            <w:pPr>
+              <w:jc w:val="center"/>
+              <w:cnfStyle w:val="000000100000" w:firstRow="0" w:lastRow="0" w:firstColumn="0" w:lastColumn="0" w:oddVBand="0" w:evenVBand="0" w:oddHBand="1" w:evenHBand="0" w:firstRowFirstColumn="0" w:firstRowLastColumn="0" w:lastRowFirstColumn="0" w:lastRowLastColumn="0"/>
+              <w:rPr>
+                <w:lang w:val="nl-NL"/>
+              </w:rPr>
+            </w:pPr>
+          </w:p>
+        </w:tc>
+        <w:tc>
+          <w:tcPr>
+            <w:tcW w:w="790" w:type="dxa"/>
+          </w:tcPr>
+          <w:p>
+            <w:pPr>
+              <w:jc w:val="center"/>
+              <w:cnfStyle w:val="000000100000" w:firstRow="0" w:lastRow="0" w:firstColumn="0" w:lastColumn="0" w:oddVBand="0" w:evenVBand="0" w:oddHBand="1" w:evenHBand="0" w:firstRowFirstColumn="0" w:firstRowLastColumn="0" w:lastRowFirstColumn="0" w:lastRowLastColumn="0"/>
+              <w:rPr>
+                <w:lang w:val="nl-NL"/>
+              </w:rPr>
+            </w:pPr>
+          </w:p>
+        </w:tc>
+        <w:tc>
+          <w:tcPr>
+            <w:tcW w:w="790" w:type="dxa"/>
+          </w:tcPr>
+          <w:p>
+            <w:pPr>
+              <w:jc w:val="center"/>
+              <w:cnfStyle w:val="000000100000" w:firstRow="0" w:lastRow="0" w:firstColumn="0" w:lastColumn="0" w:oddVBand="0" w:evenVBand="0" w:oddHBand="1" w:evenHBand="0" w:firstRowFirstColumn="0" w:firstRowLastColumn="0" w:lastRowFirstColumn="0" w:lastRowLastColumn="0"/>
+              <w:rPr>
+                <w:lang w:val="nl-NL"/>
+              </w:rPr>
+            </w:pPr>
+          </w:p>
+        </w:tc>
+        <w:tc>
+          <w:tcPr>
+            <w:tcW w:w="790" w:type="dxa"/>
+          </w:tcPr>
+          <w:p>
+            <w:pPr>
+              <w:jc w:val="center"/>
+              <w:cnfStyle w:val="000000100000" w:firstRow="0" w:lastRow="0" w:firstColumn="0" w:lastColumn="0" w:oddVBand="0" w:evenVBand="0" w:oddHBand="1" w:evenHBand="0" w:firstRowFirstColumn="0" w:firstRowLastColumn="0" w:lastRowFirstColumn="0" w:lastRowLastColumn="0"/>
+              <w:rPr>
+                <w:lang w:val="nl-NL"/>
+              </w:rPr>
+            </w:pPr>
+          </w:p>
+        </w:tc>
+        <w:tc>
+          <w:tcPr>
+            <w:tcW w:w="546" w:type="dxa"/>
+          </w:tcPr>
+          <w:p>
+            <w:pPr>
+              <w:jc w:val="center"/>
+              <w:cnfStyle w:val="000000100000" w:firstRow="0" w:lastRow="0" w:firstColumn="0" w:lastColumn="0" w:oddVBand="0" w:evenVBand="0" w:oddHBand="1" w:evenHBand="0" w:firstRowFirstColumn="0" w:firstRowLastColumn="0" w:lastRowFirstColumn="0" w:lastRowLastColumn="0"/>
+              <w:rPr>
+                <w:lang w:val="nl-NL"/>
+              </w:rPr>
+            </w:pPr>
+          </w:p>
+        </w:tc>
+        <w:tc>
+          <w:tcPr>
+            <w:tcW w:w="733" w:type="dxa"/>
+          </w:tcPr>
+          <w:p>
+            <w:pPr>
+              <w:jc w:val="center"/>
+              <w:cnfStyle w:val="000000100000" w:firstRow="0" w:lastRow="0" w:firstColumn="0" w:lastColumn="0" w:oddVBand="0" w:evenVBand="0" w:oddHBand="1" w:evenHBand="0" w:firstRowFirstColumn="0" w:firstRowLastColumn="0" w:lastRowFirstColumn="0" w:lastRowLastColumn="0"/>
+              <w:rPr>
+                <w:lang w:val="nl-NL"/>
+              </w:rPr>
+            </w:pPr>
+          </w:p>
+        </w:tc>
+        <w:tc>
+          <w:tcPr>
+            <w:tcW w:w="546" w:type="dxa"/>
+          </w:tcPr>
+          <w:p>
+            <w:pPr>
+              <w:jc w:val="center"/>
+              <w:cnfStyle w:val="000000100000" w:firstRow="0" w:lastRow="0" w:firstColumn="0" w:lastColumn="0" w:oddVBand="0" w:evenVBand="0" w:oddHBand="1" w:evenHBand="0" w:firstRowFirstColumn="0" w:firstRowLastColumn="0" w:lastRowFirstColumn="0" w:lastRowLastColumn="0"/>
+              <w:rPr>
+                <w:lang w:val="nl-NL"/>
+              </w:rPr>
+            </w:pPr>
+          </w:p>
+        </w:tc>
+        <w:tc>
+          <w:tcPr>
+            <w:tcW w:w="467" w:type="dxa"/>
+          </w:tcPr>
+          <w:p>
+            <w:pPr>
+              <w:jc w:val="center"/>
+              <w:cnfStyle w:val="000000100000" w:firstRow="0" w:lastRow="0" w:firstColumn="0" w:lastColumn="0" w:oddVBand="0" w:evenVBand="0" w:oddHBand="1" w:evenHBand="0" w:firstRowFirstColumn="0" w:firstRowLastColumn="0" w:lastRowFirstColumn="0" w:lastRowLastColumn="0"/>
+              <w:rPr>
+                <w:lang w:val="nl-NL"/>
+              </w:rPr>
+            </w:pPr>
+          </w:p>
+        </w:tc>
+      </w:tr>
+      <w:tr>
+        <w:tc>
+          <w:tcPr>
+            <w:cnfStyle w:val="001000000000" w:firstRow="0" w:lastRow="0" w:firstColumn="1" w:lastColumn="0" w:oddVBand="0" w:evenVBand="0" w:oddHBand="0" w:evenHBand="0" w:firstRowFirstColumn="0" w:firstRowLastColumn="0" w:lastRowFirstColumn="0" w:lastRowLastColumn="0"/>
+            <w:tcW w:w="781" w:type="dxa"/>
+          </w:tcPr>
+          <w:p>
+            <w:pPr>
+              <w:rPr>
+                <w:lang w:val="nl-NL"/>
+              </w:rPr>
+            </w:pPr>
+            <w:r>
+              <w:rPr>
+                <w:lang w:val="nl-NL"/>
+              </w:rPr>
+              <w:t>TC</w:t>
+            </w:r>
+            <w:r>
+              <w:rPr>
+                <w:lang w:val="nl-NL"/>
+              </w:rPr>
+              <w:t>2</w:t>
+            </w:r>
+            <w:r>
+              <w:rPr>
+                <w:lang w:val="nl-NL"/>
+              </w:rPr>
+              <w:t>.</w:t>
+            </w:r>
+            <w:r>
+              <w:rPr>
+                <w:lang w:val="nl-NL"/>
+              </w:rPr>
+              <w:t>1</w:t>
+            </w:r>
+          </w:p>
+        </w:tc>
+        <w:tc>
+          <w:tcPr>
+            <w:tcW w:w="607" w:type="dxa"/>
+          </w:tcPr>
+          <w:p>
+            <w:pPr>
+              <w:jc w:val="center"/>
+              <w:cnfStyle w:val="000000000000" w:firstRow="0" w:lastRow="0" w:firstColumn="0" w:lastColumn="0" w:oddVBand="0" w:evenVBand="0" w:oddHBand="0" w:evenHBand="0" w:firstRowFirstColumn="0" w:firstRowLastColumn="0" w:lastRowFirstColumn="0" w:lastRowLastColumn="0"/>
+              <w:rPr>
+                <w:lang w:val="nl-NL"/>
+              </w:rPr>
+            </w:pPr>
+          </w:p>
+        </w:tc>
+        <w:tc>
+          <w:tcPr>
+            <w:tcW w:w="790" w:type="dxa"/>
+          </w:tcPr>
+          <w:p>
+            <w:pPr>
+              <w:jc w:val="center"/>
+              <w:cnfStyle w:val="000000000000" w:firstRow="0" w:lastRow="0" w:firstColumn="0" w:lastColumn="0" w:oddVBand="0" w:evenVBand="0" w:oddHBand="0" w:evenHBand="0" w:firstRowFirstColumn="0" w:firstRowLastColumn="0" w:lastRowFirstColumn="0" w:lastRowLastColumn="0"/>
+              <w:rPr>
+                <w:lang w:val="nl-NL"/>
+              </w:rPr>
+            </w:pPr>
+          </w:p>
+        </w:tc>
+        <w:tc>
+          <w:tcPr>
+            <w:tcW w:w="790" w:type="dxa"/>
+          </w:tcPr>
+          <w:p>
+            <w:pPr>
+              <w:jc w:val="center"/>
+              <w:cnfStyle w:val="000000000000" w:firstRow="0" w:lastRow="0" w:firstColumn="0" w:lastColumn="0" w:oddVBand="0" w:evenVBand="0" w:oddHBand="0" w:evenHBand="0" w:firstRowFirstColumn="0" w:firstRowLastColumn="0" w:lastRowFirstColumn="0" w:lastRowLastColumn="0"/>
+              <w:rPr>
+                <w:lang w:val="nl-NL"/>
+              </w:rPr>
+            </w:pPr>
+          </w:p>
+        </w:tc>
+        <w:tc>
+          <w:tcPr>
+            <w:tcW w:w="790" w:type="dxa"/>
+          </w:tcPr>
+          <w:p>
+            <w:pPr>
+              <w:jc w:val="center"/>
+              <w:cnfStyle w:val="000000000000" w:firstRow="0" w:lastRow="0" w:firstColumn="0" w:lastColumn="0" w:oddVBand="0" w:evenVBand="0" w:oddHBand="0" w:evenHBand="0" w:firstRowFirstColumn="0" w:firstRowLastColumn="0" w:lastRowFirstColumn="0" w:lastRowLastColumn="0"/>
+              <w:rPr>
+                <w:lang w:val="nl-NL"/>
+              </w:rPr>
+            </w:pPr>
+          </w:p>
+        </w:tc>
+        <w:tc>
+          <w:tcPr>
+            <w:tcW w:w="606" w:type="dxa"/>
+          </w:tcPr>
+          <w:p>
+            <w:pPr>
+              <w:jc w:val="center"/>
+              <w:cnfStyle w:val="000000000000" w:firstRow="0" w:lastRow="0" w:firstColumn="0" w:lastColumn="0" w:oddVBand="0" w:evenVBand="0" w:oddHBand="0" w:evenHBand="0" w:firstRowFirstColumn="0" w:firstRowLastColumn="0" w:lastRowFirstColumn="0" w:lastRowLastColumn="0"/>
+              <w:rPr>
+                <w:lang w:val="nl-NL"/>
+              </w:rPr>
+            </w:pPr>
+            <w:r>
+              <w:rPr>
+                <w:lang w:val="nl-NL"/>
+              </w:rPr>
+              <w:t>X</w:t>
+            </w:r>
+          </w:p>
+        </w:tc>
+        <w:tc>
+          <w:tcPr>
+            <w:tcW w:w="790" w:type="dxa"/>
+          </w:tcPr>
+          <w:p>
+            <w:pPr>
+              <w:jc w:val="center"/>
+              <w:cnfStyle w:val="000000000000" w:firstRow="0" w:lastRow="0" w:firstColumn="0" w:lastColumn="0" w:oddVBand="0" w:evenVBand="0" w:oddHBand="0" w:evenHBand="0" w:firstRowFirstColumn="0" w:firstRowLastColumn="0" w:lastRowFirstColumn="0" w:lastRowLastColumn="0"/>
+              <w:rPr>
+                <w:lang w:val="nl-NL"/>
+              </w:rPr>
+            </w:pPr>
+          </w:p>
+        </w:tc>
+        <w:tc>
+          <w:tcPr>
+            <w:tcW w:w="790" w:type="dxa"/>
+          </w:tcPr>
+          <w:p>
+            <w:pPr>
+              <w:jc w:val="center"/>
+              <w:cnfStyle w:val="000000000000" w:firstRow="0" w:lastRow="0" w:firstColumn="0" w:lastColumn="0" w:oddVBand="0" w:evenVBand="0" w:oddHBand="0" w:evenHBand="0" w:firstRowFirstColumn="0" w:firstRowLastColumn="0" w:lastRowFirstColumn="0" w:lastRowLastColumn="0"/>
+              <w:rPr>
+                <w:lang w:val="nl-NL"/>
+              </w:rPr>
+            </w:pPr>
+          </w:p>
+        </w:tc>
+        <w:tc>
+          <w:tcPr>
+            <w:tcW w:w="790" w:type="dxa"/>
+          </w:tcPr>
+          <w:p>
+            <w:pPr>
+              <w:jc w:val="center"/>
+              <w:cnfStyle w:val="000000000000" w:firstRow="0" w:lastRow="0" w:firstColumn="0" w:lastColumn="0" w:oddVBand="0" w:evenVBand="0" w:oddHBand="0" w:evenHBand="0" w:firstRowFirstColumn="0" w:firstRowLastColumn="0" w:lastRowFirstColumn="0" w:lastRowLastColumn="0"/>
+              <w:rPr>
+                <w:lang w:val="nl-NL"/>
+              </w:rPr>
+            </w:pPr>
+          </w:p>
+        </w:tc>
+        <w:tc>
+          <w:tcPr>
+            <w:tcW w:w="546" w:type="dxa"/>
+          </w:tcPr>
+          <w:p>
+            <w:pPr>
+              <w:jc w:val="center"/>
+              <w:cnfStyle w:val="000000000000" w:firstRow="0" w:lastRow="0" w:firstColumn="0" w:lastColumn="0" w:oddVBand="0" w:evenVBand="0" w:oddHBand="0" w:evenHBand="0" w:firstRowFirstColumn="0" w:firstRowLastColumn="0" w:lastRowFirstColumn="0" w:lastRowLastColumn="0"/>
+              <w:rPr>
+                <w:lang w:val="nl-NL"/>
+              </w:rPr>
+            </w:pPr>
+          </w:p>
+        </w:tc>
+        <w:tc>
+          <w:tcPr>
+            <w:tcW w:w="733" w:type="dxa"/>
+          </w:tcPr>
+          <w:p>
+            <w:pPr>
+              <w:jc w:val="center"/>
+              <w:cnfStyle w:val="000000000000" w:firstRow="0" w:lastRow="0" w:firstColumn="0" w:lastColumn="0" w:oddVBand="0" w:evenVBand="0" w:oddHBand="0" w:evenHBand="0" w:firstRowFirstColumn="0" w:firstRowLastColumn="0" w:lastRowFirstColumn="0" w:lastRowLastColumn="0"/>
+              <w:rPr>
+                <w:lang w:val="nl-NL"/>
+              </w:rPr>
+            </w:pPr>
+          </w:p>
+        </w:tc>
+        <w:tc>
+          <w:tcPr>
+            <w:tcW w:w="546" w:type="dxa"/>
+          </w:tcPr>
+          <w:p>
+            <w:pPr>
+              <w:jc w:val="center"/>
+              <w:cnfStyle w:val="000000000000" w:firstRow="0" w:lastRow="0" w:firstColumn="0" w:lastColumn="0" w:oddVBand="0" w:evenVBand="0" w:oddHBand="0" w:evenHBand="0" w:firstRowFirstColumn="0" w:firstRowLastColumn="0" w:lastRowFirstColumn="0" w:lastRowLastColumn="0"/>
+              <w:rPr>
+                <w:lang w:val="nl-NL"/>
+              </w:rPr>
+            </w:pPr>
+          </w:p>
+        </w:tc>
+        <w:tc>
+          <w:tcPr>
+            <w:tcW w:w="467" w:type="dxa"/>
+          </w:tcPr>
+          <w:p>
+            <w:pPr>
+              <w:jc w:val="center"/>
+              <w:cnfStyle w:val="000000000000" w:firstRow="0" w:lastRow="0" w:firstColumn="0" w:lastColumn="0" w:oddVBand="0" w:evenVBand="0" w:oddHBand="0" w:evenHBand="0" w:firstRowFirstColumn="0" w:firstRowLastColumn="0" w:lastRowFirstColumn="0" w:lastRowLastColumn="0"/>
+              <w:rPr>
+                <w:lang w:val="nl-NL"/>
+              </w:rPr>
+            </w:pPr>
+          </w:p>
+        </w:tc>
+      </w:tr>
+      <w:tr>
+        <w:trPr>
+          <w:cnfStyle w:val="000000100000" w:firstRow="0" w:lastRow="0" w:firstColumn="0" w:lastColumn="0" w:oddVBand="0" w:evenVBand="0" w:oddHBand="1" w:evenHBand="0" w:firstRowFirstColumn="0" w:firstRowLastColumn="0" w:lastRowFirstColumn="0" w:lastRowLastColumn="0"/>
+        </w:trPr>
+        <w:tc>
+          <w:tcPr>
+            <w:cnfStyle w:val="001000000000" w:firstRow="0" w:lastRow="0" w:firstColumn="1" w:lastColumn="0" w:oddVBand="0" w:evenVBand="0" w:oddHBand="0" w:evenHBand="0" w:firstRowFirstColumn="0" w:firstRowLastColumn="0" w:lastRowFirstColumn="0" w:lastRowLastColumn="0"/>
+            <w:tcW w:w="781" w:type="dxa"/>
+          </w:tcPr>
+          <w:p>
+            <w:pPr>
+              <w:rPr>
+                <w:lang w:val="nl-NL"/>
+              </w:rPr>
+            </w:pPr>
+            <w:r>
+              <w:rPr>
+                <w:lang w:val="nl-NL"/>
+              </w:rPr>
+              <w:t>TC</w:t>
+            </w:r>
+            <w:r>
+              <w:rPr>
+                <w:lang w:val="nl-NL"/>
+              </w:rPr>
+              <w:t>2.2</w:t>
+            </w:r>
+          </w:p>
+        </w:tc>
+        <w:tc>
+          <w:tcPr>
+            <w:tcW w:w="607" w:type="dxa"/>
+          </w:tcPr>
+          <w:p>
+            <w:pPr>
+              <w:jc w:val="center"/>
+              <w:cnfStyle w:val="000000100000" w:firstRow="0" w:lastRow="0" w:firstColumn="0" w:lastColumn="0" w:oddVBand="0" w:evenVBand="0" w:oddHBand="1" w:evenHBand="0" w:firstRowFirstColumn="0" w:firstRowLastColumn="0" w:lastRowFirstColumn="0" w:lastRowLastColumn="0"/>
+              <w:rPr>
+                <w:lang w:val="nl-NL"/>
+              </w:rPr>
+            </w:pPr>
+          </w:p>
+        </w:tc>
+        <w:tc>
+          <w:tcPr>
+            <w:tcW w:w="790" w:type="dxa"/>
+          </w:tcPr>
+          <w:p>
+            <w:pPr>
+              <w:jc w:val="center"/>
+              <w:cnfStyle w:val="000000100000" w:firstRow="0" w:lastRow="0" w:firstColumn="0" w:lastColumn="0" w:oddVBand="0" w:evenVBand="0" w:oddHBand="1" w:evenHBand="0" w:firstRowFirstColumn="0" w:firstRowLastColumn="0" w:lastRowFirstColumn="0" w:lastRowLastColumn="0"/>
+              <w:rPr>
+                <w:lang w:val="nl-NL"/>
+              </w:rPr>
+            </w:pPr>
+          </w:p>
+        </w:tc>
+        <w:tc>
+          <w:tcPr>
+            <w:tcW w:w="790" w:type="dxa"/>
+          </w:tcPr>
+          <w:p>
+            <w:pPr>
+              <w:jc w:val="center"/>
+              <w:cnfStyle w:val="000000100000" w:firstRow="0" w:lastRow="0" w:firstColumn="0" w:lastColumn="0" w:oddVBand="0" w:evenVBand="0" w:oddHBand="1" w:evenHBand="0" w:firstRowFirstColumn="0" w:firstRowLastColumn="0" w:lastRowFirstColumn="0" w:lastRowLastColumn="0"/>
+              <w:rPr>
+                <w:lang w:val="nl-NL"/>
+              </w:rPr>
+            </w:pPr>
+          </w:p>
+        </w:tc>
+        <w:tc>
+          <w:tcPr>
+            <w:tcW w:w="790" w:type="dxa"/>
+          </w:tcPr>
+          <w:p>
+            <w:pPr>
+              <w:jc w:val="center"/>
+              <w:cnfStyle w:val="000000100000" w:firstRow="0" w:lastRow="0" w:firstColumn="0" w:lastColumn="0" w:oddVBand="0" w:evenVBand="0" w:oddHBand="1" w:evenHBand="0" w:firstRowFirstColumn="0" w:firstRowLastColumn="0" w:lastRowFirstColumn="0" w:lastRowLastColumn="0"/>
+              <w:rPr>
+                <w:lang w:val="nl-NL"/>
+              </w:rPr>
+            </w:pPr>
+          </w:p>
+        </w:tc>
+        <w:tc>
+          <w:tcPr>
+            <w:tcW w:w="606" w:type="dxa"/>
+          </w:tcPr>
+          <w:p>
+            <w:pPr>
+              <w:jc w:val="center"/>
+              <w:cnfStyle w:val="000000100000" w:firstRow="0" w:lastRow="0" w:firstColumn="0" w:lastColumn="0" w:oddVBand="0" w:evenVBand="0" w:oddHBand="1" w:evenHBand="0" w:firstRowFirstColumn="0" w:firstRowLastColumn="0" w:lastRowFirstColumn="0" w:lastRowLastColumn="0"/>
+              <w:rPr>
+                <w:lang w:val="nl-NL"/>
+              </w:rPr>
+            </w:pPr>
+          </w:p>
+        </w:tc>
+        <w:tc>
+          <w:tcPr>
+            <w:tcW w:w="790" w:type="dxa"/>
+          </w:tcPr>
+          <w:p>
+            <w:pPr>
+              <w:jc w:val="center"/>
+              <w:cnfStyle w:val="000000100000" w:firstRow="0" w:lastRow="0" w:firstColumn="0" w:lastColumn="0" w:oddVBand="0" w:evenVBand="0" w:oddHBand="1" w:evenHBand="0" w:firstRowFirstColumn="0" w:firstRowLastColumn="0" w:lastRowFirstColumn="0" w:lastRowLastColumn="0"/>
+              <w:rPr>
+                <w:lang w:val="nl-NL"/>
+              </w:rPr>
+            </w:pPr>
+            <w:r>
+              <w:rPr>
+                <w:lang w:val="nl-NL"/>
+              </w:rPr>
+              <w:t>X</w:t>
+            </w:r>
+          </w:p>
+        </w:tc>
+        <w:tc>
+          <w:tcPr>
+            <w:tcW w:w="790" w:type="dxa"/>
+          </w:tcPr>
+          <w:p>
+            <w:pPr>
+              <w:jc w:val="center"/>
+              <w:cnfStyle w:val="000000100000" w:firstRow="0" w:lastRow="0" w:firstColumn="0" w:lastColumn="0" w:oddVBand="0" w:evenVBand="0" w:oddHBand="1" w:evenHBand="0" w:firstRowFirstColumn="0" w:firstRowLastColumn="0" w:lastRowFirstColumn="0" w:lastRowLastColumn="0"/>
+              <w:rPr>
+                <w:lang w:val="nl-NL"/>
+              </w:rPr>
+            </w:pPr>
+          </w:p>
+        </w:tc>
+        <w:tc>
+          <w:tcPr>
+            <w:tcW w:w="790" w:type="dxa"/>
+          </w:tcPr>
+          <w:p>
+            <w:pPr>
+              <w:jc w:val="center"/>
+              <w:cnfStyle w:val="000000100000" w:firstRow="0" w:lastRow="0" w:firstColumn="0" w:lastColumn="0" w:oddVBand="0" w:evenVBand="0" w:oddHBand="1" w:evenHBand="0" w:firstRowFirstColumn="0" w:firstRowLastColumn="0" w:lastRowFirstColumn="0" w:lastRowLastColumn="0"/>
+              <w:rPr>
+                <w:lang w:val="nl-NL"/>
+              </w:rPr>
+            </w:pPr>
+          </w:p>
+        </w:tc>
+        <w:tc>
+          <w:tcPr>
+            <w:tcW w:w="546" w:type="dxa"/>
+          </w:tcPr>
+          <w:p>
+            <w:pPr>
+              <w:jc w:val="center"/>
+              <w:cnfStyle w:val="000000100000" w:firstRow="0" w:lastRow="0" w:firstColumn="0" w:lastColumn="0" w:oddVBand="0" w:evenVBand="0" w:oddHBand="1" w:evenHBand="0" w:firstRowFirstColumn="0" w:firstRowLastColumn="0" w:lastRowFirstColumn="0" w:lastRowLastColumn="0"/>
+              <w:rPr>
+                <w:lang w:val="nl-NL"/>
+              </w:rPr>
+            </w:pPr>
+          </w:p>
+        </w:tc>
+        <w:tc>
+          <w:tcPr>
+            <w:tcW w:w="733" w:type="dxa"/>
+          </w:tcPr>
+          <w:p>
+            <w:pPr>
+              <w:jc w:val="center"/>
+              <w:cnfStyle w:val="000000100000" w:firstRow="0" w:lastRow="0" w:firstColumn="0" w:lastColumn="0" w:oddVBand="0" w:evenVBand="0" w:oddHBand="1" w:evenHBand="0" w:firstRowFirstColumn="0" w:firstRowLastColumn="0" w:lastRowFirstColumn="0" w:lastRowLastColumn="0"/>
+              <w:rPr>
+                <w:lang w:val="nl-NL"/>
+              </w:rPr>
+            </w:pPr>
+          </w:p>
+        </w:tc>
+        <w:tc>
+          <w:tcPr>
+            <w:tcW w:w="546" w:type="dxa"/>
+          </w:tcPr>
+          <w:p>
+            <w:pPr>
+              <w:jc w:val="center"/>
+              <w:cnfStyle w:val="000000100000" w:firstRow="0" w:lastRow="0" w:firstColumn="0" w:lastColumn="0" w:oddVBand="0" w:evenVBand="0" w:oddHBand="1" w:evenHBand="0" w:firstRowFirstColumn="0" w:firstRowLastColumn="0" w:lastRowFirstColumn="0" w:lastRowLastColumn="0"/>
+              <w:rPr>
+                <w:lang w:val="nl-NL"/>
+              </w:rPr>
+            </w:pPr>
+          </w:p>
+        </w:tc>
+        <w:tc>
+          <w:tcPr>
+            <w:tcW w:w="467" w:type="dxa"/>
+          </w:tcPr>
+          <w:p>
+            <w:pPr>
+              <w:jc w:val="center"/>
+              <w:cnfStyle w:val="000000100000" w:firstRow="0" w:lastRow="0" w:firstColumn="0" w:lastColumn="0" w:oddVBand="0" w:evenVBand="0" w:oddHBand="1" w:evenHBand="0" w:firstRowFirstColumn="0" w:firstRowLastColumn="0" w:lastRowFirstColumn="0" w:lastRowLastColumn="0"/>
+              <w:rPr>
+                <w:lang w:val="nl-NL"/>
+              </w:rPr>
+            </w:pPr>
+          </w:p>
+        </w:tc>
+      </w:tr>
+      <w:tr>
+        <w:tc>
+          <w:tcPr>
+            <w:cnfStyle w:val="001000000000" w:firstRow="0" w:lastRow="0" w:firstColumn="1" w:lastColumn="0" w:oddVBand="0" w:evenVBand="0" w:oddHBand="0" w:evenHBand="0" w:firstRowFirstColumn="0" w:firstRowLastColumn="0" w:lastRowFirstColumn="0" w:lastRowLastColumn="0"/>
+            <w:tcW w:w="781" w:type="dxa"/>
+          </w:tcPr>
+          <w:p>
+            <w:pPr>
+              <w:rPr>
+                <w:lang w:val="nl-NL"/>
+              </w:rPr>
+            </w:pPr>
+            <w:r>
+              <w:rPr>
+                <w:lang w:val="nl-NL"/>
+              </w:rPr>
+              <w:t>TC2.3</w:t>
+            </w:r>
+          </w:p>
+        </w:tc>
+        <w:tc>
+          <w:tcPr>
+            <w:tcW w:w="607" w:type="dxa"/>
+          </w:tcPr>
+          <w:p>
+            <w:pPr>
+              <w:jc w:val="center"/>
+              <w:cnfStyle w:val="000000000000" w:firstRow="0" w:lastRow="0" w:firstColumn="0" w:lastColumn="0" w:oddVBand="0" w:evenVBand="0" w:oddHBand="0" w:evenHBand="0" w:firstRowFirstColumn="0" w:firstRowLastColumn="0" w:lastRowFirstColumn="0" w:lastRowLastColumn="0"/>
+              <w:rPr>
+                <w:lang w:val="nl-NL"/>
+              </w:rPr>
+            </w:pPr>
+          </w:p>
+        </w:tc>
+        <w:tc>
+          <w:tcPr>
+            <w:tcW w:w="790" w:type="dxa"/>
+          </w:tcPr>
+          <w:p>
+            <w:pPr>
+              <w:jc w:val="center"/>
+              <w:cnfStyle w:val="000000000000" w:firstRow="0" w:lastRow="0" w:firstColumn="0" w:lastColumn="0" w:oddVBand="0" w:evenVBand="0" w:oddHBand="0" w:evenHBand="0" w:firstRowFirstColumn="0" w:firstRowLastColumn="0" w:lastRowFirstColumn="0" w:lastRowLastColumn="0"/>
+              <w:rPr>
+                <w:lang w:val="nl-NL"/>
+              </w:rPr>
+            </w:pPr>
+          </w:p>
+        </w:tc>
+        <w:tc>
+          <w:tcPr>
+            <w:tcW w:w="790" w:type="dxa"/>
+          </w:tcPr>
+          <w:p>
+            <w:pPr>
+              <w:jc w:val="center"/>
+              <w:cnfStyle w:val="000000000000" w:firstRow="0" w:lastRow="0" w:firstColumn="0" w:lastColumn="0" w:oddVBand="0" w:evenVBand="0" w:oddHBand="0" w:evenHBand="0" w:firstRowFirstColumn="0" w:firstRowLastColumn="0" w:lastRowFirstColumn="0" w:lastRowLastColumn="0"/>
+              <w:rPr>
+                <w:lang w:val="nl-NL"/>
+              </w:rPr>
+            </w:pPr>
+          </w:p>
+        </w:tc>
+        <w:tc>
+          <w:tcPr>
+            <w:tcW w:w="790" w:type="dxa"/>
+          </w:tcPr>
+          <w:p>
+            <w:pPr>
+              <w:jc w:val="center"/>
+              <w:cnfStyle w:val="000000000000" w:firstRow="0" w:lastRow="0" w:firstColumn="0" w:lastColumn="0" w:oddVBand="0" w:evenVBand="0" w:oddHBand="0" w:evenHBand="0" w:firstRowFirstColumn="0" w:firstRowLastColumn="0" w:lastRowFirstColumn="0" w:lastRowLastColumn="0"/>
+              <w:rPr>
+                <w:lang w:val="nl-NL"/>
+              </w:rPr>
+            </w:pPr>
+          </w:p>
+        </w:tc>
+        <w:tc>
+          <w:tcPr>
+            <w:tcW w:w="606" w:type="dxa"/>
+          </w:tcPr>
+          <w:p>
+            <w:pPr>
+              <w:jc w:val="center"/>
+              <w:cnfStyle w:val="000000000000" w:firstRow="0" w:lastRow="0" w:firstColumn="0" w:lastColumn="0" w:oddVBand="0" w:evenVBand="0" w:oddHBand="0" w:evenHBand="0" w:firstRowFirstColumn="0" w:firstRowLastColumn="0" w:lastRowFirstColumn="0" w:lastRowLastColumn="0"/>
+              <w:rPr>
+                <w:lang w:val="nl-NL"/>
+              </w:rPr>
+            </w:pPr>
+          </w:p>
+        </w:tc>
+        <w:tc>
+          <w:tcPr>
+            <w:tcW w:w="790" w:type="dxa"/>
+          </w:tcPr>
+          <w:p>
+            <w:pPr>
+              <w:jc w:val="center"/>
+              <w:cnfStyle w:val="000000000000" w:firstRow="0" w:lastRow="0" w:firstColumn="0" w:lastColumn="0" w:oddVBand="0" w:evenVBand="0" w:oddHBand="0" w:evenHBand="0" w:firstRowFirstColumn="0" w:firstRowLastColumn="0" w:lastRowFirstColumn="0" w:lastRowLastColumn="0"/>
+              <w:rPr>
+                <w:lang w:val="nl-NL"/>
+              </w:rPr>
+            </w:pPr>
+            <w:r>
+              <w:rPr>
+                <w:lang w:val="nl-NL"/>
+              </w:rPr>
+              <w:t>X</w:t>
+            </w:r>
+          </w:p>
+        </w:tc>
+        <w:tc>
+          <w:tcPr>
+            <w:tcW w:w="790" w:type="dxa"/>
+          </w:tcPr>
+          <w:p>
+            <w:pPr>
+              <w:jc w:val="center"/>
+              <w:cnfStyle w:val="000000000000" w:firstRow="0" w:lastRow="0" w:firstColumn="0" w:lastColumn="0" w:oddVBand="0" w:evenVBand="0" w:oddHBand="0" w:evenHBand="0" w:firstRowFirstColumn="0" w:firstRowLastColumn="0" w:lastRowFirstColumn="0" w:lastRowLastColumn="0"/>
+              <w:rPr>
+                <w:lang w:val="nl-NL"/>
+              </w:rPr>
+            </w:pPr>
+          </w:p>
+        </w:tc>
+        <w:tc>
+          <w:tcPr>
+            <w:tcW w:w="790" w:type="dxa"/>
+          </w:tcPr>
+          <w:p>
+            <w:pPr>
+              <w:jc w:val="center"/>
+              <w:cnfStyle w:val="000000000000" w:firstRow="0" w:lastRow="0" w:firstColumn="0" w:lastColumn="0" w:oddVBand="0" w:evenVBand="0" w:oddHBand="0" w:evenHBand="0" w:firstRowFirstColumn="0" w:firstRowLastColumn="0" w:lastRowFirstColumn="0" w:lastRowLastColumn="0"/>
+              <w:rPr>
+                <w:lang w:val="nl-NL"/>
+              </w:rPr>
+            </w:pPr>
+          </w:p>
+        </w:tc>
+        <w:tc>
+          <w:tcPr>
+            <w:tcW w:w="546" w:type="dxa"/>
+          </w:tcPr>
+          <w:p>
+            <w:pPr>
+              <w:jc w:val="center"/>
+              <w:cnfStyle w:val="000000000000" w:firstRow="0" w:lastRow="0" w:firstColumn="0" w:lastColumn="0" w:oddVBand="0" w:evenVBand="0" w:oddHBand="0" w:evenHBand="0" w:firstRowFirstColumn="0" w:firstRowLastColumn="0" w:lastRowFirstColumn="0" w:lastRowLastColumn="0"/>
+              <w:rPr>
+                <w:lang w:val="nl-NL"/>
+              </w:rPr>
+            </w:pPr>
+          </w:p>
+        </w:tc>
+        <w:tc>
+          <w:tcPr>
+            <w:tcW w:w="733" w:type="dxa"/>
+          </w:tcPr>
+          <w:p>
+            <w:pPr>
+              <w:jc w:val="center"/>
+              <w:cnfStyle w:val="000000000000" w:firstRow="0" w:lastRow="0" w:firstColumn="0" w:lastColumn="0" w:oddVBand="0" w:evenVBand="0" w:oddHBand="0" w:evenHBand="0" w:firstRowFirstColumn="0" w:firstRowLastColumn="0" w:lastRowFirstColumn="0" w:lastRowLastColumn="0"/>
+              <w:rPr>
+                <w:lang w:val="nl-NL"/>
+              </w:rPr>
+            </w:pPr>
+          </w:p>
+        </w:tc>
+        <w:tc>
+          <w:tcPr>
+            <w:tcW w:w="546" w:type="dxa"/>
+          </w:tcPr>
+          <w:p>
+            <w:pPr>
+              <w:jc w:val="center"/>
+              <w:cnfStyle w:val="000000000000" w:firstRow="0" w:lastRow="0" w:firstColumn="0" w:lastColumn="0" w:oddVBand="0" w:evenVBand="0" w:oddHBand="0" w:evenHBand="0" w:firstRowFirstColumn="0" w:firstRowLastColumn="0" w:lastRowFirstColumn="0" w:lastRowLastColumn="0"/>
+              <w:rPr>
+                <w:lang w:val="nl-NL"/>
+              </w:rPr>
+            </w:pPr>
+          </w:p>
+        </w:tc>
+        <w:tc>
+          <w:tcPr>
+            <w:tcW w:w="467" w:type="dxa"/>
+          </w:tcPr>
+          <w:p>
+            <w:pPr>
+              <w:jc w:val="center"/>
+              <w:cnfStyle w:val="000000000000" w:firstRow="0" w:lastRow="0" w:firstColumn="0" w:lastColumn="0" w:oddVBand="0" w:evenVBand="0" w:oddHBand="0" w:evenHBand="0" w:firstRowFirstColumn="0" w:firstRowLastColumn="0" w:lastRowFirstColumn="0" w:lastRowLastColumn="0"/>
+              <w:rPr>
+                <w:lang w:val="nl-NL"/>
+              </w:rPr>
+            </w:pPr>
+          </w:p>
+        </w:tc>
+      </w:tr>
+      <w:tr>
+        <w:trPr>
+          <w:cnfStyle w:val="000000100000" w:firstRow="0" w:lastRow="0" w:firstColumn="0" w:lastColumn="0" w:oddVBand="0" w:evenVBand="0" w:oddHBand="1" w:evenHBand="0" w:firstRowFirstColumn="0" w:firstRowLastColumn="0" w:lastRowFirstColumn="0" w:lastRowLastColumn="0"/>
+        </w:trPr>
+        <w:tc>
+          <w:tcPr>
+            <w:cnfStyle w:val="001000000000" w:firstRow="0" w:lastRow="0" w:firstColumn="1" w:lastColumn="0" w:oddVBand="0" w:evenVBand="0" w:oddHBand="0" w:evenHBand="0" w:firstRowFirstColumn="0" w:firstRowLastColumn="0" w:lastRowFirstColumn="0" w:lastRowLastColumn="0"/>
+            <w:tcW w:w="781" w:type="dxa"/>
+          </w:tcPr>
+          <w:p>
+            <w:pPr>
+              <w:rPr>
+                <w:lang w:val="nl-NL"/>
+              </w:rPr>
+            </w:pPr>
+            <w:r>
+              <w:rPr>
+                <w:lang w:val="nl-NL"/>
+              </w:rPr>
+              <w:t>TC2.4</w:t>
+            </w:r>
+          </w:p>
+        </w:tc>
+        <w:tc>
+          <w:tcPr>
+            <w:tcW w:w="607" w:type="dxa"/>
+          </w:tcPr>
+          <w:p>
+            <w:pPr>
+              <w:jc w:val="center"/>
+              <w:cnfStyle w:val="000000100000" w:firstRow="0" w:lastRow="0" w:firstColumn="0" w:lastColumn="0" w:oddVBand="0" w:evenVBand="0" w:oddHBand="1" w:evenHBand="0" w:firstRowFirstColumn="0" w:firstRowLastColumn="0" w:lastRowFirstColumn="0" w:lastRowLastColumn="0"/>
+              <w:rPr>
+                <w:lang w:val="nl-NL"/>
+              </w:rPr>
+            </w:pPr>
+          </w:p>
+        </w:tc>
+        <w:tc>
+          <w:tcPr>
+            <w:tcW w:w="790" w:type="dxa"/>
+          </w:tcPr>
+          <w:p>
+            <w:pPr>
+              <w:jc w:val="center"/>
+              <w:cnfStyle w:val="000000100000" w:firstRow="0" w:lastRow="0" w:firstColumn="0" w:lastColumn="0" w:oddVBand="0" w:evenVBand="0" w:oddHBand="1" w:evenHBand="0" w:firstRowFirstColumn="0" w:firstRowLastColumn="0" w:lastRowFirstColumn="0" w:lastRowLastColumn="0"/>
+              <w:rPr>
+                <w:lang w:val="nl-NL"/>
+              </w:rPr>
+            </w:pPr>
+          </w:p>
+        </w:tc>
+        <w:tc>
+          <w:tcPr>
+            <w:tcW w:w="790" w:type="dxa"/>
+          </w:tcPr>
+          <w:p>
+            <w:pPr>
+              <w:jc w:val="center"/>
+              <w:cnfStyle w:val="000000100000" w:firstRow="0" w:lastRow="0" w:firstColumn="0" w:lastColumn="0" w:oddVBand="0" w:evenVBand="0" w:oddHBand="1" w:evenHBand="0" w:firstRowFirstColumn="0" w:firstRowLastColumn="0" w:lastRowFirstColumn="0" w:lastRowLastColumn="0"/>
+              <w:rPr>
+                <w:lang w:val="nl-NL"/>
+              </w:rPr>
+            </w:pPr>
+          </w:p>
+        </w:tc>
+        <w:tc>
+          <w:tcPr>
+            <w:tcW w:w="790" w:type="dxa"/>
+          </w:tcPr>
+          <w:p>
+            <w:pPr>
+              <w:jc w:val="center"/>
+              <w:cnfStyle w:val="000000100000" w:firstRow="0" w:lastRow="0" w:firstColumn="0" w:lastColumn="0" w:oddVBand="0" w:evenVBand="0" w:oddHBand="1" w:evenHBand="0" w:firstRowFirstColumn="0" w:firstRowLastColumn="0" w:lastRowFirstColumn="0" w:lastRowLastColumn="0"/>
+              <w:rPr>
+                <w:lang w:val="nl-NL"/>
+              </w:rPr>
+            </w:pPr>
+          </w:p>
+        </w:tc>
+        <w:tc>
+          <w:tcPr>
+            <w:tcW w:w="606" w:type="dxa"/>
+          </w:tcPr>
+          <w:p>
+            <w:pPr>
+              <w:jc w:val="center"/>
+              <w:cnfStyle w:val="000000100000" w:firstRow="0" w:lastRow="0" w:firstColumn="0" w:lastColumn="0" w:oddVBand="0" w:evenVBand="0" w:oddHBand="1" w:evenHBand="0" w:firstRowFirstColumn="0" w:firstRowLastColumn="0" w:lastRowFirstColumn="0" w:lastRowLastColumn="0"/>
+              <w:rPr>
+                <w:lang w:val="nl-NL"/>
+              </w:rPr>
+            </w:pPr>
+          </w:p>
+        </w:tc>
+        <w:tc>
+          <w:tcPr>
+            <w:tcW w:w="790" w:type="dxa"/>
+          </w:tcPr>
+          <w:p>
+            <w:pPr>
+              <w:jc w:val="center"/>
+              <w:cnfStyle w:val="000000100000" w:firstRow="0" w:lastRow="0" w:firstColumn="0" w:lastColumn="0" w:oddVBand="0" w:evenVBand="0" w:oddHBand="1" w:evenHBand="0" w:firstRowFirstColumn="0" w:firstRowLastColumn="0" w:lastRowFirstColumn="0" w:lastRowLastColumn="0"/>
+              <w:rPr>
+                <w:lang w:val="nl-NL"/>
+              </w:rPr>
+            </w:pPr>
+          </w:p>
+        </w:tc>
+        <w:tc>
+          <w:tcPr>
+            <w:tcW w:w="790" w:type="dxa"/>
+          </w:tcPr>
+          <w:p>
+            <w:pPr>
+              <w:jc w:val="center"/>
+              <w:cnfStyle w:val="000000100000" w:firstRow="0" w:lastRow="0" w:firstColumn="0" w:lastColumn="0" w:oddVBand="0" w:evenVBand="0" w:oddHBand="1" w:evenHBand="0" w:firstRowFirstColumn="0" w:firstRowLastColumn="0" w:lastRowFirstColumn="0" w:lastRowLastColumn="0"/>
+              <w:rPr>
+                <w:lang w:val="nl-NL"/>
+              </w:rPr>
+            </w:pPr>
+            <w:r>
+              <w:rPr>
+                <w:lang w:val="nl-NL"/>
+              </w:rPr>
+              <w:t>X</w:t>
+            </w:r>
+          </w:p>
+        </w:tc>
+        <w:tc>
+          <w:tcPr>
+            <w:tcW w:w="790" w:type="dxa"/>
+          </w:tcPr>
+          <w:p>
+            <w:pPr>
+              <w:jc w:val="center"/>
+              <w:cnfStyle w:val="000000100000" w:firstRow="0" w:lastRow="0" w:firstColumn="0" w:lastColumn="0" w:oddVBand="0" w:evenVBand="0" w:oddHBand="1" w:evenHBand="0" w:firstRowFirstColumn="0" w:firstRowLastColumn="0" w:lastRowFirstColumn="0" w:lastRowLastColumn="0"/>
+              <w:rPr>
+                <w:lang w:val="nl-NL"/>
+              </w:rPr>
+            </w:pPr>
+          </w:p>
+        </w:tc>
+        <w:tc>
+          <w:tcPr>
+            <w:tcW w:w="546" w:type="dxa"/>
+          </w:tcPr>
+          <w:p>
+            <w:pPr>
+              <w:jc w:val="center"/>
+              <w:cnfStyle w:val="000000100000" w:firstRow="0" w:lastRow="0" w:firstColumn="0" w:lastColumn="0" w:oddVBand="0" w:evenVBand="0" w:oddHBand="1" w:evenHBand="0" w:firstRowFirstColumn="0" w:firstRowLastColumn="0" w:lastRowFirstColumn="0" w:lastRowLastColumn="0"/>
+              <w:rPr>
+                <w:lang w:val="nl-NL"/>
+              </w:rPr>
+            </w:pPr>
+          </w:p>
+        </w:tc>
+        <w:tc>
+          <w:tcPr>
+            <w:tcW w:w="733" w:type="dxa"/>
+          </w:tcPr>
+          <w:p>
+            <w:pPr>
+              <w:jc w:val="center"/>
+              <w:cnfStyle w:val="000000100000" w:firstRow="0" w:lastRow="0" w:firstColumn="0" w:lastColumn="0" w:oddVBand="0" w:evenVBand="0" w:oddHBand="1" w:evenHBand="0" w:firstRowFirstColumn="0" w:firstRowLastColumn="0" w:lastRowFirstColumn="0" w:lastRowLastColumn="0"/>
+              <w:rPr>
+                <w:lang w:val="nl-NL"/>
+              </w:rPr>
+            </w:pPr>
+          </w:p>
+        </w:tc>
+        <w:tc>
+          <w:tcPr>
+            <w:tcW w:w="546" w:type="dxa"/>
+          </w:tcPr>
+          <w:p>
+            <w:pPr>
+              <w:jc w:val="center"/>
+              <w:cnfStyle w:val="000000100000" w:firstRow="0" w:lastRow="0" w:firstColumn="0" w:lastColumn="0" w:oddVBand="0" w:evenVBand="0" w:oddHBand="1" w:evenHBand="0" w:firstRowFirstColumn="0" w:firstRowLastColumn="0" w:lastRowFirstColumn="0" w:lastRowLastColumn="0"/>
+              <w:rPr>
+                <w:lang w:val="nl-NL"/>
+              </w:rPr>
+            </w:pPr>
+          </w:p>
+        </w:tc>
+        <w:tc>
+          <w:tcPr>
+            <w:tcW w:w="467" w:type="dxa"/>
+          </w:tcPr>
+          <w:p>
+            <w:pPr>
+              <w:jc w:val="center"/>
+              <w:cnfStyle w:val="000000100000" w:firstRow="0" w:lastRow="0" w:firstColumn="0" w:lastColumn="0" w:oddVBand="0" w:evenVBand="0" w:oddHBand="1" w:evenHBand="0" w:firstRowFirstColumn="0" w:firstRowLastColumn="0" w:lastRowFirstColumn="0" w:lastRowLastColumn="0"/>
+              <w:rPr>
+                <w:lang w:val="nl-NL"/>
+              </w:rPr>
+            </w:pPr>
+          </w:p>
+        </w:tc>
+      </w:tr>
+      <w:tr>
+        <w:tc>
+          <w:tcPr>
+            <w:cnfStyle w:val="001000000000" w:firstRow="0" w:lastRow="0" w:firstColumn="1" w:lastColumn="0" w:oddVBand="0" w:evenVBand="0" w:oddHBand="0" w:evenHBand="0" w:firstRowFirstColumn="0" w:firstRowLastColumn="0" w:lastRowFirstColumn="0" w:lastRowLastColumn="0"/>
+            <w:tcW w:w="781" w:type="dxa"/>
+          </w:tcPr>
+          <w:p>
+            <w:pPr>
+              <w:rPr>
+                <w:lang w:val="nl-NL"/>
+              </w:rPr>
+            </w:pPr>
+            <w:r>
+              <w:rPr>
+                <w:lang w:val="nl-NL"/>
+              </w:rPr>
+              <w:t>TC2.5</w:t>
+            </w:r>
+          </w:p>
+        </w:tc>
+        <w:tc>
+          <w:tcPr>
+            <w:tcW w:w="607" w:type="dxa"/>
+          </w:tcPr>
+          <w:p>
+            <w:pPr>
+              <w:jc w:val="center"/>
+              <w:cnfStyle w:val="000000000000" w:firstRow="0" w:lastRow="0" w:firstColumn="0" w:lastColumn="0" w:oddVBand="0" w:evenVBand="0" w:oddHBand="0" w:evenHBand="0" w:firstRowFirstColumn="0" w:firstRowLastColumn="0" w:lastRowFirstColumn="0" w:lastRowLastColumn="0"/>
+              <w:rPr>
+                <w:lang w:val="nl-NL"/>
+              </w:rPr>
+            </w:pPr>
+          </w:p>
+        </w:tc>
+        <w:tc>
+          <w:tcPr>
+            <w:tcW w:w="790" w:type="dxa"/>
+          </w:tcPr>
+          <w:p>
+            <w:pPr>
+              <w:jc w:val="center"/>
+              <w:cnfStyle w:val="000000000000" w:firstRow="0" w:lastRow="0" w:firstColumn="0" w:lastColumn="0" w:oddVBand="0" w:evenVBand="0" w:oddHBand="0" w:evenHBand="0" w:firstRowFirstColumn="0" w:firstRowLastColumn="0" w:lastRowFirstColumn="0" w:lastRowLastColumn="0"/>
+              <w:rPr>
+                <w:lang w:val="nl-NL"/>
+              </w:rPr>
+            </w:pPr>
+          </w:p>
+        </w:tc>
+        <w:tc>
+          <w:tcPr>
+            <w:tcW w:w="790" w:type="dxa"/>
+          </w:tcPr>
+          <w:p>
+            <w:pPr>
+              <w:jc w:val="center"/>
+              <w:cnfStyle w:val="000000000000" w:firstRow="0" w:lastRow="0" w:firstColumn="0" w:lastColumn="0" w:oddVBand="0" w:evenVBand="0" w:oddHBand="0" w:evenHBand="0" w:firstRowFirstColumn="0" w:firstRowLastColumn="0" w:lastRowFirstColumn="0" w:lastRowLastColumn="0"/>
+              <w:rPr>
+                <w:lang w:val="nl-NL"/>
+              </w:rPr>
+            </w:pPr>
+          </w:p>
+        </w:tc>
+        <w:tc>
+          <w:tcPr>
+            <w:tcW w:w="790" w:type="dxa"/>
+          </w:tcPr>
+          <w:p>
+            <w:pPr>
+              <w:jc w:val="center"/>
+              <w:cnfStyle w:val="000000000000" w:firstRow="0" w:lastRow="0" w:firstColumn="0" w:lastColumn="0" w:oddVBand="0" w:evenVBand="0" w:oddHBand="0" w:evenHBand="0" w:firstRowFirstColumn="0" w:firstRowLastColumn="0" w:lastRowFirstColumn="0" w:lastRowLastColumn="0"/>
+              <w:rPr>
+                <w:lang w:val="nl-NL"/>
+              </w:rPr>
+            </w:pPr>
+          </w:p>
+        </w:tc>
+        <w:tc>
+          <w:tcPr>
+            <w:tcW w:w="606" w:type="dxa"/>
+          </w:tcPr>
+          <w:p>
+            <w:pPr>
+              <w:jc w:val="center"/>
+              <w:cnfStyle w:val="000000000000" w:firstRow="0" w:lastRow="0" w:firstColumn="0" w:lastColumn="0" w:oddVBand="0" w:evenVBand="0" w:oddHBand="0" w:evenHBand="0" w:firstRowFirstColumn="0" w:firstRowLastColumn="0" w:lastRowFirstColumn="0" w:lastRowLastColumn="0"/>
+              <w:rPr>
+                <w:lang w:val="nl-NL"/>
+              </w:rPr>
+            </w:pPr>
+          </w:p>
+        </w:tc>
+        <w:tc>
+          <w:tcPr>
+            <w:tcW w:w="790" w:type="dxa"/>
+          </w:tcPr>
+          <w:p>
+            <w:pPr>
+              <w:jc w:val="center"/>
+              <w:cnfStyle w:val="000000000000" w:firstRow="0" w:lastRow="0" w:firstColumn="0" w:lastColumn="0" w:oddVBand="0" w:evenVBand="0" w:oddHBand="0" w:evenHBand="0" w:firstRowFirstColumn="0" w:firstRowLastColumn="0" w:lastRowFirstColumn="0" w:lastRowLastColumn="0"/>
+              <w:rPr>
+                <w:lang w:val="nl-NL"/>
+              </w:rPr>
+            </w:pPr>
+          </w:p>
+        </w:tc>
+        <w:tc>
+          <w:tcPr>
+            <w:tcW w:w="790" w:type="dxa"/>
+          </w:tcPr>
+          <w:p>
+            <w:pPr>
+              <w:jc w:val="center"/>
+              <w:cnfStyle w:val="000000000000" w:firstRow="0" w:lastRow="0" w:firstColumn="0" w:lastColumn="0" w:oddVBand="0" w:evenVBand="0" w:oddHBand="0" w:evenHBand="0" w:firstRowFirstColumn="0" w:firstRowLastColumn="0" w:lastRowFirstColumn="0" w:lastRowLastColumn="0"/>
+              <w:rPr>
+                <w:lang w:val="nl-NL"/>
+              </w:rPr>
+            </w:pPr>
+            <w:r>
+              <w:rPr>
+                <w:lang w:val="nl-NL"/>
+              </w:rPr>
+              <w:t>X</w:t>
+            </w:r>
+          </w:p>
+        </w:tc>
+        <w:tc>
+          <w:tcPr>
+            <w:tcW w:w="790" w:type="dxa"/>
+          </w:tcPr>
+          <w:p>
+            <w:pPr>
+              <w:jc w:val="center"/>
+              <w:cnfStyle w:val="000000000000" w:firstRow="0" w:lastRow="0" w:firstColumn="0" w:lastColumn="0" w:oddVBand="0" w:evenVBand="0" w:oddHBand="0" w:evenHBand="0" w:firstRowFirstColumn="0" w:firstRowLastColumn="0" w:lastRowFirstColumn="0" w:lastRowLastColumn="0"/>
+              <w:rPr>
+                <w:lang w:val="nl-NL"/>
+              </w:rPr>
+            </w:pPr>
+          </w:p>
+        </w:tc>
+        <w:tc>
+          <w:tcPr>
+            <w:tcW w:w="546" w:type="dxa"/>
+          </w:tcPr>
+          <w:p>
+            <w:pPr>
+              <w:jc w:val="center"/>
+              <w:cnfStyle w:val="000000000000" w:firstRow="0" w:lastRow="0" w:firstColumn="0" w:lastColumn="0" w:oddVBand="0" w:evenVBand="0" w:oddHBand="0" w:evenHBand="0" w:firstRowFirstColumn="0" w:firstRowLastColumn="0" w:lastRowFirstColumn="0" w:lastRowLastColumn="0"/>
+              <w:rPr>
+                <w:lang w:val="nl-NL"/>
+              </w:rPr>
+            </w:pPr>
+          </w:p>
+        </w:tc>
+        <w:tc>
+          <w:tcPr>
+            <w:tcW w:w="733" w:type="dxa"/>
+          </w:tcPr>
+          <w:p>
+            <w:pPr>
+              <w:jc w:val="center"/>
+              <w:cnfStyle w:val="000000000000" w:firstRow="0" w:lastRow="0" w:firstColumn="0" w:lastColumn="0" w:oddVBand="0" w:evenVBand="0" w:oddHBand="0" w:evenHBand="0" w:firstRowFirstColumn="0" w:firstRowLastColumn="0" w:lastRowFirstColumn="0" w:lastRowLastColumn="0"/>
+              <w:rPr>
+                <w:lang w:val="nl-NL"/>
+              </w:rPr>
+            </w:pPr>
+          </w:p>
+        </w:tc>
+        <w:tc>
+          <w:tcPr>
+            <w:tcW w:w="546" w:type="dxa"/>
+          </w:tcPr>
+          <w:p>
+            <w:pPr>
+              <w:jc w:val="center"/>
+              <w:cnfStyle w:val="000000000000" w:firstRow="0" w:lastRow="0" w:firstColumn="0" w:lastColumn="0" w:oddVBand="0" w:evenVBand="0" w:oddHBand="0" w:evenHBand="0" w:firstRowFirstColumn="0" w:firstRowLastColumn="0" w:lastRowFirstColumn="0" w:lastRowLastColumn="0"/>
+              <w:rPr>
+                <w:lang w:val="nl-NL"/>
+              </w:rPr>
+            </w:pPr>
+          </w:p>
+        </w:tc>
+        <w:tc>
+          <w:tcPr>
+            <w:tcW w:w="467" w:type="dxa"/>
+          </w:tcPr>
+          <w:p>
+            <w:pPr>
+              <w:jc w:val="center"/>
+              <w:cnfStyle w:val="000000000000" w:firstRow="0" w:lastRow="0" w:firstColumn="0" w:lastColumn="0" w:oddVBand="0" w:evenVBand="0" w:oddHBand="0" w:evenHBand="0" w:firstRowFirstColumn="0" w:firstRowLastColumn="0" w:lastRowFirstColumn="0" w:lastRowLastColumn="0"/>
+              <w:rPr>
+                <w:lang w:val="nl-NL"/>
+              </w:rPr>
+            </w:pPr>
+          </w:p>
+        </w:tc>
+      </w:tr>
+      <w:tr>
+        <w:trPr>
+          <w:cnfStyle w:val="000000100000" w:firstRow="0" w:lastRow="0" w:firstColumn="0" w:lastColumn="0" w:oddVBand="0" w:evenVBand="0" w:oddHBand="1" w:evenHBand="0" w:firstRowFirstColumn="0" w:firstRowLastColumn="0" w:lastRowFirstColumn="0" w:lastRowLastColumn="0"/>
+        </w:trPr>
+        <w:tc>
+          <w:tcPr>
+            <w:cnfStyle w:val="001000000000" w:firstRow="0" w:lastRow="0" w:firstColumn="1" w:lastColumn="0" w:oddVBand="0" w:evenVBand="0" w:oddHBand="0" w:evenHBand="0" w:firstRowFirstColumn="0" w:firstRowLastColumn="0" w:lastRowFirstColumn="0" w:lastRowLastColumn="0"/>
+            <w:tcW w:w="781" w:type="dxa"/>
+          </w:tcPr>
+          <w:p>
+            <w:pPr>
+              <w:rPr>
+                <w:lang w:val="nl-NL"/>
+              </w:rPr>
+            </w:pPr>
+            <w:r>
+              <w:rPr>
+                <w:lang w:val="nl-NL"/>
+              </w:rPr>
+              <w:t>TC2.6</w:t>
+            </w:r>
+          </w:p>
+        </w:tc>
+        <w:tc>
+          <w:tcPr>
+            <w:tcW w:w="607" w:type="dxa"/>
+          </w:tcPr>
+          <w:p>
+            <w:pPr>
+              <w:jc w:val="center"/>
+              <w:cnfStyle w:val="000000100000" w:firstRow="0" w:lastRow="0" w:firstColumn="0" w:lastColumn="0" w:oddVBand="0" w:evenVBand="0" w:oddHBand="1" w:evenHBand="0" w:firstRowFirstColumn="0" w:firstRowLastColumn="0" w:lastRowFirstColumn="0" w:lastRowLastColumn="0"/>
+              <w:rPr>
+                <w:lang w:val="nl-NL"/>
+              </w:rPr>
+            </w:pPr>
+          </w:p>
+        </w:tc>
+        <w:tc>
+          <w:tcPr>
+            <w:tcW w:w="790" w:type="dxa"/>
+          </w:tcPr>
+          <w:p>
+            <w:pPr>
+              <w:jc w:val="center"/>
+              <w:cnfStyle w:val="000000100000" w:firstRow="0" w:lastRow="0" w:firstColumn="0" w:lastColumn="0" w:oddVBand="0" w:evenVBand="0" w:oddHBand="1" w:evenHBand="0" w:firstRowFirstColumn="0" w:firstRowLastColumn="0" w:lastRowFirstColumn="0" w:lastRowLastColumn="0"/>
+              <w:rPr>
+                <w:lang w:val="nl-NL"/>
+              </w:rPr>
+            </w:pPr>
+          </w:p>
+        </w:tc>
+        <w:tc>
+          <w:tcPr>
+            <w:tcW w:w="790" w:type="dxa"/>
+          </w:tcPr>
+          <w:p>
+            <w:pPr>
+              <w:jc w:val="center"/>
+              <w:cnfStyle w:val="000000100000" w:firstRow="0" w:lastRow="0" w:firstColumn="0" w:lastColumn="0" w:oddVBand="0" w:evenVBand="0" w:oddHBand="1" w:evenHBand="0" w:firstRowFirstColumn="0" w:firstRowLastColumn="0" w:lastRowFirstColumn="0" w:lastRowLastColumn="0"/>
+              <w:rPr>
+                <w:lang w:val="nl-NL"/>
+              </w:rPr>
+            </w:pPr>
+          </w:p>
+        </w:tc>
+        <w:tc>
+          <w:tcPr>
+            <w:tcW w:w="790" w:type="dxa"/>
+          </w:tcPr>
+          <w:p>
+            <w:pPr>
+              <w:jc w:val="center"/>
+              <w:cnfStyle w:val="000000100000" w:firstRow="0" w:lastRow="0" w:firstColumn="0" w:lastColumn="0" w:oddVBand="0" w:evenVBand="0" w:oddHBand="1" w:evenHBand="0" w:firstRowFirstColumn="0" w:firstRowLastColumn="0" w:lastRowFirstColumn="0" w:lastRowLastColumn="0"/>
+              <w:rPr>
+                <w:lang w:val="nl-NL"/>
+              </w:rPr>
+            </w:pPr>
+          </w:p>
+        </w:tc>
+        <w:tc>
+          <w:tcPr>
+            <w:tcW w:w="606" w:type="dxa"/>
+          </w:tcPr>
+          <w:p>
+            <w:pPr>
+              <w:jc w:val="center"/>
+              <w:cnfStyle w:val="000000100000" w:firstRow="0" w:lastRow="0" w:firstColumn="0" w:lastColumn="0" w:oddVBand="0" w:evenVBand="0" w:oddHBand="1" w:evenHBand="0" w:firstRowFirstColumn="0" w:firstRowLastColumn="0" w:lastRowFirstColumn="0" w:lastRowLastColumn="0"/>
+              <w:rPr>
+                <w:lang w:val="nl-NL"/>
+              </w:rPr>
+            </w:pPr>
+          </w:p>
+        </w:tc>
+        <w:tc>
+          <w:tcPr>
+            <w:tcW w:w="790" w:type="dxa"/>
+          </w:tcPr>
+          <w:p>
+            <w:pPr>
+              <w:jc w:val="center"/>
+              <w:cnfStyle w:val="000000100000" w:firstRow="0" w:lastRow="0" w:firstColumn="0" w:lastColumn="0" w:oddVBand="0" w:evenVBand="0" w:oddHBand="1" w:evenHBand="0" w:firstRowFirstColumn="0" w:firstRowLastColumn="0" w:lastRowFirstColumn="0" w:lastRowLastColumn="0"/>
+              <w:rPr>
+                <w:lang w:val="nl-NL"/>
+              </w:rPr>
+            </w:pPr>
+          </w:p>
+        </w:tc>
+        <w:tc>
+          <w:tcPr>
+            <w:tcW w:w="790" w:type="dxa"/>
+          </w:tcPr>
+          <w:p>
+            <w:pPr>
+              <w:jc w:val="center"/>
+              <w:cnfStyle w:val="000000100000" w:firstRow="0" w:lastRow="0" w:firstColumn="0" w:lastColumn="0" w:oddVBand="0" w:evenVBand="0" w:oddHBand="1" w:evenHBand="0" w:firstRowFirstColumn="0" w:firstRowLastColumn="0" w:lastRowFirstColumn="0" w:lastRowLastColumn="0"/>
+              <w:rPr>
+                <w:lang w:val="nl-NL"/>
+              </w:rPr>
+            </w:pPr>
+          </w:p>
+        </w:tc>
+        <w:tc>
+          <w:tcPr>
+            <w:tcW w:w="790" w:type="dxa"/>
+          </w:tcPr>
+          <w:p>
+            <w:pPr>
+              <w:jc w:val="center"/>
+              <w:cnfStyle w:val="000000100000" w:firstRow="0" w:lastRow="0" w:firstColumn="0" w:lastColumn="0" w:oddVBand="0" w:evenVBand="0" w:oddHBand="1" w:evenHBand="0" w:firstRowFirstColumn="0" w:firstRowLastColumn="0" w:lastRowFirstColumn="0" w:lastRowLastColumn="0"/>
+              <w:rPr>
+                <w:lang w:val="nl-NL"/>
+              </w:rPr>
+            </w:pPr>
+            <w:r>
+              <w:rPr>
+                <w:lang w:val="nl-NL"/>
+              </w:rPr>
+              <w:t>X</w:t>
+            </w:r>
+          </w:p>
+        </w:tc>
+        <w:tc>
+          <w:tcPr>
+            <w:tcW w:w="546" w:type="dxa"/>
+          </w:tcPr>
+          <w:p>
+            <w:pPr>
+              <w:jc w:val="center"/>
+              <w:cnfStyle w:val="000000100000" w:firstRow="0" w:lastRow="0" w:firstColumn="0" w:lastColumn="0" w:oddVBand="0" w:evenVBand="0" w:oddHBand="1" w:evenHBand="0" w:firstRowFirstColumn="0" w:firstRowLastColumn="0" w:lastRowFirstColumn="0" w:lastRowLastColumn="0"/>
+              <w:rPr>
+                <w:lang w:val="nl-NL"/>
+              </w:rPr>
+            </w:pPr>
+          </w:p>
+        </w:tc>
+        <w:tc>
+          <w:tcPr>
+            <w:tcW w:w="733" w:type="dxa"/>
+          </w:tcPr>
+          <w:p>
+            <w:pPr>
+              <w:jc w:val="center"/>
+              <w:cnfStyle w:val="000000100000" w:firstRow="0" w:lastRow="0" w:firstColumn="0" w:lastColumn="0" w:oddVBand="0" w:evenVBand="0" w:oddHBand="1" w:evenHBand="0" w:firstRowFirstColumn="0" w:firstRowLastColumn="0" w:lastRowFirstColumn="0" w:lastRowLastColumn="0"/>
+              <w:rPr>
+                <w:lang w:val="nl-NL"/>
+              </w:rPr>
+            </w:pPr>
+          </w:p>
+        </w:tc>
+        <w:tc>
+          <w:tcPr>
+            <w:tcW w:w="546" w:type="dxa"/>
+          </w:tcPr>
+          <w:p>
+            <w:pPr>
+              <w:jc w:val="center"/>
+              <w:cnfStyle w:val="000000100000" w:firstRow="0" w:lastRow="0" w:firstColumn="0" w:lastColumn="0" w:oddVBand="0" w:evenVBand="0" w:oddHBand="1" w:evenHBand="0" w:firstRowFirstColumn="0" w:firstRowLastColumn="0" w:lastRowFirstColumn="0" w:lastRowLastColumn="0"/>
+              <w:rPr>
+                <w:lang w:val="nl-NL"/>
+              </w:rPr>
+            </w:pPr>
+          </w:p>
+        </w:tc>
+        <w:tc>
+          <w:tcPr>
+            <w:tcW w:w="467" w:type="dxa"/>
+          </w:tcPr>
+          <w:p>
+            <w:pPr>
+              <w:jc w:val="center"/>
+              <w:cnfStyle w:val="000000100000" w:firstRow="0" w:lastRow="0" w:firstColumn="0" w:lastColumn="0" w:oddVBand="0" w:evenVBand="0" w:oddHBand="1" w:evenHBand="0" w:firstRowFirstColumn="0" w:firstRowLastColumn="0" w:lastRowFirstColumn="0" w:lastRowLastColumn="0"/>
+              <w:rPr>
+                <w:lang w:val="nl-NL"/>
+              </w:rPr>
+            </w:pPr>
+          </w:p>
+        </w:tc>
+      </w:tr>
+      <w:tr>
+        <w:tc>
+          <w:tcPr>
+            <w:cnfStyle w:val="001000000000" w:firstRow="0" w:lastRow="0" w:firstColumn="1" w:lastColumn="0" w:oddVBand="0" w:evenVBand="0" w:oddHBand="0" w:evenHBand="0" w:firstRowFirstColumn="0" w:firstRowLastColumn="0" w:lastRowFirstColumn="0" w:lastRowLastColumn="0"/>
+            <w:tcW w:w="781" w:type="dxa"/>
+          </w:tcPr>
+          <w:p>
+            <w:pPr>
+              <w:rPr>
+                <w:lang w:val="nl-NL"/>
+              </w:rPr>
+            </w:pPr>
+            <w:r>
+              <w:rPr>
+                <w:lang w:val="nl-NL"/>
+              </w:rPr>
+              <w:t>TC3.1</w:t>
+            </w:r>
+          </w:p>
+        </w:tc>
+        <w:tc>
+          <w:tcPr>
+            <w:tcW w:w="607" w:type="dxa"/>
+          </w:tcPr>
+          <w:p>
+            <w:pPr>
+              <w:jc w:val="center"/>
+              <w:cnfStyle w:val="000000000000" w:firstRow="0" w:lastRow="0" w:firstColumn="0" w:lastColumn="0" w:oddVBand="0" w:evenVBand="0" w:oddHBand="0" w:evenHBand="0" w:firstRowFirstColumn="0" w:firstRowLastColumn="0" w:lastRowFirstColumn="0" w:lastRowLastColumn="0"/>
+              <w:rPr>
+                <w:lang w:val="nl-NL"/>
+              </w:rPr>
+            </w:pPr>
+          </w:p>
+        </w:tc>
+        <w:tc>
+          <w:tcPr>
+            <w:tcW w:w="790" w:type="dxa"/>
+          </w:tcPr>
+          <w:p>
+            <w:pPr>
+              <w:jc w:val="center"/>
+              <w:cnfStyle w:val="000000000000" w:firstRow="0" w:lastRow="0" w:firstColumn="0" w:lastColumn="0" w:oddVBand="0" w:evenVBand="0" w:oddHBand="0" w:evenHBand="0" w:firstRowFirstColumn="0" w:firstRowLastColumn="0" w:lastRowFirstColumn="0" w:lastRowLastColumn="0"/>
+              <w:rPr>
+                <w:lang w:val="nl-NL"/>
+              </w:rPr>
+            </w:pPr>
+          </w:p>
+        </w:tc>
+        <w:tc>
+          <w:tcPr>
+            <w:tcW w:w="790" w:type="dxa"/>
+          </w:tcPr>
+          <w:p>
+            <w:pPr>
+              <w:jc w:val="center"/>
+              <w:cnfStyle w:val="000000000000" w:firstRow="0" w:lastRow="0" w:firstColumn="0" w:lastColumn="0" w:oddVBand="0" w:evenVBand="0" w:oddHBand="0" w:evenHBand="0" w:firstRowFirstColumn="0" w:firstRowLastColumn="0" w:lastRowFirstColumn="0" w:lastRowLastColumn="0"/>
+              <w:rPr>
+                <w:lang w:val="nl-NL"/>
+              </w:rPr>
+            </w:pPr>
+          </w:p>
+        </w:tc>
+        <w:tc>
+          <w:tcPr>
+            <w:tcW w:w="790" w:type="dxa"/>
+          </w:tcPr>
+          <w:p>
+            <w:pPr>
+              <w:jc w:val="center"/>
+              <w:cnfStyle w:val="000000000000" w:firstRow="0" w:lastRow="0" w:firstColumn="0" w:lastColumn="0" w:oddVBand="0" w:evenVBand="0" w:oddHBand="0" w:evenHBand="0" w:firstRowFirstColumn="0" w:firstRowLastColumn="0" w:lastRowFirstColumn="0" w:lastRowLastColumn="0"/>
+              <w:rPr>
+                <w:lang w:val="nl-NL"/>
+              </w:rPr>
+            </w:pPr>
+          </w:p>
+        </w:tc>
+        <w:tc>
+          <w:tcPr>
+            <w:tcW w:w="606" w:type="dxa"/>
+          </w:tcPr>
+          <w:p>
+            <w:pPr>
+              <w:jc w:val="center"/>
+              <w:cnfStyle w:val="000000000000" w:firstRow="0" w:lastRow="0" w:firstColumn="0" w:lastColumn="0" w:oddVBand="0" w:evenVBand="0" w:oddHBand="0" w:evenHBand="0" w:firstRowFirstColumn="0" w:firstRowLastColumn="0" w:lastRowFirstColumn="0" w:lastRowLastColumn="0"/>
+              <w:rPr>
+                <w:lang w:val="nl-NL"/>
+              </w:rPr>
+            </w:pPr>
+          </w:p>
+        </w:tc>
+        <w:tc>
+          <w:tcPr>
+            <w:tcW w:w="790" w:type="dxa"/>
+          </w:tcPr>
+          <w:p>
+            <w:pPr>
+              <w:jc w:val="center"/>
+              <w:cnfStyle w:val="000000000000" w:firstRow="0" w:lastRow="0" w:firstColumn="0" w:lastColumn="0" w:oddVBand="0" w:evenVBand="0" w:oddHBand="0" w:evenHBand="0" w:firstRowFirstColumn="0" w:firstRowLastColumn="0" w:lastRowFirstColumn="0" w:lastRowLastColumn="0"/>
+              <w:rPr>
+                <w:lang w:val="nl-NL"/>
+              </w:rPr>
+            </w:pPr>
+          </w:p>
+        </w:tc>
+        <w:tc>
+          <w:tcPr>
+            <w:tcW w:w="790" w:type="dxa"/>
+          </w:tcPr>
+          <w:p>
+            <w:pPr>
+              <w:jc w:val="center"/>
+              <w:cnfStyle w:val="000000000000" w:firstRow="0" w:lastRow="0" w:firstColumn="0" w:lastColumn="0" w:oddVBand="0" w:evenVBand="0" w:oddHBand="0" w:evenHBand="0" w:firstRowFirstColumn="0" w:firstRowLastColumn="0" w:lastRowFirstColumn="0" w:lastRowLastColumn="0"/>
+              <w:rPr>
+                <w:lang w:val="nl-NL"/>
+              </w:rPr>
+            </w:pPr>
+          </w:p>
+        </w:tc>
+        <w:tc>
+          <w:tcPr>
+            <w:tcW w:w="790" w:type="dxa"/>
+          </w:tcPr>
+          <w:p>
+            <w:pPr>
+              <w:jc w:val="center"/>
+              <w:cnfStyle w:val="000000000000" w:firstRow="0" w:lastRow="0" w:firstColumn="0" w:lastColumn="0" w:oddVBand="0" w:evenVBand="0" w:oddHBand="0" w:evenHBand="0" w:firstRowFirstColumn="0" w:firstRowLastColumn="0" w:lastRowFirstColumn="0" w:lastRowLastColumn="0"/>
+              <w:rPr>
+                <w:lang w:val="nl-NL"/>
+              </w:rPr>
+            </w:pPr>
+          </w:p>
+        </w:tc>
+        <w:tc>
+          <w:tcPr>
+            <w:tcW w:w="546" w:type="dxa"/>
+          </w:tcPr>
+          <w:p>
+            <w:pPr>
+              <w:jc w:val="center"/>
+              <w:cnfStyle w:val="000000000000" w:firstRow="0" w:lastRow="0" w:firstColumn="0" w:lastColumn="0" w:oddVBand="0" w:evenVBand="0" w:oddHBand="0" w:evenHBand="0" w:firstRowFirstColumn="0" w:firstRowLastColumn="0" w:lastRowFirstColumn="0" w:lastRowLastColumn="0"/>
+              <w:rPr>
+                <w:lang w:val="nl-NL"/>
+              </w:rPr>
+            </w:pPr>
+            <w:r>
+              <w:rPr>
+                <w:lang w:val="nl-NL"/>
+              </w:rPr>
+              <w:t>X</w:t>
+            </w:r>
+          </w:p>
+        </w:tc>
+        <w:tc>
+          <w:tcPr>
+            <w:tcW w:w="733" w:type="dxa"/>
+          </w:tcPr>
+          <w:p>
+            <w:pPr>
+              <w:jc w:val="center"/>
+              <w:cnfStyle w:val="000000000000" w:firstRow="0" w:lastRow="0" w:firstColumn="0" w:lastColumn="0" w:oddVBand="0" w:evenVBand="0" w:oddHBand="0" w:evenHBand="0" w:firstRowFirstColumn="0" w:firstRowLastColumn="0" w:lastRowFirstColumn="0" w:lastRowLastColumn="0"/>
+              <w:rPr>
+                <w:lang w:val="nl-NL"/>
+              </w:rPr>
+            </w:pPr>
+            <w:r>
+              <w:rPr>
+                <w:lang w:val="nl-NL"/>
+              </w:rPr>
+              <w:t>X</w:t>
+            </w:r>
+          </w:p>
+        </w:tc>
+        <w:tc>
+          <w:tcPr>
+            <w:tcW w:w="546" w:type="dxa"/>
+          </w:tcPr>
+          <w:p>
+            <w:pPr>
+              <w:jc w:val="center"/>
+              <w:cnfStyle w:val="000000000000" w:firstRow="0" w:lastRow="0" w:firstColumn="0" w:lastColumn="0" w:oddVBand="0" w:evenVBand="0" w:oddHBand="0" w:evenHBand="0" w:firstRowFirstColumn="0" w:firstRowLastColumn="0" w:lastRowFirstColumn="0" w:lastRowLastColumn="0"/>
+              <w:rPr>
+                <w:lang w:val="nl-NL"/>
+              </w:rPr>
+            </w:pPr>
+          </w:p>
+        </w:tc>
+        <w:tc>
+          <w:tcPr>
+            <w:tcW w:w="467" w:type="dxa"/>
+          </w:tcPr>
+          <w:p>
+            <w:pPr>
+              <w:jc w:val="center"/>
+              <w:cnfStyle w:val="000000000000" w:firstRow="0" w:lastRow="0" w:firstColumn="0" w:lastColumn="0" w:oddVBand="0" w:evenVBand="0" w:oddHBand="0" w:evenHBand="0" w:firstRowFirstColumn="0" w:firstRowLastColumn="0" w:lastRowFirstColumn="0" w:lastRowLastColumn="0"/>
+              <w:rPr>
+                <w:lang w:val="nl-NL"/>
+              </w:rPr>
+            </w:pPr>
+          </w:p>
+        </w:tc>
+      </w:tr>
+      <w:tr>
+        <w:trPr>
+          <w:cnfStyle w:val="000000100000" w:firstRow="0" w:lastRow="0" w:firstColumn="0" w:lastColumn="0" w:oddVBand="0" w:evenVBand="0" w:oddHBand="1" w:evenHBand="0" w:firstRowFirstColumn="0" w:firstRowLastColumn="0" w:lastRowFirstColumn="0" w:lastRowLastColumn="0"/>
+        </w:trPr>
+        <w:tc>
+          <w:tcPr>
+            <w:cnfStyle w:val="001000000000" w:firstRow="0" w:lastRow="0" w:firstColumn="1" w:lastColumn="0" w:oddVBand="0" w:evenVBand="0" w:oddHBand="0" w:evenHBand="0" w:firstRowFirstColumn="0" w:firstRowLastColumn="0" w:lastRowFirstColumn="0" w:lastRowLastColumn="0"/>
+            <w:tcW w:w="781" w:type="dxa"/>
+          </w:tcPr>
+          <w:p>
+            <w:pPr>
+              <w:rPr>
+                <w:lang w:val="nl-NL"/>
+              </w:rPr>
+            </w:pPr>
+            <w:r>
+              <w:rPr>
+                <w:lang w:val="nl-NL"/>
+              </w:rPr>
+              <w:t>TC4.1</w:t>
+            </w:r>
+          </w:p>
+        </w:tc>
+        <w:tc>
+          <w:tcPr>
+            <w:tcW w:w="607" w:type="dxa"/>
+          </w:tcPr>
+          <w:p>
+            <w:pPr>
+              <w:jc w:val="center"/>
+              <w:cnfStyle w:val="000000100000" w:firstRow="0" w:lastRow="0" w:firstColumn="0" w:lastColumn="0" w:oddVBand="0" w:evenVBand="0" w:oddHBand="1" w:evenHBand="0" w:firstRowFirstColumn="0" w:firstRowLastColumn="0" w:lastRowFirstColumn="0" w:lastRowLastColumn="0"/>
+              <w:rPr>
+                <w:lang w:val="nl-NL"/>
+              </w:rPr>
+            </w:pPr>
+          </w:p>
+        </w:tc>
+        <w:tc>
+          <w:tcPr>
+            <w:tcW w:w="790" w:type="dxa"/>
+          </w:tcPr>
+          <w:p>
+            <w:pPr>
+              <w:jc w:val="center"/>
+              <w:cnfStyle w:val="000000100000" w:firstRow="0" w:lastRow="0" w:firstColumn="0" w:lastColumn="0" w:oddVBand="0" w:evenVBand="0" w:oddHBand="1" w:evenHBand="0" w:firstRowFirstColumn="0" w:firstRowLastColumn="0" w:lastRowFirstColumn="0" w:lastRowLastColumn="0"/>
+              <w:rPr>
+                <w:lang w:val="nl-NL"/>
+              </w:rPr>
+            </w:pPr>
+          </w:p>
+        </w:tc>
+        <w:tc>
+          <w:tcPr>
+            <w:tcW w:w="790" w:type="dxa"/>
+          </w:tcPr>
+          <w:p>
+            <w:pPr>
+              <w:jc w:val="center"/>
+              <w:cnfStyle w:val="000000100000" w:firstRow="0" w:lastRow="0" w:firstColumn="0" w:lastColumn="0" w:oddVBand="0" w:evenVBand="0" w:oddHBand="1" w:evenHBand="0" w:firstRowFirstColumn="0" w:firstRowLastColumn="0" w:lastRowFirstColumn="0" w:lastRowLastColumn="0"/>
+              <w:rPr>
+                <w:lang w:val="nl-NL"/>
+              </w:rPr>
+            </w:pPr>
+          </w:p>
+        </w:tc>
+        <w:tc>
+          <w:tcPr>
+            <w:tcW w:w="790" w:type="dxa"/>
+          </w:tcPr>
+          <w:p>
+            <w:pPr>
+              <w:jc w:val="center"/>
+              <w:cnfStyle w:val="000000100000" w:firstRow="0" w:lastRow="0" w:firstColumn="0" w:lastColumn="0" w:oddVBand="0" w:evenVBand="0" w:oddHBand="1" w:evenHBand="0" w:firstRowFirstColumn="0" w:firstRowLastColumn="0" w:lastRowFirstColumn="0" w:lastRowLastColumn="0"/>
+              <w:rPr>
+                <w:lang w:val="nl-NL"/>
+              </w:rPr>
+            </w:pPr>
+          </w:p>
+        </w:tc>
+        <w:tc>
+          <w:tcPr>
+            <w:tcW w:w="606" w:type="dxa"/>
+          </w:tcPr>
+          <w:p>
+            <w:pPr>
+              <w:jc w:val="center"/>
+              <w:cnfStyle w:val="000000100000" w:firstRow="0" w:lastRow="0" w:firstColumn="0" w:lastColumn="0" w:oddVBand="0" w:evenVBand="0" w:oddHBand="1" w:evenHBand="0" w:firstRowFirstColumn="0" w:firstRowLastColumn="0" w:lastRowFirstColumn="0" w:lastRowLastColumn="0"/>
+              <w:rPr>
+                <w:lang w:val="nl-NL"/>
+              </w:rPr>
+            </w:pPr>
+          </w:p>
+        </w:tc>
+        <w:tc>
+          <w:tcPr>
+            <w:tcW w:w="790" w:type="dxa"/>
+          </w:tcPr>
+          <w:p>
+            <w:pPr>
+              <w:jc w:val="center"/>
+              <w:cnfStyle w:val="000000100000" w:firstRow="0" w:lastRow="0" w:firstColumn="0" w:lastColumn="0" w:oddVBand="0" w:evenVBand="0" w:oddHBand="1" w:evenHBand="0" w:firstRowFirstColumn="0" w:firstRowLastColumn="0" w:lastRowFirstColumn="0" w:lastRowLastColumn="0"/>
+              <w:rPr>
+                <w:lang w:val="nl-NL"/>
+              </w:rPr>
+            </w:pPr>
+          </w:p>
+        </w:tc>
+        <w:tc>
+          <w:tcPr>
+            <w:tcW w:w="790" w:type="dxa"/>
+          </w:tcPr>
+          <w:p>
+            <w:pPr>
+              <w:jc w:val="center"/>
+              <w:cnfStyle w:val="000000100000" w:firstRow="0" w:lastRow="0" w:firstColumn="0" w:lastColumn="0" w:oddVBand="0" w:evenVBand="0" w:oddHBand="1" w:evenHBand="0" w:firstRowFirstColumn="0" w:firstRowLastColumn="0" w:lastRowFirstColumn="0" w:lastRowLastColumn="0"/>
+              <w:rPr>
+                <w:lang w:val="nl-NL"/>
+              </w:rPr>
+            </w:pPr>
+          </w:p>
+        </w:tc>
+        <w:tc>
+          <w:tcPr>
+            <w:tcW w:w="790" w:type="dxa"/>
+          </w:tcPr>
+          <w:p>
+            <w:pPr>
+              <w:jc w:val="center"/>
+              <w:cnfStyle w:val="000000100000" w:firstRow="0" w:lastRow="0" w:firstColumn="0" w:lastColumn="0" w:oddVBand="0" w:evenVBand="0" w:oddHBand="1" w:evenHBand="0" w:firstRowFirstColumn="0" w:firstRowLastColumn="0" w:lastRowFirstColumn="0" w:lastRowLastColumn="0"/>
+              <w:rPr>
+                <w:lang w:val="nl-NL"/>
+              </w:rPr>
+            </w:pPr>
+          </w:p>
+        </w:tc>
+        <w:tc>
+          <w:tcPr>
+            <w:tcW w:w="546" w:type="dxa"/>
+          </w:tcPr>
+          <w:p>
+            <w:pPr>
+              <w:jc w:val="center"/>
+              <w:cnfStyle w:val="000000100000" w:firstRow="0" w:lastRow="0" w:firstColumn="0" w:lastColumn="0" w:oddVBand="0" w:evenVBand="0" w:oddHBand="1" w:evenHBand="0" w:firstRowFirstColumn="0" w:firstRowLastColumn="0" w:lastRowFirstColumn="0" w:lastRowLastColumn="0"/>
+              <w:rPr>
+                <w:lang w:val="nl-NL"/>
+              </w:rPr>
+            </w:pPr>
+          </w:p>
+        </w:tc>
+        <w:tc>
+          <w:tcPr>
+            <w:tcW w:w="733" w:type="dxa"/>
+          </w:tcPr>
+          <w:p>
+            <w:pPr>
+              <w:jc w:val="center"/>
+              <w:cnfStyle w:val="000000100000" w:firstRow="0" w:lastRow="0" w:firstColumn="0" w:lastColumn="0" w:oddVBand="0" w:evenVBand="0" w:oddHBand="1" w:evenHBand="0" w:firstRowFirstColumn="0" w:firstRowLastColumn="0" w:lastRowFirstColumn="0" w:lastRowLastColumn="0"/>
+              <w:rPr>
+                <w:lang w:val="nl-NL"/>
+              </w:rPr>
+            </w:pPr>
+          </w:p>
+        </w:tc>
+        <w:tc>
+          <w:tcPr>
+            <w:tcW w:w="546" w:type="dxa"/>
+          </w:tcPr>
+          <w:p>
+            <w:pPr>
+              <w:jc w:val="center"/>
+              <w:cnfStyle w:val="000000100000" w:firstRow="0" w:lastRow="0" w:firstColumn="0" w:lastColumn="0" w:oddVBand="0" w:evenVBand="0" w:oddHBand="1" w:evenHBand="0" w:firstRowFirstColumn="0" w:firstRowLastColumn="0" w:lastRowFirstColumn="0" w:lastRowLastColumn="0"/>
+              <w:rPr>
+                <w:lang w:val="nl-NL"/>
+              </w:rPr>
+            </w:pPr>
+            <w:r>
+              <w:rPr>
+                <w:lang w:val="nl-NL"/>
+              </w:rPr>
+              <w:t>X</w:t>
+            </w:r>
+          </w:p>
+        </w:tc>
+        <w:tc>
+          <w:tcPr>
+            <w:tcW w:w="467" w:type="dxa"/>
+          </w:tcPr>
+          <w:p>
+            <w:pPr>
+              <w:jc w:val="center"/>
+              <w:cnfStyle w:val="000000100000" w:firstRow="0" w:lastRow="0" w:firstColumn="0" w:lastColumn="0" w:oddVBand="0" w:evenVBand="0" w:oddHBand="1" w:evenHBand="0" w:firstRowFirstColumn="0" w:firstRowLastColumn="0" w:lastRowFirstColumn="0" w:lastRowLastColumn="0"/>
+              <w:rPr>
+                <w:lang w:val="nl-NL"/>
+              </w:rPr>
+            </w:pPr>
+            <w:r>
+              <w:rPr>
+                <w:lang w:val="nl-NL"/>
+              </w:rPr>
+              <w:t>X</w:t>
+            </w:r>
+          </w:p>
+        </w:tc>
+      </w:tr>
+      <w:bookmarkEnd w:id="1"/>
+      <w:bookmarkEnd w:id="2"/>
     </w:tbl>
     <w:p>
       <w:pPr>
@@ -2560,6 +6360,235 @@
       <w:contextualSpacing/>
     </w:pPr>
   </w:style>
+  <w:style w:type="table" w:styleId="GridTable3-Accent1">
+    <w:name w:val="Grid Table 3 Accent 1"/>
+    <w:basedOn w:val="TableNormal"/>
+    <w:uiPriority w:val="48"/>
+    <w:rsid w:val="00B246B4"/>
+    <w:pPr>
+      <w:spacing w:after="0" w:line="240" w:lineRule="auto"/>
+    </w:pPr>
+    <w:tblPr>
+      <w:tblStyleRowBandSize w:val="1"/>
+      <w:tblStyleColBandSize w:val="1"/>
+      <w:tblBorders>
+        <w:top w:val="single" w:sz="4" w:space="0" w:color="8EAADB" w:themeColor="accent1" w:themeTint="99"/>
+        <w:left w:val="single" w:sz="4" w:space="0" w:color="8EAADB" w:themeColor="accent1" w:themeTint="99"/>
+        <w:bottom w:val="single" w:sz="4" w:space="0" w:color="8EAADB" w:themeColor="accent1" w:themeTint="99"/>
+        <w:right w:val="single" w:sz="4" w:space="0" w:color="8EAADB" w:themeColor="accent1" w:themeTint="99"/>
+        <w:insideH w:val="single" w:sz="4" w:space="0" w:color="8EAADB" w:themeColor="accent1" w:themeTint="99"/>
+        <w:insideV w:val="single" w:sz="4" w:space="0" w:color="8EAADB" w:themeColor="accent1" w:themeTint="99"/>
+      </w:tblBorders>
+    </w:tblPr>
+    <w:tblStylePr w:type="firstRow">
+      <w:rPr>
+        <w:b/>
+        <w:bCs/>
+      </w:rPr>
+      <w:tblPr/>
+      <w:tcPr>
+        <w:tcBorders>
+          <w:top w:val="nil"/>
+          <w:left w:val="nil"/>
+          <w:right w:val="nil"/>
+          <w:insideH w:val="nil"/>
+          <w:insideV w:val="nil"/>
+        </w:tcBorders>
+        <w:shd w:val="clear" w:color="auto" w:fill="FFFFFF" w:themeFill="background1"/>
+      </w:tcPr>
+    </w:tblStylePr>
+    <w:tblStylePr w:type="lastRow">
+      <w:rPr>
+        <w:b/>
+        <w:bCs/>
+      </w:rPr>
+      <w:tblPr/>
+      <w:tcPr>
+        <w:tcBorders>
+          <w:left w:val="nil"/>
+          <w:bottom w:val="nil"/>
+          <w:right w:val="nil"/>
+          <w:insideH w:val="nil"/>
+          <w:insideV w:val="nil"/>
+        </w:tcBorders>
+        <w:shd w:val="clear" w:color="auto" w:fill="FFFFFF" w:themeFill="background1"/>
+      </w:tcPr>
+    </w:tblStylePr>
+    <w:tblStylePr w:type="firstCol">
+      <w:pPr>
+        <w:jc w:val="right"/>
+      </w:pPr>
+      <w:rPr>
+        <w:i/>
+        <w:iCs/>
+      </w:rPr>
+      <w:tblPr/>
+      <w:tcPr>
+        <w:tcBorders>
+          <w:top w:val="nil"/>
+          <w:left w:val="nil"/>
+          <w:bottom w:val="nil"/>
+          <w:insideH w:val="nil"/>
+          <w:insideV w:val="nil"/>
+        </w:tcBorders>
+        <w:shd w:val="clear" w:color="auto" w:fill="FFFFFF" w:themeFill="background1"/>
+      </w:tcPr>
+    </w:tblStylePr>
+    <w:tblStylePr w:type="lastCol">
+      <w:rPr>
+        <w:i/>
+        <w:iCs/>
+      </w:rPr>
+      <w:tblPr/>
+      <w:tcPr>
+        <w:tcBorders>
+          <w:top w:val="nil"/>
+          <w:bottom w:val="nil"/>
+          <w:right w:val="nil"/>
+          <w:insideH w:val="nil"/>
+          <w:insideV w:val="nil"/>
+        </w:tcBorders>
+        <w:shd w:val="clear" w:color="auto" w:fill="FFFFFF" w:themeFill="background1"/>
+      </w:tcPr>
+    </w:tblStylePr>
+    <w:tblStylePr w:type="band1Vert">
+      <w:tblPr/>
+      <w:tcPr>
+        <w:shd w:val="clear" w:color="auto" w:fill="D9E2F3" w:themeFill="accent1" w:themeFillTint="33"/>
+      </w:tcPr>
+    </w:tblStylePr>
+    <w:tblStylePr w:type="band1Horz">
+      <w:tblPr/>
+      <w:tcPr>
+        <w:shd w:val="clear" w:color="auto" w:fill="D9E2F3" w:themeFill="accent1" w:themeFillTint="33"/>
+      </w:tcPr>
+    </w:tblStylePr>
+    <w:tblStylePr w:type="neCell">
+      <w:tblPr/>
+      <w:tcPr>
+        <w:tcBorders>
+          <w:bottom w:val="single" w:sz="4" w:space="0" w:color="8EAADB" w:themeColor="accent1" w:themeTint="99"/>
+        </w:tcBorders>
+      </w:tcPr>
+    </w:tblStylePr>
+    <w:tblStylePr w:type="nwCell">
+      <w:tblPr/>
+      <w:tcPr>
+        <w:tcBorders>
+          <w:bottom w:val="single" w:sz="4" w:space="0" w:color="8EAADB" w:themeColor="accent1" w:themeTint="99"/>
+        </w:tcBorders>
+      </w:tcPr>
+    </w:tblStylePr>
+    <w:tblStylePr w:type="seCell">
+      <w:tblPr/>
+      <w:tcPr>
+        <w:tcBorders>
+          <w:top w:val="single" w:sz="4" w:space="0" w:color="8EAADB" w:themeColor="accent1" w:themeTint="99"/>
+        </w:tcBorders>
+      </w:tcPr>
+    </w:tblStylePr>
+    <w:tblStylePr w:type="swCell">
+      <w:tblPr/>
+      <w:tcPr>
+        <w:tcBorders>
+          <w:top w:val="single" w:sz="4" w:space="0" w:color="8EAADB" w:themeColor="accent1" w:themeTint="99"/>
+        </w:tcBorders>
+      </w:tcPr>
+    </w:tblStylePr>
+  </w:style>
+  <w:style w:type="table" w:styleId="PlainTable3">
+    <w:name w:val="Plain Table 3"/>
+    <w:basedOn w:val="TableNormal"/>
+    <w:uiPriority w:val="43"/>
+    <w:rsid w:val="00786B87"/>
+    <w:pPr>
+      <w:spacing w:after="0" w:line="240" w:lineRule="auto"/>
+    </w:pPr>
+    <w:tblPr>
+      <w:tblStyleRowBandSize w:val="1"/>
+      <w:tblStyleColBandSize w:val="1"/>
+    </w:tblPr>
+    <w:tblStylePr w:type="firstRow">
+      <w:rPr>
+        <w:b/>
+        <w:bCs/>
+        <w:caps/>
+      </w:rPr>
+      <w:tblPr/>
+      <w:tcPr>
+        <w:tcBorders>
+          <w:bottom w:val="single" w:sz="4" w:space="0" w:color="7F7F7F" w:themeColor="text1" w:themeTint="80"/>
+        </w:tcBorders>
+      </w:tcPr>
+    </w:tblStylePr>
+    <w:tblStylePr w:type="lastRow">
+      <w:rPr>
+        <w:b/>
+        <w:bCs/>
+        <w:caps/>
+      </w:rPr>
+      <w:tblPr/>
+      <w:tcPr>
+        <w:tcBorders>
+          <w:top w:val="nil"/>
+        </w:tcBorders>
+      </w:tcPr>
+    </w:tblStylePr>
+    <w:tblStylePr w:type="firstCol">
+      <w:rPr>
+        <w:b/>
+        <w:bCs/>
+        <w:caps/>
+      </w:rPr>
+      <w:tblPr/>
+      <w:tcPr>
+        <w:tcBorders>
+          <w:right w:val="single" w:sz="4" w:space="0" w:color="7F7F7F" w:themeColor="text1" w:themeTint="80"/>
+        </w:tcBorders>
+      </w:tcPr>
+    </w:tblStylePr>
+    <w:tblStylePr w:type="lastCol">
+      <w:rPr>
+        <w:b/>
+        <w:bCs/>
+        <w:caps/>
+      </w:rPr>
+      <w:tblPr/>
+      <w:tcPr>
+        <w:tcBorders>
+          <w:left w:val="nil"/>
+        </w:tcBorders>
+      </w:tcPr>
+    </w:tblStylePr>
+    <w:tblStylePr w:type="band1Vert">
+      <w:tblPr/>
+      <w:tcPr>
+        <w:shd w:val="clear" w:color="auto" w:fill="F2F2F2" w:themeFill="background1" w:themeFillShade="F2"/>
+      </w:tcPr>
+    </w:tblStylePr>
+    <w:tblStylePr w:type="band1Horz">
+      <w:tblPr/>
+      <w:tcPr>
+        <w:shd w:val="clear" w:color="auto" w:fill="F2F2F2" w:themeFill="background1" w:themeFillShade="F2"/>
+      </w:tcPr>
+    </w:tblStylePr>
+    <w:tblStylePr w:type="neCell">
+      <w:tblPr/>
+      <w:tcPr>
+        <w:tcBorders>
+          <w:left w:val="nil"/>
+        </w:tcBorders>
+      </w:tcPr>
+    </w:tblStylePr>
+    <w:tblStylePr w:type="nwCell">
+      <w:tblPr/>
+      <w:tcPr>
+        <w:tcBorders>
+          <w:right w:val="nil"/>
+        </w:tcBorders>
+      </w:tcPr>
+    </w:tblStylePr>
+  </w:style>
 </w:styles>
 </file>
 
